--- a/Sean Bruce_Homework for Ch 5.docx
+++ b/Sean Bruce_Homework for Ch 5.docx
@@ -1,528 +1,1957 @@
 
-<file path=word/document2.xml><?xml version="1.0" encoding="utf-8"?>
-<w:document xmlns:wpc="http://schemas.microsoft.com/office/word/2010/wordprocessingCanvas" xmlns:mc="http://schemas.openxmlformats.org/markup-compatibility/2006" xmlns:o="urn:schemas-microsoft-com:office:office" xmlns:r="http://schemas.openxmlformats.org/officeDocument/2006/relationships" xmlns:m="http://schemas.openxmlformats.org/officeDocument/2006/math" xmlns:v="urn:schemas-microsoft-com:vml" xmlns:wp14="http://schemas.microsoft.com/office/word/2010/wordprocessingDrawing" xmlns:wp="http://schemas.openxmlformats.org/drawingml/2006/wordprocessingDrawing" xmlns:w10="urn:schemas-microsoft-com:office:word" xmlns:w="http://schemas.openxmlformats.org/wordprocessingml/2006/main" xmlns:w14="http://schemas.microsoft.com/office/word/2010/wordml" xmlns:w15="http://schemas.microsoft.com/office/word/2012/wordml" xmlns:wpg="http://schemas.microsoft.com/office/word/2010/wordprocessingGroup" xmlns:wpi="http://schemas.microsoft.com/office/word/2010/wordprocessingInk" xmlns:wne="http://schemas.microsoft.com/office/word/2006/wordml" xmlns:wps="http://schemas.microsoft.com/office/word/2010/wordprocessingShape" mc:Ignorable="w14 w15 wp14">
+<file path=word/document.xml><?xml version="1.0" encoding="utf-8"?>
+<w:document xmlns:wpc="http://schemas.microsoft.com/office/word/2010/wordprocessingCanvas" xmlns:cx="http://schemas.microsoft.com/office/drawing/2014/chartex" xmlns:cx1="http://schemas.microsoft.com/office/drawing/2015/9/8/chartex" xmlns:cx2="http://schemas.microsoft.com/office/drawing/2015/10/21/chartex" xmlns:cx3="http://schemas.microsoft.com/office/drawing/2016/5/9/chartex" xmlns:cx4="http://schemas.microsoft.com/office/drawing/2016/5/10/chartex" xmlns:cx5="http://schemas.microsoft.com/office/drawing/2016/5/11/chartex" xmlns:cx6="http://schemas.microsoft.com/office/drawing/2016/5/12/chartex" xmlns:cx7="http://schemas.microsoft.com/office/drawing/2016/5/13/chartex" xmlns:cx8="http://schemas.microsoft.com/office/drawing/2016/5/14/chartex" xmlns:mc="http://schemas.openxmlformats.org/markup-compatibility/2006" xmlns:aink="http://schemas.microsoft.com/office/drawing/2016/ink" xmlns:am3d="http://schemas.microsoft.com/office/drawing/2017/model3d" xmlns:o="urn:schemas-microsoft-com:office:office" xmlns:r="http://schemas.openxmlformats.org/officeDocument/2006/relationships" xmlns:m="http://schemas.openxmlformats.org/officeDocument/2006/math" xmlns:v="urn:schemas-microsoft-com:vml" xmlns:wp14="http://schemas.microsoft.com/office/word/2010/wordprocessingDrawing" xmlns:wp="http://schemas.openxmlformats.org/drawingml/2006/wordprocessingDrawing" xmlns:w10="urn:schemas-microsoft-com:office:word" xmlns:w="http://schemas.openxmlformats.org/wordprocessingml/2006/main" xmlns:w14="http://schemas.microsoft.com/office/word/2010/wordml" xmlns:w15="http://schemas.microsoft.com/office/word/2012/wordml" xmlns:w16cid="http://schemas.microsoft.com/office/word/2016/wordml/cid" xmlns:w16se="http://schemas.microsoft.com/office/word/2015/wordml/symex" xmlns:wpg="http://schemas.microsoft.com/office/word/2010/wordprocessingGroup" xmlns:wpi="http://schemas.microsoft.com/office/word/2010/wordprocessingInk" xmlns:wne="http://schemas.microsoft.com/office/word/2006/wordml" xmlns:wps="http://schemas.microsoft.com/office/word/2010/wordprocessingShape" mc:Ignorable="w14 w15 w16se w16cid wp14">
   <w:body>
     <w:p>
-      <w:r>
-        <w:rPr>
-          <w:rFonts w:ascii="Calibri" w:hAnsi="Calibri" w:eastAsia="Calibri" w:cs="Calibri"/>
-          <w:noProof w:val="0"/>
-          <w:sz w:val="20"/>
-          <w:szCs w:val="20"/>
-          <w:lang w:val="en-US"/>
+      <w:pPr>
+        <w:rPr>
+          <w:rFonts w:cstheme="minorHAnsi"/>
+        </w:rPr>
+      </w:pPr>
+      <w:r>
+        <w:rPr>
+          <w:rFonts w:eastAsia="Calibri" w:cstheme="minorHAnsi"/>
         </w:rPr>
         <w:t>Put the following arguments into standard form and omit anything that does not affect the validity of the argument or the truth of its premises.</w:t>
       </w:r>
     </w:p>
     <w:p>
-      <w:r>
-        <w:rPr>
-          <w:rFonts w:ascii="Calibri" w:hAnsi="Calibri" w:eastAsia="Calibri" w:cs="Calibri"/>
-          <w:noProof w:val="0"/>
-          <w:sz w:val="20"/>
-          <w:szCs w:val="20"/>
-          <w:lang w:val="en-US"/>
-        </w:rPr>
-        <w:t>1. Philadelphia is rich in history, but it is not now the capital of the United States, so the United States Congress must meet somewhere else.</w:t>
-      </w:r>
-    </w:p>
-    <w:p>
-      <w:r>
-        <w:rPr>
-          <w:rFonts w:ascii="Calibri" w:hAnsi="Calibri" w:eastAsia="Calibri" w:cs="Calibri"/>
-          <w:noProof w:val="0"/>
-          <w:sz w:val="20"/>
-          <w:szCs w:val="20"/>
-          <w:lang w:val="en-US"/>
-        </w:rPr>
-        <w:t>2. Not everybody whom you invited is going to come to your party. Some of them won’t come. So this room should be big enough.</w:t>
-      </w:r>
-    </w:p>
-    <w:p>
-      <w:r>
-        <w:rPr>
-          <w:rFonts w:ascii="Calibri" w:hAnsi="Calibri" w:eastAsia="Calibri" w:cs="Calibri"/>
-          <w:noProof w:val="0"/>
-          <w:sz w:val="20"/>
-          <w:szCs w:val="20"/>
-          <w:lang w:val="en-US"/>
-        </w:rPr>
-        <w:t>3. I know that my wife is at home, since I just called her there and spoke to her. We talked about our dinner plans.</w:t>
-      </w:r>
-    </w:p>
-    <w:p>
-      <w:r>
-        <w:rPr>
-          <w:rFonts w:ascii="Calibri" w:hAnsi="Calibri" w:eastAsia="Calibri" w:cs="Calibri"/>
-          <w:noProof w:val="0"/>
-          <w:sz w:val="20"/>
-          <w:szCs w:val="20"/>
-          <w:lang w:val="en-US"/>
-        </w:rPr>
-        <w:t>4. I’m not sure, but Joseph is probably Jewish. Hence, he is a rabbi if he is a member of the clergy.</w:t>
-      </w:r>
-    </w:p>
-    <w:p>
-      <w:r>
-        <w:rPr>
-          <w:rFonts w:ascii="Calibri" w:hAnsi="Calibri" w:eastAsia="Calibri" w:cs="Calibri"/>
-          <w:noProof w:val="0"/>
-          <w:sz w:val="20"/>
-          <w:szCs w:val="20"/>
-          <w:lang w:val="en-US"/>
-        </w:rPr>
-        <w:t>5. Some students could not concentrate on the lecture, because they did not eat lunch before class, although I did.</w:t>
-      </w:r>
-    </w:p>
-    <w:p>
-      <w:r>
-        <w:rPr>
-          <w:rFonts w:ascii="Calibri" w:hAnsi="Calibri" w:eastAsia="Calibri" w:cs="Calibri"/>
-          <w:noProof w:val="0"/>
-          <w:sz w:val="20"/>
-          <w:szCs w:val="20"/>
-          <w:lang w:val="en-US"/>
-        </w:rPr>
-        <w:t>6. The most surprising news of all is that Johnson dropped out of the race because he thought his opponent was better qualified than he was for the office.</w:t>
-      </w:r>
-    </w:p>
-    <w:p>
-      <w:r>
-        <w:rPr>
-          <w:rFonts w:ascii="Calibri" w:hAnsi="Calibri" w:eastAsia="Calibri" w:cs="Calibri"/>
-          <w:noProof w:val="0"/>
-          <w:sz w:val="20"/>
-          <w:szCs w:val="20"/>
-          <w:lang w:val="en-US"/>
-        </w:rPr>
-        <w:t>7. The Democrat is likely to win, since experts agree that more women sup-port him.</w:t>
-      </w:r>
-    </w:p>
-    <w:p>
-      <w:r>
-        <w:rPr>
-          <w:rFonts w:ascii="Calibri" w:hAnsi="Calibri" w:eastAsia="Calibri" w:cs="Calibri"/>
-          <w:noProof w:val="0"/>
-          <w:sz w:val="20"/>
-          <w:szCs w:val="20"/>
-          <w:lang w:val="en-US"/>
-        </w:rPr>
-        <w:t>8. It seems to me that married people are happier, so marriage must be a good thing, or at least I think so.</w:t>
-      </w:r>
-    </w:p>
-    <w:p>
-      <w:pPr>
-        <w:pStyle w:val="Normal"/>
-      </w:pPr>
-    </w:p>
-    <w:p>
-      <w:r>
-        <w:rPr>
-          <w:rFonts w:ascii="Calibri" w:hAnsi="Calibri" w:eastAsia="Calibri" w:cs="Calibri"/>
-          <w:noProof w:val="0"/>
-          <w:sz w:val="20"/>
-          <w:szCs w:val="20"/>
-          <w:lang w:val="en-US"/>
+      <w:pPr>
+        <w:pStyle w:val="ListParagraph"/>
+        <w:numPr>
+          <w:ilvl w:val="0"/>
+          <w:numId w:val="1"/>
+        </w:numPr>
+        <w:rPr>
+          <w:rFonts w:eastAsia="Calibri" w:cstheme="minorHAnsi"/>
+        </w:rPr>
+      </w:pPr>
+      <w:r>
+        <w:rPr>
+          <w:rFonts w:eastAsia="Calibri" w:cstheme="minorHAnsi"/>
+        </w:rPr>
+        <w:t>Philadelphia is rich in history, but it is not now the capital of the United States, so the United States Congress must meet somewhere else.</w:t>
+      </w:r>
+    </w:p>
+    <w:p>
+      <w:pPr>
+        <w:pBdr>
+          <w:bottom w:val="single" w:sz="12" w:space="1" w:color="auto"/>
+        </w:pBdr>
+        <w:rPr>
+          <w:rFonts w:cstheme="minorHAnsi"/>
+        </w:rPr>
+      </w:pPr>
+      <w:r>
+        <w:rPr>
+          <w:rFonts w:cstheme="minorHAnsi"/>
+        </w:rPr>
+        <w:t>(1)</w:t>
+      </w:r>
+      <w:r>
+        <w:rPr>
+          <w:rFonts w:cstheme="minorHAnsi"/>
+        </w:rPr>
+        <w:t xml:space="preserve"> </w:t>
+      </w:r>
+      <w:r>
+        <w:rPr>
+          <w:rFonts w:cstheme="minorHAnsi"/>
+        </w:rPr>
+        <w:t>Philadelphia</w:t>
+      </w:r>
+      <w:r>
+        <w:rPr>
+          <w:rFonts w:cstheme="minorHAnsi"/>
+        </w:rPr>
+        <w:t xml:space="preserve"> is not the </w:t>
+      </w:r>
+      <w:r>
+        <w:rPr>
+          <w:rFonts w:cstheme="minorHAnsi"/>
+        </w:rPr>
+        <w:t>capital of the US</w:t>
+      </w:r>
+    </w:p>
+    <w:p>
+      <w:pPr>
+        <w:pBdr>
+          <w:bottom w:val="single" w:sz="12" w:space="1" w:color="auto"/>
+        </w:pBdr>
+        <w:rPr>
+          <w:rFonts w:cstheme="minorHAnsi"/>
+        </w:rPr>
+      </w:pPr>
+      <w:r>
+        <w:rPr>
+          <w:rFonts w:cstheme="minorHAnsi"/>
+        </w:rPr>
+        <w:t>(2)</w:t>
+      </w:r>
+      <w:r>
+        <w:rPr>
+          <w:rFonts w:cstheme="minorHAnsi"/>
+        </w:rPr>
+        <w:t xml:space="preserve"> Congress meets at the US capital</w:t>
+      </w:r>
+    </w:p>
+    <w:p>
+      <w:pPr>
+        <w:rPr>
+          <w:rFonts w:cstheme="minorHAnsi"/>
+          <w:lang w:eastAsia="ja-JP"/>
+        </w:rPr>
+      </w:pPr>
+      <w:proofErr w:type="gramStart"/>
+      <w:r>
+        <w:rPr>
+          <w:rFonts w:ascii="Cambria Math" w:eastAsia="Cambria Math" w:hAnsi="Cambria Math" w:cs="Cambria Math"/>
+          <w:lang w:eastAsia="ja-JP"/>
+        </w:rPr>
+        <w:t>∴</w:t>
+      </w:r>
+      <w:r>
+        <w:rPr>
+          <w:rFonts w:cstheme="minorHAnsi"/>
+          <w:lang w:eastAsia="ja-JP"/>
+        </w:rPr>
+        <w:t>(</w:t>
+      </w:r>
+      <w:proofErr w:type="gramEnd"/>
+      <w:r>
+        <w:rPr>
+          <w:rFonts w:cstheme="minorHAnsi"/>
+          <w:lang w:eastAsia="ja-JP"/>
+        </w:rPr>
+        <w:t>3)</w:t>
+      </w:r>
+      <w:r>
+        <w:rPr>
+          <w:rFonts w:cstheme="minorHAnsi"/>
+          <w:lang w:eastAsia="ja-JP"/>
+        </w:rPr>
+        <w:t xml:space="preserve"> Congress does not meet in Philadelphia</w:t>
+      </w:r>
+    </w:p>
+    <w:p>
+      <w:pPr>
+        <w:rPr>
+          <w:rFonts w:cstheme="minorHAnsi"/>
+        </w:rPr>
+      </w:pPr>
+    </w:p>
+    <w:p>
+      <w:pPr>
+        <w:pStyle w:val="ListParagraph"/>
+        <w:numPr>
+          <w:ilvl w:val="0"/>
+          <w:numId w:val="1"/>
+        </w:numPr>
+        <w:rPr>
+          <w:rFonts w:eastAsia="Calibri" w:cstheme="minorHAnsi"/>
+        </w:rPr>
+      </w:pPr>
+      <w:r>
+        <w:rPr>
+          <w:rFonts w:eastAsia="Calibri" w:cstheme="minorHAnsi"/>
+        </w:rPr>
+        <w:t xml:space="preserve">Not everybody whom you invited is going to come to your party. Some of them won’t come. </w:t>
+      </w:r>
+      <w:proofErr w:type="gramStart"/>
+      <w:r>
+        <w:rPr>
+          <w:rFonts w:eastAsia="Calibri" w:cstheme="minorHAnsi"/>
+        </w:rPr>
+        <w:t>So</w:t>
+      </w:r>
+      <w:proofErr w:type="gramEnd"/>
+      <w:r>
+        <w:rPr>
+          <w:rFonts w:eastAsia="Calibri" w:cstheme="minorHAnsi"/>
+        </w:rPr>
+        <w:t xml:space="preserve"> this room should be big enough.</w:t>
+      </w:r>
+    </w:p>
+    <w:p>
+      <w:pPr>
+        <w:pBdr>
+          <w:bottom w:val="single" w:sz="12" w:space="1" w:color="auto"/>
+        </w:pBdr>
+        <w:rPr>
+          <w:rFonts w:cstheme="minorHAnsi"/>
+        </w:rPr>
+      </w:pPr>
+      <w:r>
+        <w:rPr>
+          <w:rFonts w:cstheme="minorHAnsi"/>
+        </w:rPr>
+        <w:t>(1)</w:t>
+      </w:r>
+      <w:r>
+        <w:rPr>
+          <w:rFonts w:cstheme="minorHAnsi"/>
+        </w:rPr>
+        <w:t xml:space="preserve"> Not all people invited will show up to the party</w:t>
+      </w:r>
+    </w:p>
+    <w:p>
+      <w:pPr>
+        <w:rPr>
+          <w:rFonts w:cstheme="minorHAnsi"/>
+          <w:lang w:eastAsia="ja-JP"/>
+        </w:rPr>
+      </w:pPr>
+      <w:proofErr w:type="gramStart"/>
+      <w:r>
+        <w:rPr>
+          <w:rFonts w:ascii="Cambria Math" w:eastAsia="Cambria Math" w:hAnsi="Cambria Math" w:cs="Cambria Math"/>
+          <w:lang w:eastAsia="ja-JP"/>
+        </w:rPr>
+        <w:t>∴</w:t>
+      </w:r>
+      <w:r>
+        <w:rPr>
+          <w:rFonts w:cstheme="minorHAnsi"/>
+          <w:lang w:eastAsia="ja-JP"/>
+        </w:rPr>
+        <w:t>(</w:t>
+      </w:r>
+      <w:proofErr w:type="gramEnd"/>
+      <w:r>
+        <w:rPr>
+          <w:rFonts w:cstheme="minorHAnsi"/>
+          <w:lang w:eastAsia="ja-JP"/>
+        </w:rPr>
+        <w:t>3)</w:t>
+      </w:r>
+      <w:r>
+        <w:rPr>
+          <w:rFonts w:cstheme="minorHAnsi"/>
+          <w:lang w:eastAsia="ja-JP"/>
+        </w:rPr>
+        <w:t xml:space="preserve"> The room is big enough for the party</w:t>
+      </w:r>
+    </w:p>
+    <w:p>
+      <w:pPr>
+        <w:pStyle w:val="ListParagraph"/>
+        <w:rPr>
+          <w:rFonts w:cstheme="minorHAnsi"/>
+          <w:lang w:eastAsia="ja-JP"/>
+        </w:rPr>
+      </w:pPr>
+    </w:p>
+    <w:p>
+      <w:pPr>
+        <w:pStyle w:val="ListParagraph"/>
+        <w:numPr>
+          <w:ilvl w:val="0"/>
+          <w:numId w:val="1"/>
+        </w:numPr>
+        <w:rPr>
+          <w:rFonts w:eastAsia="Calibri" w:cstheme="minorHAnsi"/>
+        </w:rPr>
+      </w:pPr>
+      <w:r>
+        <w:rPr>
+          <w:rFonts w:eastAsia="Calibri" w:cstheme="minorHAnsi"/>
+        </w:rPr>
+        <w:t>I know that my wife is at home, since I just called her there and spoke to her. We talked about our dinner plans.</w:t>
+      </w:r>
+    </w:p>
+    <w:p>
+      <w:pPr>
+        <w:pBdr>
+          <w:bottom w:val="single" w:sz="12" w:space="1" w:color="auto"/>
+        </w:pBdr>
+        <w:rPr>
+          <w:rFonts w:cstheme="minorHAnsi"/>
+        </w:rPr>
+      </w:pPr>
+      <w:r>
+        <w:rPr>
+          <w:rFonts w:cstheme="minorHAnsi"/>
+        </w:rPr>
+        <w:t>(1)</w:t>
+      </w:r>
+      <w:r>
+        <w:rPr>
+          <w:rFonts w:cstheme="minorHAnsi"/>
+        </w:rPr>
+        <w:t xml:space="preserve"> My wife told me she was home</w:t>
+      </w:r>
+    </w:p>
+    <w:p>
+      <w:pPr>
+        <w:rPr>
+          <w:rFonts w:cstheme="minorHAnsi"/>
+          <w:lang w:eastAsia="ja-JP"/>
+        </w:rPr>
+      </w:pPr>
+      <w:proofErr w:type="gramStart"/>
+      <w:r>
+        <w:rPr>
+          <w:rFonts w:ascii="Cambria Math" w:eastAsia="Cambria Math" w:hAnsi="Cambria Math" w:cs="Cambria Math"/>
+          <w:lang w:eastAsia="ja-JP"/>
+        </w:rPr>
+        <w:t>∴</w:t>
+      </w:r>
+      <w:r>
+        <w:rPr>
+          <w:rFonts w:cstheme="minorHAnsi"/>
+          <w:lang w:eastAsia="ja-JP"/>
+        </w:rPr>
+        <w:t>(</w:t>
+      </w:r>
+      <w:proofErr w:type="gramEnd"/>
+      <w:r>
+        <w:rPr>
+          <w:rFonts w:cstheme="minorHAnsi"/>
+          <w:lang w:eastAsia="ja-JP"/>
+        </w:rPr>
+        <w:t>3)</w:t>
+      </w:r>
+      <w:r>
+        <w:rPr>
+          <w:rFonts w:cstheme="minorHAnsi"/>
+          <w:lang w:eastAsia="ja-JP"/>
+        </w:rPr>
+        <w:t xml:space="preserve"> My wife is home</w:t>
+      </w:r>
+    </w:p>
+    <w:p>
+      <w:pPr>
+        <w:pStyle w:val="ListParagraph"/>
+        <w:rPr>
+          <w:rFonts w:cstheme="minorHAnsi"/>
+        </w:rPr>
+      </w:pPr>
+    </w:p>
+    <w:p>
+      <w:pPr>
+        <w:pStyle w:val="ListParagraph"/>
+        <w:rPr>
+          <w:rFonts w:cstheme="minorHAnsi"/>
+        </w:rPr>
+      </w:pPr>
+    </w:p>
+    <w:p>
+      <w:pPr>
+        <w:pStyle w:val="ListParagraph"/>
+        <w:numPr>
+          <w:ilvl w:val="0"/>
+          <w:numId w:val="1"/>
+        </w:numPr>
+        <w:rPr>
+          <w:rFonts w:eastAsia="Calibri" w:cstheme="minorHAnsi"/>
+        </w:rPr>
+      </w:pPr>
+      <w:r>
+        <w:rPr>
+          <w:rFonts w:eastAsia="Calibri" w:cstheme="minorHAnsi"/>
+        </w:rPr>
+        <w:t>I’m not sure, but Joseph is probably Jewish. Hence, he is a rabbi if he is a member of the clergy.</w:t>
+      </w:r>
+    </w:p>
+    <w:p>
+      <w:pPr>
+        <w:pBdr>
+          <w:bottom w:val="single" w:sz="12" w:space="1" w:color="auto"/>
+        </w:pBdr>
+        <w:rPr>
+          <w:rFonts w:cstheme="minorHAnsi"/>
+        </w:rPr>
+      </w:pPr>
+      <w:r>
+        <w:rPr>
+          <w:rFonts w:cstheme="minorHAnsi"/>
+        </w:rPr>
+        <w:t>(1)</w:t>
+      </w:r>
+      <w:r>
+        <w:rPr>
+          <w:rFonts w:cstheme="minorHAnsi"/>
+        </w:rPr>
+        <w:t xml:space="preserve"> Jewish clergy members are called rabbis</w:t>
+      </w:r>
+    </w:p>
+    <w:p>
+      <w:pPr>
+        <w:rPr>
+          <w:rFonts w:cstheme="minorHAnsi"/>
+          <w:lang w:eastAsia="ja-JP"/>
+        </w:rPr>
+      </w:pPr>
+      <w:proofErr w:type="gramStart"/>
+      <w:r>
+        <w:rPr>
+          <w:rFonts w:ascii="Cambria Math" w:eastAsia="Cambria Math" w:hAnsi="Cambria Math" w:cs="Cambria Math"/>
+          <w:lang w:eastAsia="ja-JP"/>
+        </w:rPr>
+        <w:t>∴</w:t>
+      </w:r>
+      <w:r>
+        <w:rPr>
+          <w:rFonts w:cstheme="minorHAnsi"/>
+          <w:lang w:eastAsia="ja-JP"/>
+        </w:rPr>
+        <w:t>(</w:t>
+      </w:r>
+      <w:proofErr w:type="gramEnd"/>
+      <w:r>
+        <w:rPr>
+          <w:rFonts w:cstheme="minorHAnsi"/>
+          <w:lang w:eastAsia="ja-JP"/>
+        </w:rPr>
+        <w:t>3)</w:t>
+      </w:r>
+      <w:r>
+        <w:rPr>
+          <w:rFonts w:cstheme="minorHAnsi"/>
+          <w:lang w:eastAsia="ja-JP"/>
+        </w:rPr>
+        <w:t xml:space="preserve"> If Joseph is Jewish, they he is a rabbi</w:t>
+      </w:r>
+    </w:p>
+    <w:p>
+      <w:pPr>
+        <w:pStyle w:val="ListParagraph"/>
+        <w:rPr>
+          <w:rFonts w:cstheme="minorHAnsi"/>
+        </w:rPr>
+      </w:pPr>
+    </w:p>
+    <w:p>
+      <w:pPr>
+        <w:pStyle w:val="ListParagraph"/>
+        <w:numPr>
+          <w:ilvl w:val="0"/>
+          <w:numId w:val="1"/>
+        </w:numPr>
+        <w:rPr>
+          <w:rFonts w:eastAsia="Calibri" w:cstheme="minorHAnsi"/>
+        </w:rPr>
+      </w:pPr>
+      <w:r>
+        <w:rPr>
+          <w:rFonts w:eastAsia="Calibri" w:cstheme="minorHAnsi"/>
+        </w:rPr>
+        <w:t>Some students could not concentrate on the lecture, because they did not eat lunch before class, although I did.</w:t>
+      </w:r>
+    </w:p>
+    <w:p>
+      <w:pPr>
+        <w:pBdr>
+          <w:bottom w:val="single" w:sz="12" w:space="1" w:color="auto"/>
+        </w:pBdr>
+        <w:rPr>
+          <w:rFonts w:cstheme="minorHAnsi"/>
+        </w:rPr>
+      </w:pPr>
+      <w:r>
+        <w:rPr>
+          <w:rFonts w:cstheme="minorHAnsi"/>
+        </w:rPr>
+        <w:t>(1)</w:t>
+      </w:r>
+      <w:r>
+        <w:rPr>
+          <w:rFonts w:cstheme="minorHAnsi"/>
+        </w:rPr>
+        <w:t xml:space="preserve"> If you skip a meal, it is hard to concentrate</w:t>
+      </w:r>
+    </w:p>
+    <w:p>
+      <w:pPr>
+        <w:pBdr>
+          <w:bottom w:val="single" w:sz="12" w:space="1" w:color="auto"/>
+        </w:pBdr>
+        <w:rPr>
+          <w:rFonts w:cstheme="minorHAnsi"/>
+        </w:rPr>
+      </w:pPr>
+      <w:r>
+        <w:rPr>
+          <w:rFonts w:cstheme="minorHAnsi"/>
+        </w:rPr>
+        <w:t>(2)</w:t>
+      </w:r>
+      <w:r>
+        <w:rPr>
+          <w:rFonts w:cstheme="minorHAnsi"/>
+        </w:rPr>
+        <w:t xml:space="preserve"> Some students skipped lunch before class</w:t>
+      </w:r>
+    </w:p>
+    <w:p>
+      <w:pPr>
+        <w:rPr>
+          <w:rFonts w:cstheme="minorHAnsi"/>
+          <w:lang w:eastAsia="ja-JP"/>
+        </w:rPr>
+      </w:pPr>
+      <w:proofErr w:type="gramStart"/>
+      <w:r>
+        <w:rPr>
+          <w:rFonts w:ascii="Cambria Math" w:eastAsia="Cambria Math" w:hAnsi="Cambria Math" w:cs="Cambria Math"/>
+          <w:lang w:eastAsia="ja-JP"/>
+        </w:rPr>
+        <w:t>∴</w:t>
+      </w:r>
+      <w:r>
+        <w:rPr>
+          <w:rFonts w:cstheme="minorHAnsi"/>
+          <w:lang w:eastAsia="ja-JP"/>
+        </w:rPr>
+        <w:t>(</w:t>
+      </w:r>
+      <w:proofErr w:type="gramEnd"/>
+      <w:r>
+        <w:rPr>
+          <w:rFonts w:cstheme="minorHAnsi"/>
+          <w:lang w:eastAsia="ja-JP"/>
+        </w:rPr>
+        <w:t>3)</w:t>
+      </w:r>
+      <w:r>
+        <w:rPr>
+          <w:rFonts w:cstheme="minorHAnsi"/>
+          <w:lang w:eastAsia="ja-JP"/>
+        </w:rPr>
+        <w:t xml:space="preserve"> Some students could not concentrate</w:t>
+      </w:r>
+    </w:p>
+    <w:p>
+      <w:pPr>
+        <w:pStyle w:val="ListParagraph"/>
+        <w:rPr>
+          <w:rFonts w:cstheme="minorHAnsi"/>
+        </w:rPr>
+      </w:pPr>
+    </w:p>
+    <w:p>
+      <w:pPr>
+        <w:pStyle w:val="ListParagraph"/>
+        <w:numPr>
+          <w:ilvl w:val="0"/>
+          <w:numId w:val="1"/>
+        </w:numPr>
+        <w:rPr>
+          <w:rFonts w:eastAsia="Calibri" w:cstheme="minorHAnsi"/>
+        </w:rPr>
+      </w:pPr>
+      <w:r>
+        <w:rPr>
+          <w:rFonts w:eastAsia="Calibri" w:cstheme="minorHAnsi"/>
+        </w:rPr>
+        <w:t>The most surprising news of all is that Johnson dropped out of the race because he thought his opponent was better qualified than he was for the office.</w:t>
+      </w:r>
+    </w:p>
+    <w:p>
+      <w:pPr>
+        <w:pBdr>
+          <w:bottom w:val="single" w:sz="12" w:space="1" w:color="auto"/>
+        </w:pBdr>
+        <w:rPr>
+          <w:rFonts w:cstheme="minorHAnsi"/>
+        </w:rPr>
+      </w:pPr>
+      <w:r>
+        <w:rPr>
+          <w:rFonts w:cstheme="minorHAnsi"/>
+        </w:rPr>
+        <w:t>(1)</w:t>
+      </w:r>
+      <w:r>
+        <w:rPr>
+          <w:rFonts w:cstheme="minorHAnsi"/>
+        </w:rPr>
+        <w:t xml:space="preserve"> Johnson though his opponent was better qualified for the office </w:t>
+      </w:r>
+    </w:p>
+    <w:p>
+      <w:pPr>
+        <w:rPr>
+          <w:rFonts w:cstheme="minorHAnsi"/>
+          <w:lang w:eastAsia="ja-JP"/>
+        </w:rPr>
+      </w:pPr>
+      <w:proofErr w:type="gramStart"/>
+      <w:r>
+        <w:rPr>
+          <w:rFonts w:ascii="Cambria Math" w:eastAsia="Cambria Math" w:hAnsi="Cambria Math" w:cs="Cambria Math"/>
+          <w:lang w:eastAsia="ja-JP"/>
+        </w:rPr>
+        <w:lastRenderedPageBreak/>
+        <w:t>∴</w:t>
+      </w:r>
+      <w:r>
+        <w:rPr>
+          <w:rFonts w:cstheme="minorHAnsi"/>
+          <w:lang w:eastAsia="ja-JP"/>
+        </w:rPr>
+        <w:t>(</w:t>
+      </w:r>
+      <w:proofErr w:type="gramEnd"/>
+      <w:r>
+        <w:rPr>
+          <w:rFonts w:cstheme="minorHAnsi"/>
+          <w:lang w:eastAsia="ja-JP"/>
+        </w:rPr>
+        <w:t>3)</w:t>
+      </w:r>
+      <w:r>
+        <w:rPr>
+          <w:rFonts w:cstheme="minorHAnsi"/>
+          <w:lang w:eastAsia="ja-JP"/>
+        </w:rPr>
+        <w:t xml:space="preserve"> Johnson dropped out of the race</w:t>
+      </w:r>
+    </w:p>
+    <w:p>
+      <w:pPr>
+        <w:rPr>
+          <w:rFonts w:cstheme="minorHAnsi"/>
+        </w:rPr>
+      </w:pPr>
+    </w:p>
+    <w:p>
+      <w:pPr>
+        <w:pStyle w:val="ListParagraph"/>
+        <w:numPr>
+          <w:ilvl w:val="0"/>
+          <w:numId w:val="1"/>
+        </w:numPr>
+        <w:rPr>
+          <w:rFonts w:eastAsia="Calibri" w:cstheme="minorHAnsi"/>
+        </w:rPr>
+      </w:pPr>
+      <w:r>
+        <w:rPr>
+          <w:rFonts w:eastAsia="Calibri" w:cstheme="minorHAnsi"/>
+        </w:rPr>
+        <w:t>The Democrat is likely to win, since experts agree that more women sup-port him.</w:t>
+      </w:r>
+    </w:p>
+    <w:p>
+      <w:pPr>
+        <w:pBdr>
+          <w:bottom w:val="single" w:sz="12" w:space="1" w:color="auto"/>
+        </w:pBdr>
+        <w:rPr>
+          <w:rFonts w:cstheme="minorHAnsi"/>
+        </w:rPr>
+      </w:pPr>
+      <w:r>
+        <w:rPr>
+          <w:rFonts w:cstheme="minorHAnsi"/>
+        </w:rPr>
+        <w:t>(1)</w:t>
+      </w:r>
+      <w:r>
+        <w:rPr>
+          <w:rFonts w:cstheme="minorHAnsi"/>
+        </w:rPr>
+        <w:t xml:space="preserve"> If more women vote for the Democratic candidate</w:t>
+      </w:r>
+    </w:p>
+    <w:p>
+      <w:pPr>
+        <w:rPr>
+          <w:rFonts w:cstheme="minorHAnsi"/>
+          <w:lang w:eastAsia="ja-JP"/>
+        </w:rPr>
+      </w:pPr>
+      <w:proofErr w:type="gramStart"/>
+      <w:r>
+        <w:rPr>
+          <w:rFonts w:ascii="Cambria Math" w:eastAsia="Cambria Math" w:hAnsi="Cambria Math" w:cs="Cambria Math"/>
+          <w:lang w:eastAsia="ja-JP"/>
+        </w:rPr>
+        <w:t>∴</w:t>
+      </w:r>
+      <w:r>
+        <w:rPr>
+          <w:rFonts w:cstheme="minorHAnsi"/>
+          <w:lang w:eastAsia="ja-JP"/>
+        </w:rPr>
+        <w:t>(</w:t>
+      </w:r>
+      <w:proofErr w:type="gramEnd"/>
+      <w:r>
+        <w:rPr>
+          <w:rFonts w:cstheme="minorHAnsi"/>
+          <w:lang w:eastAsia="ja-JP"/>
+        </w:rPr>
+        <w:t>3)</w:t>
+      </w:r>
+      <w:r>
+        <w:rPr>
+          <w:rFonts w:cstheme="minorHAnsi"/>
+          <w:lang w:eastAsia="ja-JP"/>
+        </w:rPr>
+        <w:t xml:space="preserve"> The Democratic candidate will win</w:t>
+      </w:r>
+    </w:p>
+    <w:p>
+      <w:pPr>
+        <w:pStyle w:val="ListParagraph"/>
+        <w:rPr>
+          <w:rFonts w:cstheme="minorHAnsi"/>
+        </w:rPr>
+      </w:pPr>
+    </w:p>
+    <w:p>
+      <w:pPr>
+        <w:pStyle w:val="ListParagraph"/>
+        <w:numPr>
+          <w:ilvl w:val="0"/>
+          <w:numId w:val="1"/>
+        </w:numPr>
+        <w:rPr>
+          <w:rFonts w:eastAsia="Calibri" w:cstheme="minorHAnsi"/>
+        </w:rPr>
+      </w:pPr>
+      <w:r>
+        <w:rPr>
+          <w:rFonts w:eastAsia="Calibri" w:cstheme="minorHAnsi"/>
+        </w:rPr>
+        <w:t>It seems to me that married people are happier, so marriage must be a good thing, or at least I think so.</w:t>
+      </w:r>
+    </w:p>
+    <w:p>
+      <w:pPr>
+        <w:pBdr>
+          <w:bottom w:val="single" w:sz="12" w:space="1" w:color="auto"/>
+        </w:pBdr>
+        <w:rPr>
+          <w:rFonts w:cstheme="minorHAnsi"/>
+        </w:rPr>
+      </w:pPr>
+      <w:r>
+        <w:rPr>
+          <w:rFonts w:cstheme="minorHAnsi"/>
+        </w:rPr>
+        <w:t>(1)</w:t>
+      </w:r>
+      <w:r>
+        <w:rPr>
+          <w:rFonts w:cstheme="minorHAnsi"/>
+        </w:rPr>
+        <w:t xml:space="preserve"> Marriage makes people happier</w:t>
+      </w:r>
+    </w:p>
+    <w:p>
+      <w:pPr>
+        <w:rPr>
+          <w:rFonts w:cstheme="minorHAnsi"/>
+          <w:lang w:eastAsia="ja-JP"/>
+        </w:rPr>
+      </w:pPr>
+      <w:proofErr w:type="gramStart"/>
+      <w:r>
+        <w:rPr>
+          <w:rFonts w:ascii="Cambria Math" w:eastAsia="Cambria Math" w:hAnsi="Cambria Math" w:cs="Cambria Math"/>
+          <w:lang w:eastAsia="ja-JP"/>
+        </w:rPr>
+        <w:t>∴</w:t>
+      </w:r>
+      <w:r>
+        <w:rPr>
+          <w:rFonts w:cstheme="minorHAnsi"/>
+          <w:lang w:eastAsia="ja-JP"/>
+        </w:rPr>
+        <w:t>(</w:t>
+      </w:r>
+      <w:proofErr w:type="gramEnd"/>
+      <w:r>
+        <w:rPr>
+          <w:rFonts w:cstheme="minorHAnsi"/>
+          <w:lang w:eastAsia="ja-JP"/>
+        </w:rPr>
+        <w:t>3)</w:t>
+      </w:r>
+      <w:r>
+        <w:rPr>
+          <w:rFonts w:cstheme="minorHAnsi"/>
+          <w:lang w:eastAsia="ja-JP"/>
+        </w:rPr>
+        <w:t xml:space="preserve"> Marriage is a good thing</w:t>
+      </w:r>
+    </w:p>
+    <w:p>
+      <w:pPr>
+        <w:rPr>
+          <w:rFonts w:cstheme="minorHAnsi"/>
+        </w:rPr>
+      </w:pPr>
+    </w:p>
+    <w:p>
+      <w:pPr>
+        <w:rPr>
+          <w:rFonts w:cstheme="minorHAnsi"/>
+        </w:rPr>
+      </w:pPr>
+    </w:p>
+    <w:p>
+      <w:pPr>
+        <w:rPr>
+          <w:rFonts w:cstheme="minorHAnsi"/>
+        </w:rPr>
+      </w:pPr>
+      <w:r>
+        <w:rPr>
+          <w:rFonts w:eastAsia="Calibri" w:cstheme="minorHAnsi"/>
         </w:rPr>
         <w:t>Put the following arguments into standard form. Break up the premises and form chains of arguments wherever this can be done without distorting the argument. Then diagram the argument.</w:t>
       </w:r>
     </w:p>
     <w:p>
-      <w:r>
-        <w:rPr>
-          <w:rFonts w:ascii="Calibri" w:hAnsi="Calibri" w:eastAsia="Calibri" w:cs="Calibri"/>
-          <w:noProof w:val="0"/>
-          <w:sz w:val="20"/>
-          <w:szCs w:val="20"/>
-          <w:lang w:val="en-US"/>
+      <w:pPr>
+        <w:pBdr>
+          <w:bottom w:val="single" w:sz="12" w:space="1" w:color="auto"/>
+        </w:pBdr>
+        <w:rPr>
+          <w:rFonts w:cstheme="minorHAnsi"/>
+        </w:rPr>
+      </w:pPr>
+      <w:r>
+        <w:rPr>
+          <w:rFonts w:eastAsia="Calibri" w:cstheme="minorHAnsi"/>
         </w:rPr>
         <w:t xml:space="preserve">1. I know that Pat can’t be a father, because she is not a male. </w:t>
       </w:r>
       <w:proofErr w:type="gramStart"/>
       <w:r>
         <w:rPr>
-          <w:rFonts w:ascii="Calibri" w:hAnsi="Calibri" w:eastAsia="Calibri" w:cs="Calibri"/>
-          <w:noProof w:val="0"/>
-          <w:sz w:val="20"/>
-          <w:szCs w:val="20"/>
-          <w:lang w:val="en-US"/>
+          <w:rFonts w:eastAsia="Calibri" w:cstheme="minorHAnsi"/>
         </w:rPr>
         <w:t>So</w:t>
       </w:r>
       <w:proofErr w:type="gramEnd"/>
       <w:r>
         <w:rPr>
-          <w:rFonts w:ascii="Calibri" w:hAnsi="Calibri" w:eastAsia="Calibri" w:cs="Calibri"/>
-          <w:noProof w:val="0"/>
-          <w:sz w:val="20"/>
-          <w:szCs w:val="20"/>
-          <w:lang w:val="en-US"/>
+          <w:rFonts w:eastAsia="Calibri" w:cstheme="minorHAnsi"/>
         </w:rPr>
         <w:t xml:space="preserve"> she can’t be a grandfather either.</w:t>
       </w:r>
-    </w:p>
-    <w:p>
-      <w:r>
-        <w:rPr>
-          <w:rFonts w:ascii="Calibri" w:hAnsi="Calibri" w:eastAsia="Calibri" w:cs="Calibri"/>
-          <w:noProof w:val="0"/>
-          <w:sz w:val="20"/>
-          <w:szCs w:val="20"/>
-          <w:lang w:val="en-US"/>
-        </w:rPr>
-        <w:t>2. Either Jack is a fool or Mary is a crook, because she ended up with all of his money.</w:t>
-      </w:r>
-    </w:p>
-    <w:p>
-      <w:r>
-        <w:rPr>
-          <w:rFonts w:ascii="Calibri" w:hAnsi="Calibri" w:eastAsia="Calibri" w:cs="Calibri"/>
-          <w:noProof w:val="0"/>
-          <w:sz w:val="20"/>
-          <w:szCs w:val="20"/>
-          <w:lang w:val="en-US"/>
+      <w:r>
+        <w:rPr>
+          <w:rFonts w:cstheme="minorHAnsi"/>
+        </w:rPr>
+        <w:t xml:space="preserve"> </w:t>
+      </w:r>
+    </w:p>
+    <w:p>
+      <w:pPr>
+        <w:pBdr>
+          <w:bottom w:val="single" w:sz="12" w:space="1" w:color="auto"/>
+        </w:pBdr>
+        <w:rPr>
+          <w:rFonts w:cstheme="minorHAnsi"/>
+        </w:rPr>
+      </w:pPr>
+      <w:proofErr w:type="gramStart"/>
+      <w:r>
+        <w:rPr>
+          <w:rFonts w:ascii="Cambria Math" w:eastAsia="Cambria Math" w:hAnsi="Cambria Math" w:cs="Cambria Math"/>
+          <w:lang w:eastAsia="ja-JP"/>
+        </w:rPr>
+        <w:t>∴</w:t>
+      </w:r>
+      <w:r>
+        <w:rPr>
+          <w:rFonts w:cstheme="minorHAnsi"/>
+        </w:rPr>
+        <w:t>(</w:t>
+      </w:r>
+      <w:proofErr w:type="gramEnd"/>
+      <w:r>
+        <w:rPr>
+          <w:rFonts w:cstheme="minorHAnsi"/>
+        </w:rPr>
+        <w:t xml:space="preserve">1) </w:t>
+      </w:r>
+      <w:r>
+        <w:rPr>
+          <w:rFonts w:cstheme="minorHAnsi"/>
+        </w:rPr>
+        <w:t>Fathers must be male</w:t>
+      </w:r>
+    </w:p>
+    <w:p>
+      <w:pPr>
+        <w:pBdr>
+          <w:bottom w:val="single" w:sz="12" w:space="1" w:color="auto"/>
+        </w:pBdr>
+        <w:rPr>
+          <w:rFonts w:cstheme="minorHAnsi"/>
+        </w:rPr>
+      </w:pPr>
+      <w:proofErr w:type="gramStart"/>
+      <w:r>
+        <w:rPr>
+          <w:rFonts w:ascii="Cambria Math" w:eastAsia="Cambria Math" w:hAnsi="Cambria Math" w:cs="Cambria Math"/>
+          <w:lang w:eastAsia="ja-JP"/>
+        </w:rPr>
+        <w:t>∴</w:t>
+      </w:r>
+      <w:r>
+        <w:rPr>
+          <w:rFonts w:cstheme="minorHAnsi"/>
+        </w:rPr>
+        <w:t>(</w:t>
+      </w:r>
+      <w:proofErr w:type="gramEnd"/>
+      <w:r>
+        <w:rPr>
+          <w:rFonts w:cstheme="minorHAnsi"/>
+        </w:rPr>
+        <w:t>2</w:t>
+      </w:r>
+      <w:r>
+        <w:rPr>
+          <w:rFonts w:cstheme="minorHAnsi"/>
+        </w:rPr>
+        <w:t xml:space="preserve">) </w:t>
+      </w:r>
+      <w:r>
+        <w:rPr>
+          <w:rFonts w:cstheme="minorHAnsi"/>
+        </w:rPr>
+        <w:t>Grandf</w:t>
+      </w:r>
+      <w:r>
+        <w:rPr>
+          <w:rFonts w:cstheme="minorHAnsi"/>
+        </w:rPr>
+        <w:t>athers must be male</w:t>
+      </w:r>
+    </w:p>
+    <w:p>
+      <w:pPr>
+        <w:pBdr>
+          <w:bottom w:val="single" w:sz="12" w:space="1" w:color="auto"/>
+        </w:pBdr>
+        <w:rPr>
+          <w:rFonts w:cstheme="minorHAnsi"/>
+          <w:u w:val="single"/>
+        </w:rPr>
+      </w:pPr>
+      <w:r>
+        <w:rPr>
+          <w:rFonts w:cstheme="minorHAnsi"/>
+          <w:u w:val="single"/>
+        </w:rPr>
+        <w:t>(3) Pat is not male</w:t>
+      </w:r>
+    </w:p>
+    <w:p>
+      <w:pPr>
+        <w:pBdr>
+          <w:bottom w:val="single" w:sz="12" w:space="1" w:color="auto"/>
+        </w:pBdr>
+        <w:rPr>
+          <w:rFonts w:cstheme="minorHAnsi"/>
+          <w:lang w:eastAsia="ja-JP"/>
+        </w:rPr>
+      </w:pPr>
+      <w:proofErr w:type="gramStart"/>
+      <w:r>
+        <w:rPr>
+          <w:rFonts w:ascii="Cambria Math" w:eastAsia="Cambria Math" w:hAnsi="Cambria Math" w:cs="Cambria Math"/>
+          <w:lang w:eastAsia="ja-JP"/>
+        </w:rPr>
+        <w:t>∴</w:t>
+      </w:r>
+      <w:r>
+        <w:rPr>
+          <w:rFonts w:cstheme="minorHAnsi"/>
+          <w:lang w:eastAsia="ja-JP"/>
+        </w:rPr>
+        <w:t>(</w:t>
+      </w:r>
+      <w:proofErr w:type="gramEnd"/>
+      <w:r>
+        <w:rPr>
+          <w:rFonts w:cstheme="minorHAnsi"/>
+          <w:lang w:eastAsia="ja-JP"/>
+        </w:rPr>
+        <w:t>4</w:t>
+      </w:r>
+      <w:r>
+        <w:rPr>
+          <w:rFonts w:cstheme="minorHAnsi"/>
+          <w:lang w:eastAsia="ja-JP"/>
+        </w:rPr>
+        <w:t>)</w:t>
+      </w:r>
+      <w:r>
+        <w:rPr>
+          <w:rFonts w:cstheme="minorHAnsi"/>
+          <w:lang w:eastAsia="ja-JP"/>
+        </w:rPr>
+        <w:t xml:space="preserve"> Pat is neither a father nor a grandfather</w:t>
+      </w:r>
+      <w:r>
+        <w:rPr>
+          <w:rFonts w:cstheme="minorHAnsi"/>
+          <w:lang w:eastAsia="ja-JP"/>
+        </w:rPr>
+        <w:t xml:space="preserve"> </w:t>
+      </w:r>
+    </w:p>
+    <w:p>
+      <w:pPr>
+        <w:pBdr>
+          <w:bottom w:val="single" w:sz="12" w:space="1" w:color="auto"/>
+        </w:pBdr>
+        <w:rPr>
+          <w:rFonts w:cstheme="minorHAnsi"/>
+        </w:rPr>
+      </w:pPr>
+    </w:p>
+    <w:p>
+      <w:pPr>
+        <w:pBdr>
+          <w:bottom w:val="single" w:sz="12" w:space="1" w:color="auto"/>
+        </w:pBdr>
+        <w:rPr>
+          <w:rFonts w:cstheme="minorHAnsi"/>
+        </w:rPr>
+      </w:pPr>
+      <w:r>
+        <w:rPr>
+          <w:rFonts w:eastAsia="Calibri" w:cstheme="minorHAnsi"/>
+        </w:rPr>
+        <w:t xml:space="preserve">2. Either Jack is a fool or Mary is a crook, because she ended up with </w:t>
+      </w:r>
+      <w:proofErr w:type="gramStart"/>
+      <w:r>
+        <w:rPr>
+          <w:rFonts w:eastAsia="Calibri" w:cstheme="minorHAnsi"/>
+        </w:rPr>
+        <w:t>all of</w:t>
+      </w:r>
+      <w:proofErr w:type="gramEnd"/>
+      <w:r>
+        <w:rPr>
+          <w:rFonts w:eastAsia="Calibri" w:cstheme="minorHAnsi"/>
+        </w:rPr>
+        <w:t xml:space="preserve"> his money.</w:t>
+      </w:r>
+      <w:r>
+        <w:rPr>
+          <w:rFonts w:cstheme="minorHAnsi"/>
+        </w:rPr>
+        <w:t xml:space="preserve"> </w:t>
+      </w:r>
+    </w:p>
+    <w:p>
+      <w:pPr>
+        <w:pBdr>
+          <w:bottom w:val="single" w:sz="12" w:space="1" w:color="auto"/>
+        </w:pBdr>
+        <w:rPr>
+          <w:rFonts w:cstheme="minorHAnsi"/>
+        </w:rPr>
+      </w:pPr>
+      <w:r>
+        <w:rPr>
+          <w:rFonts w:cstheme="minorHAnsi"/>
+        </w:rPr>
+        <w:t>(1) Jack is a fool or Mary is a crook</w:t>
+      </w:r>
+    </w:p>
+    <w:p>
+      <w:pPr>
+        <w:rPr>
+          <w:rFonts w:eastAsia="Calibri" w:cstheme="minorHAnsi"/>
+        </w:rPr>
+      </w:pPr>
+      <w:r>
+        <w:rPr>
+          <w:rFonts w:ascii="Cambria Math" w:eastAsia="Cambria Math" w:hAnsi="Cambria Math" w:cs="Cambria Math"/>
+          <w:lang w:eastAsia="ja-JP"/>
+        </w:rPr>
+        <w:t>∴</w:t>
+      </w:r>
+      <w:r>
+        <w:rPr>
+          <w:rFonts w:eastAsia="Calibri" w:cstheme="minorHAnsi"/>
+        </w:rPr>
+        <w:t xml:space="preserve"> (2) </w:t>
+      </w:r>
+      <w:r>
+        <w:rPr>
+          <w:rFonts w:eastAsia="Calibri" w:cstheme="minorHAnsi"/>
+        </w:rPr>
+        <w:t>Mary has all of Jack’s money</w:t>
+      </w:r>
+    </w:p>
+    <w:p>
+      <w:pPr>
+        <w:rPr>
+          <w:rFonts w:cstheme="minorHAnsi"/>
+        </w:rPr>
+      </w:pPr>
+      <w:r>
+        <w:rPr>
+          <w:rFonts w:eastAsia="Calibri" w:cstheme="minorHAnsi"/>
         </w:rPr>
         <w:t>3. Our team can’t win this Saturday, both because they are not going to play, and because they are no good, so they wouldn’t win even if they did play.</w:t>
       </w:r>
     </w:p>
     <w:p>
-      <w:r>
-        <w:rPr>
-          <w:rFonts w:ascii="Calibri" w:hAnsi="Calibri" w:eastAsia="Calibri" w:cs="Calibri"/>
-          <w:noProof w:val="0"/>
-          <w:sz w:val="20"/>
-          <w:szCs w:val="20"/>
-          <w:lang w:val="en-US"/>
+      <w:pPr>
+        <w:rPr>
+          <w:rFonts w:ascii="Cambria Math" w:eastAsia="Cambria Math" w:hAnsi="Cambria Math" w:cs="Cambria Math"/>
+          <w:u w:val="single"/>
+          <w:lang w:eastAsia="ja-JP"/>
+        </w:rPr>
+      </w:pPr>
+      <w:r>
+        <w:rPr>
+          <w:rFonts w:cstheme="minorHAnsi"/>
+          <w:u w:val="single"/>
+        </w:rPr>
+        <w:t>(1) Our team is not playing on Saturday</w:t>
+      </w:r>
+    </w:p>
+    <w:p>
+      <w:pPr>
+        <w:rPr>
+          <w:rFonts w:cstheme="minorHAnsi"/>
+        </w:rPr>
+      </w:pPr>
+      <w:proofErr w:type="gramStart"/>
+      <w:r>
+        <w:rPr>
+          <w:rFonts w:ascii="Cambria Math" w:eastAsia="Cambria Math" w:hAnsi="Cambria Math" w:cs="Cambria Math"/>
+          <w:lang w:eastAsia="ja-JP"/>
+        </w:rPr>
+        <w:t>∴</w:t>
+      </w:r>
+      <w:r>
+        <w:rPr>
+          <w:rFonts w:cstheme="minorHAnsi"/>
+        </w:rPr>
+        <w:t>(</w:t>
+      </w:r>
+      <w:proofErr w:type="gramEnd"/>
+      <w:r>
+        <w:rPr>
+          <w:rFonts w:cstheme="minorHAnsi"/>
+        </w:rPr>
+        <w:t>2) Our team cannot win on Saturday</w:t>
+      </w:r>
+    </w:p>
+    <w:p>
+      <w:pPr>
+        <w:rPr>
+          <w:rFonts w:eastAsia="Calibri" w:cstheme="minorHAnsi"/>
+        </w:rPr>
+      </w:pPr>
+      <w:r>
+        <w:rPr>
+          <w:rFonts w:eastAsia="Calibri" w:cstheme="minorHAnsi"/>
         </w:rPr>
         <w:t>4. Mercury is known to be the only metal that is liquid at room temperature, so a pound of mercury would be liquid in this room, which is at room temperature, and it would also conduct electricity, since all metals do. Therefore, some liquids do conduct electricity.</w:t>
       </w:r>
     </w:p>
     <w:p>
-      <w:r>
-        <w:rPr>
-          <w:rFonts w:ascii="Calibri" w:hAnsi="Calibri" w:eastAsia="Calibri" w:cs="Calibri"/>
-          <w:noProof w:val="0"/>
-          <w:sz w:val="20"/>
-          <w:szCs w:val="20"/>
-          <w:lang w:val="en-US"/>
+      <w:pPr>
+        <w:rPr>
+          <w:rFonts w:eastAsia="Calibri" w:cstheme="minorHAnsi"/>
+        </w:rPr>
+      </w:pPr>
+      <w:r>
+        <w:rPr>
+          <w:rFonts w:eastAsia="Calibri" w:cstheme="minorHAnsi"/>
+        </w:rPr>
+        <w:t xml:space="preserve">(1) </w:t>
+      </w:r>
+      <w:r>
+        <w:rPr>
+          <w:rFonts w:eastAsia="Calibri" w:cstheme="minorHAnsi"/>
+        </w:rPr>
+        <w:t>All metals conduct electricity</w:t>
+      </w:r>
+    </w:p>
+    <w:p>
+      <w:pPr>
+        <w:rPr>
+          <w:rFonts w:eastAsia="Calibri" w:cstheme="minorHAnsi"/>
+          <w:u w:val="single"/>
+        </w:rPr>
+      </w:pPr>
+      <w:r>
+        <w:rPr>
+          <w:rFonts w:eastAsia="Calibri" w:cstheme="minorHAnsi"/>
+          <w:u w:val="single"/>
+        </w:rPr>
+        <w:lastRenderedPageBreak/>
+        <w:t>(2) Metal can be liquid</w:t>
+      </w:r>
+    </w:p>
+    <w:p>
+      <w:pPr>
+        <w:rPr>
+          <w:rFonts w:cstheme="minorHAnsi"/>
+        </w:rPr>
+      </w:pPr>
+      <w:proofErr w:type="gramStart"/>
+      <w:r>
+        <w:rPr>
+          <w:rFonts w:ascii="Cambria Math" w:eastAsia="Cambria Math" w:hAnsi="Cambria Math" w:cs="Cambria Math"/>
+          <w:lang w:eastAsia="ja-JP"/>
+        </w:rPr>
+        <w:t>∴</w:t>
+      </w:r>
+      <w:r>
+        <w:rPr>
+          <w:rFonts w:cstheme="minorHAnsi"/>
+        </w:rPr>
+        <w:t>(</w:t>
+      </w:r>
+      <w:proofErr w:type="gramEnd"/>
+      <w:r>
+        <w:rPr>
+          <w:rFonts w:cstheme="minorHAnsi"/>
+        </w:rPr>
+        <w:t>3</w:t>
+      </w:r>
+      <w:r>
+        <w:rPr>
+          <w:rFonts w:cstheme="minorHAnsi"/>
+        </w:rPr>
+        <w:t>) Some liquids conduct electricity</w:t>
+      </w:r>
+    </w:p>
+    <w:p>
+      <w:pPr>
+        <w:rPr>
+          <w:rFonts w:eastAsia="Calibri" w:cstheme="minorHAnsi"/>
+        </w:rPr>
+      </w:pPr>
+      <w:r>
+        <w:rPr>
+          <w:rFonts w:eastAsia="Calibri" w:cstheme="minorHAnsi"/>
         </w:rPr>
         <w:t>5. Since he won the lottery, he’s rich and lucky, so he’ll probably do well in the stock market, too, unless his luck runs out.</w:t>
       </w:r>
     </w:p>
     <w:p>
-      <w:r>
-        <w:rPr>
-          <w:rFonts w:ascii="Calibri" w:hAnsi="Calibri" w:eastAsia="Calibri" w:cs="Calibri"/>
-          <w:noProof w:val="0"/>
-          <w:sz w:val="20"/>
-          <w:szCs w:val="20"/>
-          <w:lang w:val="en-US"/>
-        </w:rPr>
-        <w:t>6. Joe is not a freshman, since he lives in a fraternity, and freshmen are not allowed to live in fraternities. He also can’t be a senior, since he has not declared a major, and every senior has declared a major. And he can’t be a junior, because I never met him before today, and I would have met him before now if he were a junior. So Joe must be a sophomore.</w:t>
-      </w:r>
-    </w:p>
-    <w:p>
-      <w:r>
-        <w:rPr>
-          <w:rFonts w:ascii="Calibri" w:hAnsi="Calibri" w:eastAsia="Calibri" w:cs="Calibri"/>
-          <w:noProof w:val="0"/>
-          <w:sz w:val="20"/>
-          <w:szCs w:val="20"/>
-          <w:lang w:val="en-US"/>
+      <w:pPr>
+        <w:rPr>
+          <w:rFonts w:cstheme="minorHAnsi"/>
+          <w:u w:val="single"/>
+        </w:rPr>
+      </w:pPr>
+      <w:r>
+        <w:rPr>
+          <w:rFonts w:cstheme="minorHAnsi"/>
+          <w:u w:val="single"/>
+        </w:rPr>
+        <w:t>(1) He won the lottery</w:t>
+      </w:r>
+    </w:p>
+    <w:p>
+      <w:pPr>
+        <w:rPr>
+          <w:rFonts w:cstheme="minorHAnsi"/>
+        </w:rPr>
+      </w:pPr>
+      <w:proofErr w:type="gramStart"/>
+      <w:r>
+        <w:rPr>
+          <w:rFonts w:ascii="Cambria Math" w:eastAsia="Cambria Math" w:hAnsi="Cambria Math" w:cs="Cambria Math"/>
+          <w:lang w:eastAsia="ja-JP"/>
+        </w:rPr>
+        <w:t>∴</w:t>
+      </w:r>
+      <w:r>
+        <w:rPr>
+          <w:rFonts w:cstheme="minorHAnsi"/>
+        </w:rPr>
+        <w:t>(</w:t>
+      </w:r>
+      <w:proofErr w:type="gramEnd"/>
+      <w:r>
+        <w:rPr>
+          <w:rFonts w:cstheme="minorHAnsi"/>
+        </w:rPr>
+        <w:t xml:space="preserve">2) </w:t>
+      </w:r>
+      <w:r>
+        <w:rPr>
+          <w:rFonts w:cstheme="minorHAnsi"/>
+        </w:rPr>
+        <w:t>He is rich and luck</w:t>
+      </w:r>
+    </w:p>
+    <w:p>
+      <w:pPr>
+        <w:rPr>
+          <w:rFonts w:cstheme="minorHAnsi"/>
+        </w:rPr>
+      </w:pPr>
+      <w:proofErr w:type="gramStart"/>
+      <w:r>
+        <w:rPr>
+          <w:rFonts w:ascii="Cambria Math" w:eastAsia="Cambria Math" w:hAnsi="Cambria Math" w:cs="Cambria Math"/>
+          <w:lang w:eastAsia="ja-JP"/>
+        </w:rPr>
+        <w:t>∴</w:t>
+      </w:r>
+      <w:r>
+        <w:rPr>
+          <w:rFonts w:cstheme="minorHAnsi"/>
+        </w:rPr>
+        <w:t>(</w:t>
+      </w:r>
+      <w:proofErr w:type="gramEnd"/>
+      <w:r>
+        <w:rPr>
+          <w:rFonts w:cstheme="minorHAnsi"/>
+        </w:rPr>
+        <w:t>3)</w:t>
+      </w:r>
+      <w:r>
+        <w:rPr>
+          <w:rFonts w:cstheme="minorHAnsi"/>
+        </w:rPr>
+        <w:t xml:space="preserve"> He will do well in the stock market unless his luck runs out</w:t>
+      </w:r>
+    </w:p>
+    <w:p>
+      <w:pPr>
+        <w:rPr>
+          <w:rFonts w:eastAsia="Calibri" w:cstheme="minorHAnsi"/>
+        </w:rPr>
+      </w:pPr>
+      <w:r>
+        <w:rPr>
+          <w:rFonts w:eastAsia="Calibri" w:cstheme="minorHAnsi"/>
+        </w:rPr>
+        <w:t xml:space="preserve">6. Joe is not a freshman, since he lives in a fraternity, and freshmen are not allowed to live in fraternities. He also can’t be a senior, since he has not declared a major, and every senior has declared a major. And he can’t be a junior, because I never met him before today, and I would have met him before now if he were a junior. </w:t>
+      </w:r>
+      <w:proofErr w:type="gramStart"/>
+      <w:r>
+        <w:rPr>
+          <w:rFonts w:eastAsia="Calibri" w:cstheme="minorHAnsi"/>
+        </w:rPr>
+        <w:t>So</w:t>
+      </w:r>
+      <w:proofErr w:type="gramEnd"/>
+      <w:r>
+        <w:rPr>
+          <w:rFonts w:eastAsia="Calibri" w:cstheme="minorHAnsi"/>
+        </w:rPr>
+        <w:t xml:space="preserve"> Joe must be a sophomore.</w:t>
+      </w:r>
+    </w:p>
+    <w:p>
+      <w:pPr>
+        <w:rPr>
+          <w:rFonts w:cstheme="minorHAnsi"/>
+        </w:rPr>
+      </w:pPr>
+      <w:r>
+        <w:rPr>
+          <w:rFonts w:cstheme="minorHAnsi"/>
+        </w:rPr>
+        <w:t>(1) Freshmen are not allowed to live in fraternities</w:t>
+      </w:r>
+    </w:p>
+    <w:p>
+      <w:pPr>
+        <w:rPr>
+          <w:rFonts w:cstheme="minorHAnsi"/>
+          <w:u w:val="single"/>
+        </w:rPr>
+      </w:pPr>
+      <w:r>
+        <w:rPr>
+          <w:rFonts w:cstheme="minorHAnsi"/>
+          <w:u w:val="single"/>
+        </w:rPr>
+        <w:t>(2) Joe lives in a fraternity</w:t>
+      </w:r>
+    </w:p>
+    <w:p>
+      <w:pPr>
+        <w:rPr>
+          <w:rFonts w:cstheme="minorHAnsi"/>
+        </w:rPr>
+      </w:pPr>
+      <w:proofErr w:type="gramStart"/>
+      <w:r>
+        <w:rPr>
+          <w:rFonts w:ascii="Cambria Math" w:eastAsia="Cambria Math" w:hAnsi="Cambria Math" w:cs="Cambria Math"/>
+          <w:lang w:eastAsia="ja-JP"/>
+        </w:rPr>
+        <w:t>∴</w:t>
+      </w:r>
+      <w:r>
+        <w:rPr>
+          <w:rFonts w:cstheme="minorHAnsi"/>
+        </w:rPr>
+        <w:t>(</w:t>
+      </w:r>
+      <w:proofErr w:type="gramEnd"/>
+      <w:r>
+        <w:rPr>
+          <w:rFonts w:cstheme="minorHAnsi"/>
+        </w:rPr>
+        <w:t xml:space="preserve">3) Joe is not a </w:t>
+      </w:r>
+      <w:r>
+        <w:rPr>
+          <w:rFonts w:cstheme="minorHAnsi"/>
+        </w:rPr>
+        <w:t>Freshmen</w:t>
+      </w:r>
+    </w:p>
+    <w:p>
+      <w:pPr>
+        <w:rPr>
+          <w:rFonts w:cstheme="minorHAnsi"/>
+        </w:rPr>
+      </w:pPr>
+      <w:r>
+        <w:rPr>
+          <w:rFonts w:cstheme="minorHAnsi"/>
+        </w:rPr>
+        <w:t>(4) Seniors must declare a major</w:t>
+      </w:r>
+    </w:p>
+    <w:p>
+      <w:pPr>
+        <w:rPr>
+          <w:rFonts w:cstheme="minorHAnsi"/>
+          <w:u w:val="single"/>
+        </w:rPr>
+      </w:pPr>
+      <w:r>
+        <w:rPr>
+          <w:rFonts w:cstheme="minorHAnsi"/>
+          <w:u w:val="single"/>
+        </w:rPr>
+        <w:t>(5) Joe has not declared a major</w:t>
+      </w:r>
+    </w:p>
+    <w:p>
+      <w:pPr>
+        <w:rPr>
+          <w:rFonts w:cstheme="minorHAnsi"/>
+        </w:rPr>
+      </w:pPr>
+      <w:proofErr w:type="gramStart"/>
+      <w:r>
+        <w:rPr>
+          <w:rFonts w:ascii="Cambria Math" w:eastAsia="Cambria Math" w:hAnsi="Cambria Math" w:cs="Cambria Math"/>
+          <w:lang w:eastAsia="ja-JP"/>
+        </w:rPr>
+        <w:t>∴</w:t>
+      </w:r>
+      <w:r>
+        <w:rPr>
+          <w:rFonts w:cstheme="minorHAnsi"/>
+        </w:rPr>
+        <w:t>(</w:t>
+      </w:r>
+      <w:proofErr w:type="gramEnd"/>
+      <w:r>
+        <w:rPr>
+          <w:rFonts w:cstheme="minorHAnsi"/>
+        </w:rPr>
+        <w:t>6) Joe is not a Senior</w:t>
+      </w:r>
+    </w:p>
+    <w:p>
+      <w:pPr>
+        <w:rPr>
+          <w:rFonts w:cstheme="minorHAnsi"/>
+        </w:rPr>
+      </w:pPr>
+      <w:r>
+        <w:rPr>
+          <w:rFonts w:cstheme="minorHAnsi"/>
+        </w:rPr>
+        <w:t>(7) I have met all Juniors</w:t>
+      </w:r>
+    </w:p>
+    <w:p>
+      <w:pPr>
+        <w:rPr>
+          <w:rFonts w:cstheme="minorHAnsi"/>
+          <w:u w:val="single"/>
+        </w:rPr>
+      </w:pPr>
+      <w:r>
+        <w:rPr>
+          <w:rFonts w:cstheme="minorHAnsi"/>
+          <w:u w:val="single"/>
+        </w:rPr>
+        <w:t xml:space="preserve">(8) </w:t>
+      </w:r>
+      <w:r>
+        <w:rPr>
+          <w:rFonts w:cstheme="minorHAnsi"/>
+          <w:u w:val="single"/>
+        </w:rPr>
+        <w:t>I haven’t met Joe</w:t>
+      </w:r>
+    </w:p>
+    <w:p>
+      <w:pPr>
+        <w:rPr>
+          <w:rFonts w:cstheme="minorHAnsi"/>
+        </w:rPr>
+      </w:pPr>
+      <w:proofErr w:type="gramStart"/>
+      <w:r>
+        <w:rPr>
+          <w:rFonts w:ascii="Cambria Math" w:eastAsia="Cambria Math" w:hAnsi="Cambria Math" w:cs="Cambria Math"/>
+          <w:lang w:eastAsia="ja-JP"/>
+        </w:rPr>
+        <w:t>∴</w:t>
+      </w:r>
+      <w:r>
+        <w:rPr>
+          <w:rFonts w:cstheme="minorHAnsi"/>
+        </w:rPr>
+        <w:t>(</w:t>
+      </w:r>
+      <w:proofErr w:type="gramEnd"/>
+      <w:r>
+        <w:rPr>
+          <w:rFonts w:cstheme="minorHAnsi"/>
+        </w:rPr>
+        <w:t>9) Joe is not a Junior</w:t>
+      </w:r>
+    </w:p>
+    <w:p>
+      <w:pPr>
+        <w:rPr>
+          <w:rFonts w:cstheme="minorHAnsi"/>
+        </w:rPr>
+      </w:pPr>
+      <w:proofErr w:type="gramStart"/>
+      <w:r>
+        <w:rPr>
+          <w:rFonts w:ascii="Cambria Math" w:eastAsia="Cambria Math" w:hAnsi="Cambria Math" w:cs="Cambria Math"/>
+          <w:lang w:eastAsia="ja-JP"/>
+        </w:rPr>
+        <w:t>∴</w:t>
+      </w:r>
+      <w:r>
+        <w:rPr>
+          <w:rFonts w:cstheme="minorHAnsi"/>
+        </w:rPr>
+        <w:t>(</w:t>
+      </w:r>
+      <w:proofErr w:type="gramEnd"/>
+      <w:r>
+        <w:rPr>
+          <w:rFonts w:cstheme="minorHAnsi"/>
+        </w:rPr>
+        <w:t>10) Joe is a sophomore</w:t>
+      </w:r>
+    </w:p>
+    <w:p>
+      <w:pPr>
+        <w:rPr>
+          <w:rFonts w:cstheme="minorHAnsi"/>
+        </w:rPr>
+      </w:pPr>
+      <w:r>
+        <w:rPr>
+          <w:rFonts w:eastAsia="Calibri" w:cstheme="minorHAnsi"/>
         </w:rPr>
         <w:t>7. Since many newly emerging nations do not have the capital resources necessary for sustained growth, they will continue to need help from industrial nations to avoid mass starvation.</w:t>
       </w:r>
     </w:p>
     <w:p>
       <w:pPr>
-        <w:pStyle w:val="Normal"/>
-        <w:rPr>
-          <w:rFonts w:ascii="Calibri" w:hAnsi="Calibri" w:eastAsia="Calibri" w:cs="Calibri"/>
-          <w:noProof w:val="0"/>
-          <w:sz w:val="20"/>
-          <w:szCs w:val="20"/>
-          <w:lang w:val="en-US"/>
-        </w:rPr>
-      </w:pPr>
-    </w:p>
-    <w:p>
-      <w:r>
-        <w:rPr>
-          <w:rFonts w:ascii="Calibri" w:hAnsi="Calibri" w:eastAsia="Calibri" w:cs="Calibri"/>
-          <w:noProof w:val="0"/>
-          <w:sz w:val="20"/>
-          <w:szCs w:val="20"/>
-          <w:lang w:val="en-US"/>
-        </w:rPr>
-        <w:t>The following arguments depend for their validity on suppressed premises of various kinds. For each of them, list enough suppressed premises to make the argument valid and also to show why it is valid. This might require several suppressed premises of various kinds.</w:t>
-      </w:r>
-    </w:p>
-    <w:p>
-      <w:r>
-        <w:rPr>
-          <w:rFonts w:ascii="Calibri" w:hAnsi="Calibri" w:eastAsia="Calibri" w:cs="Calibri"/>
-          <w:noProof w:val="0"/>
-          <w:sz w:val="17"/>
-          <w:szCs w:val="17"/>
-          <w:lang w:val="en-US"/>
+        <w:rPr>
+          <w:rFonts w:eastAsia="Calibri" w:cstheme="minorHAnsi"/>
+        </w:rPr>
+      </w:pPr>
+      <w:r>
+        <w:rPr>
+          <w:rFonts w:eastAsia="Calibri" w:cstheme="minorHAnsi"/>
+        </w:rPr>
+        <w:t>(1) Substantial resources are needed for sustained growth</w:t>
+      </w:r>
+    </w:p>
+    <w:p>
+      <w:pPr>
+        <w:rPr>
+          <w:rFonts w:eastAsia="Calibri" w:cstheme="minorHAnsi"/>
+        </w:rPr>
+      </w:pPr>
+      <w:r>
+        <w:rPr>
+          <w:rFonts w:eastAsia="Calibri" w:cstheme="minorHAnsi"/>
+        </w:rPr>
+        <w:t>(2) Many new nations do not have substantial resources</w:t>
+      </w:r>
+    </w:p>
+    <w:p>
+      <w:pPr>
+        <w:rPr>
+          <w:rFonts w:eastAsia="Calibri" w:cstheme="minorHAnsi"/>
+        </w:rPr>
+      </w:pPr>
+      <w:bookmarkStart w:id="0" w:name="_GoBack"/>
+      <w:bookmarkEnd w:id="0"/>
+    </w:p>
+    <w:p>
+      <w:pPr>
+        <w:rPr>
+          <w:rFonts w:cstheme="minorHAnsi"/>
+        </w:rPr>
+      </w:pPr>
+      <w:r>
+        <w:rPr>
+          <w:rFonts w:eastAsia="Calibri" w:cstheme="minorHAnsi"/>
+        </w:rPr>
+        <w:t xml:space="preserve">The following arguments depend for their validity on suppressed premises of various kinds. For each of them, list enough suppressed premises to make the argument valid </w:t>
+      </w:r>
+      <w:proofErr w:type="gramStart"/>
+      <w:r>
+        <w:rPr>
+          <w:rFonts w:eastAsia="Calibri" w:cstheme="minorHAnsi"/>
+        </w:rPr>
+        <w:t>and also</w:t>
+      </w:r>
+      <w:proofErr w:type="gramEnd"/>
+      <w:r>
+        <w:rPr>
+          <w:rFonts w:eastAsia="Calibri" w:cstheme="minorHAnsi"/>
+        </w:rPr>
+        <w:t xml:space="preserve"> to show why it is valid. This might require several suppressed premises of various kinds.</w:t>
+      </w:r>
+    </w:p>
+    <w:p>
+      <w:pPr>
+        <w:rPr>
+          <w:rFonts w:cstheme="minorHAnsi"/>
+        </w:rPr>
+      </w:pPr>
+      <w:r>
+        <w:rPr>
+          <w:rFonts w:eastAsia="Calibri" w:cstheme="minorHAnsi"/>
         </w:rPr>
         <w:t>Example:</w:t>
       </w:r>
     </w:p>
     <w:p>
-      <w:r>
-        <w:rPr>
-          <w:rFonts w:ascii="Calibri" w:hAnsi="Calibri" w:eastAsia="Calibri" w:cs="Calibri"/>
-          <w:noProof w:val="0"/>
-          <w:sz w:val="20"/>
-          <w:szCs w:val="20"/>
-          <w:lang w:val="en-US"/>
+      <w:pPr>
+        <w:rPr>
+          <w:rFonts w:cstheme="minorHAnsi"/>
+        </w:rPr>
+      </w:pPr>
+      <w:r>
+        <w:rPr>
+          <w:rFonts w:eastAsia="Calibri" w:cstheme="minorHAnsi"/>
         </w:rPr>
         <w:t>Carol has no sisters, because all her siblings are brothers.</w:t>
       </w:r>
     </w:p>
     <w:p>
-      <w:r>
-        <w:rPr>
-          <w:rFonts w:ascii="Calibri" w:hAnsi="Calibri" w:eastAsia="Calibri" w:cs="Calibri"/>
-          <w:noProof w:val="0"/>
-          <w:sz w:val="17"/>
-          <w:szCs w:val="17"/>
-          <w:lang w:val="en-US"/>
-        </w:rPr>
+      <w:pPr>
+        <w:rPr>
+          <w:rFonts w:cstheme="minorHAnsi"/>
+        </w:rPr>
+      </w:pPr>
+      <w:r>
+        <w:rPr>
+          <w:rFonts w:eastAsia="Calibri" w:cstheme="minorHAnsi"/>
+        </w:rPr>
+        <w:lastRenderedPageBreak/>
         <w:t>Suppressed Premises:</w:t>
       </w:r>
     </w:p>
     <w:p>
-      <w:r>
-        <w:rPr>
-          <w:rFonts w:ascii="Calibri" w:hAnsi="Calibri" w:eastAsia="Calibri" w:cs="Calibri"/>
-          <w:noProof w:val="0"/>
-          <w:sz w:val="20"/>
-          <w:szCs w:val="20"/>
-          <w:lang w:val="en-US"/>
+      <w:pPr>
+        <w:rPr>
+          <w:rFonts w:cstheme="minorHAnsi"/>
+        </w:rPr>
+      </w:pPr>
+      <w:r>
+        <w:rPr>
+          <w:rFonts w:eastAsia="Calibri" w:cstheme="minorHAnsi"/>
         </w:rPr>
         <w:t>A sister would be a sibling. A brother is not a sister.</w:t>
       </w:r>
     </w:p>
     <w:p>
-      <w:r>
-        <w:rPr>
-          <w:rFonts w:ascii="Calibri" w:hAnsi="Calibri" w:eastAsia="Calibri" w:cs="Calibri"/>
-          <w:noProof w:val="0"/>
-          <w:sz w:val="20"/>
-          <w:szCs w:val="20"/>
-          <w:lang w:val="en-US"/>
+      <w:pPr>
+        <w:rPr>
+          <w:rFonts w:cstheme="minorHAnsi"/>
+        </w:rPr>
+      </w:pPr>
+      <w:r>
+        <w:rPr>
+          <w:rFonts w:eastAsia="Calibri" w:cstheme="minorHAnsi"/>
         </w:rPr>
         <w:t>1. Britney Spears is under age thirty-five. Therefore, she cannot run for president of the United States.</w:t>
       </w:r>
     </w:p>
     <w:p>
-      <w:r>
-        <w:rPr>
-          <w:rFonts w:ascii="Calibri" w:hAnsi="Calibri" w:eastAsia="Calibri" w:cs="Calibri"/>
-          <w:noProof w:val="0"/>
-          <w:sz w:val="20"/>
-          <w:szCs w:val="20"/>
-          <w:lang w:val="en-US"/>
+      <w:pPr>
+        <w:rPr>
+          <w:rFonts w:cstheme="minorHAnsi"/>
+        </w:rPr>
+      </w:pPr>
+      <w:r>
+        <w:rPr>
+          <w:rFonts w:eastAsia="Calibri" w:cstheme="minorHAnsi"/>
         </w:rPr>
         <w:t>2. Nixon couldn’t have been president in 1950 because he was still in the Senate.</w:t>
       </w:r>
     </w:p>
     <w:p>
-      <w:r>
-        <w:rPr>
-          <w:rFonts w:ascii="Calibri" w:hAnsi="Calibri" w:eastAsia="Calibri" w:cs="Calibri"/>
-          <w:noProof w:val="0"/>
-          <w:sz w:val="20"/>
-          <w:szCs w:val="20"/>
-          <w:lang w:val="en-US"/>
+      <w:pPr>
+        <w:rPr>
+          <w:rFonts w:cstheme="minorHAnsi"/>
+        </w:rPr>
+      </w:pPr>
+      <w:r>
+        <w:rPr>
+          <w:rFonts w:eastAsia="Calibri" w:cstheme="minorHAnsi"/>
         </w:rPr>
         <w:t>3. 81 is not a prime number, because 81 is divisible by 3.</w:t>
       </w:r>
     </w:p>
     <w:p>
-      <w:r>
-        <w:rPr>
-          <w:rFonts w:ascii="Calibri" w:hAnsi="Calibri" w:eastAsia="Calibri" w:cs="Calibri"/>
-          <w:noProof w:val="0"/>
-          <w:sz w:val="20"/>
-          <w:szCs w:val="20"/>
-          <w:lang w:val="en-US"/>
+      <w:pPr>
+        <w:rPr>
+          <w:rFonts w:cstheme="minorHAnsi"/>
+        </w:rPr>
+      </w:pPr>
+      <w:r>
+        <w:rPr>
+          <w:rFonts w:eastAsia="Calibri" w:cstheme="minorHAnsi"/>
         </w:rPr>
         <w:t>4. There’s no patient named Rupert here; we have only female patients.</w:t>
       </w:r>
     </w:p>
     <w:p>
-      <w:r>
-        <w:rPr>
-          <w:rFonts w:ascii="Calibri" w:hAnsi="Calibri" w:eastAsia="Calibri" w:cs="Calibri"/>
-          <w:noProof w:val="0"/>
-          <w:sz w:val="20"/>
-          <w:szCs w:val="20"/>
-          <w:lang w:val="en-US"/>
+      <w:pPr>
+        <w:rPr>
+          <w:rFonts w:cstheme="minorHAnsi"/>
+        </w:rPr>
+      </w:pPr>
+      <w:r>
+        <w:rPr>
+          <w:rFonts w:eastAsia="Calibri" w:cstheme="minorHAnsi"/>
         </w:rPr>
         <w:t>5. Columbus did not discover the New World because the Vikings explored Newfoundland centuries earlier.</w:t>
       </w:r>
     </w:p>
     <w:p>
-      <w:r>
-        <w:rPr>
-          <w:rFonts w:ascii="Calibri" w:hAnsi="Calibri" w:eastAsia="Calibri" w:cs="Calibri"/>
-          <w:noProof w:val="0"/>
-          <w:sz w:val="20"/>
-          <w:szCs w:val="20"/>
-          <w:lang w:val="en-US"/>
+      <w:pPr>
+        <w:rPr>
+          <w:rFonts w:cstheme="minorHAnsi"/>
+        </w:rPr>
+      </w:pPr>
+      <w:r>
+        <w:rPr>
+          <w:rFonts w:eastAsia="Calibri" w:cstheme="minorHAnsi"/>
         </w:rPr>
         <w:t>6. There must not be any survivors, since they would have been found by now.</w:t>
       </w:r>
     </w:p>
     <w:p>
-      <w:r>
-        <w:rPr>
-          <w:rFonts w:ascii="Calibri" w:hAnsi="Calibri" w:eastAsia="Calibri" w:cs="Calibri"/>
-          <w:noProof w:val="0"/>
-          <w:sz w:val="20"/>
-          <w:szCs w:val="20"/>
-          <w:lang w:val="en-US"/>
+      <w:pPr>
+        <w:rPr>
+          <w:rFonts w:cstheme="minorHAnsi"/>
+        </w:rPr>
+      </w:pPr>
+      <w:r>
+        <w:rPr>
+          <w:rFonts w:eastAsia="Calibri" w:cstheme="minorHAnsi"/>
         </w:rPr>
         <w:t>7. Lincoln could not have met Washington, because Washington was dead before Lincoln was born.</w:t>
       </w:r>
     </w:p>
     <w:p>
-      <w:r>
-        <w:rPr>
-          <w:rFonts w:ascii="Calibri" w:hAnsi="Calibri" w:eastAsia="Calibri" w:cs="Calibri"/>
-          <w:noProof w:val="0"/>
-          <w:sz w:val="20"/>
-          <w:szCs w:val="20"/>
-          <w:lang w:val="en-US"/>
+      <w:pPr>
+        <w:rPr>
+          <w:rFonts w:cstheme="minorHAnsi"/>
+        </w:rPr>
+      </w:pPr>
+      <w:r>
+        <w:rPr>
+          <w:rFonts w:eastAsia="Calibri" w:cstheme="minorHAnsi"/>
         </w:rPr>
         <w:t>8. Philadelphia cannot play Los Angeles in the World Series, since they are both in the National League.</w:t>
       </w:r>
     </w:p>
     <w:p>
-      <w:r>
-        <w:rPr>
-          <w:rFonts w:ascii="Calibri" w:hAnsi="Calibri" w:eastAsia="Calibri" w:cs="Calibri"/>
-          <w:noProof w:val="0"/>
-          <w:sz w:val="20"/>
-          <w:szCs w:val="20"/>
-          <w:lang w:val="en-US"/>
+      <w:pPr>
+        <w:rPr>
+          <w:rFonts w:cstheme="minorHAnsi"/>
+        </w:rPr>
+      </w:pPr>
+      <w:r>
+        <w:rPr>
+          <w:rFonts w:eastAsia="Calibri" w:cstheme="minorHAnsi"/>
         </w:rPr>
         <w:t>9. Mildred must be over forty-three, since she has a daughter who is thirty- six years old.</w:t>
       </w:r>
     </w:p>
     <w:p>
-      <w:r>
-        <w:rPr>
-          <w:rFonts w:ascii="Calibri" w:hAnsi="Calibri" w:eastAsia="Calibri" w:cs="Calibri"/>
-          <w:noProof w:val="0"/>
-          <w:sz w:val="20"/>
-          <w:szCs w:val="20"/>
-          <w:lang w:val="en-US"/>
+      <w:pPr>
+        <w:rPr>
+          <w:rFonts w:cstheme="minorHAnsi"/>
+        </w:rPr>
+      </w:pPr>
+      <w:r>
+        <w:rPr>
+          <w:rFonts w:eastAsia="Calibri" w:cstheme="minorHAnsi"/>
         </w:rPr>
         <w:t>10. He cannot be a grandfather because he never had children.</w:t>
       </w:r>
     </w:p>
     <w:p>
-      <w:r>
-        <w:rPr>
-          <w:rFonts w:ascii="Calibri" w:hAnsi="Calibri" w:eastAsia="Calibri" w:cs="Calibri"/>
-          <w:noProof w:val="0"/>
-          <w:sz w:val="20"/>
-          <w:szCs w:val="20"/>
-          <w:lang w:val="en-US"/>
+      <w:pPr>
+        <w:rPr>
+          <w:rFonts w:cstheme="minorHAnsi"/>
+        </w:rPr>
+      </w:pPr>
+      <w:r>
+        <w:rPr>
+          <w:rFonts w:eastAsia="Calibri" w:cstheme="minorHAnsi"/>
         </w:rPr>
         <w:t>11. That’s not modern poetry; you can understand it.</w:t>
       </w:r>
     </w:p>
     <w:p>
-      <w:r>
-        <w:rPr>
-          <w:rFonts w:ascii="Calibri" w:hAnsi="Calibri" w:eastAsia="Calibri" w:cs="Calibri"/>
-          <w:noProof w:val="0"/>
-          <w:sz w:val="20"/>
-          <w:szCs w:val="20"/>
-          <w:lang w:val="en-US"/>
+      <w:pPr>
+        <w:rPr>
+          <w:rFonts w:cstheme="minorHAnsi"/>
+        </w:rPr>
+      </w:pPr>
+      <w:r>
+        <w:rPr>
+          <w:rFonts w:eastAsia="Calibri" w:cstheme="minorHAnsi"/>
         </w:rPr>
         <w:t>12. Harold can’t play in the Super Bowl, because he broke his leg.</w:t>
       </w:r>
     </w:p>
     <w:p>
-      <w:r>
-        <w:rPr>
-          <w:rFonts w:ascii="Calibri" w:hAnsi="Calibri" w:eastAsia="Calibri" w:cs="Calibri"/>
-          <w:noProof w:val="0"/>
-          <w:sz w:val="20"/>
-          <w:szCs w:val="20"/>
-          <w:lang w:val="en-US"/>
+      <w:pPr>
+        <w:rPr>
+          <w:rFonts w:cstheme="minorHAnsi"/>
+        </w:rPr>
+      </w:pPr>
+      <w:r>
+        <w:rPr>
+          <w:rFonts w:eastAsia="Calibri" w:cstheme="minorHAnsi"/>
         </w:rPr>
         <w:t>13. Shaquille must be a basketball player, since he is so tall.</w:t>
       </w:r>
     </w:p>
     <w:p>
-      <w:r>
-        <w:rPr>
-          <w:rFonts w:ascii="Calibri" w:hAnsi="Calibri" w:eastAsia="Calibri" w:cs="Calibri"/>
-          <w:noProof w:val="0"/>
-          <w:sz w:val="20"/>
-          <w:szCs w:val="20"/>
-          <w:lang w:val="en-US"/>
+      <w:pPr>
+        <w:rPr>
+          <w:rFonts w:cstheme="minorHAnsi"/>
+        </w:rPr>
+      </w:pPr>
+      <w:r>
+        <w:rPr>
+          <w:rFonts w:eastAsia="Calibri" w:cstheme="minorHAnsi"/>
         </w:rPr>
         <w:t>14. Dan is either stupid or very cunning, so he must be stupid.</w:t>
       </w:r>
     </w:p>
     <w:p>
-      <w:r>
-        <w:rPr>
-          <w:rFonts w:ascii="Calibri" w:hAnsi="Calibri" w:eastAsia="Calibri" w:cs="Calibri"/>
-          <w:noProof w:val="0"/>
-          <w:sz w:val="20"/>
-          <w:szCs w:val="20"/>
-          <w:lang w:val="en-US"/>
+      <w:pPr>
+        <w:rPr>
+          <w:rFonts w:cstheme="minorHAnsi"/>
+        </w:rPr>
+      </w:pPr>
+      <w:r>
+        <w:rPr>
+          <w:rFonts w:eastAsia="Calibri" w:cstheme="minorHAnsi"/>
         </w:rPr>
         <w:t>15. Susan refuses to work on Sundays, which shows that she is lazy and inflexible.</w:t>
       </w:r>
     </w:p>
     <w:p>
-      <w:r>
-        <w:rPr>
-          <w:rFonts w:ascii="Calibri" w:hAnsi="Calibri" w:eastAsia="Calibri" w:cs="Calibri"/>
-          <w:noProof w:val="0"/>
-          <w:sz w:val="20"/>
-          <w:szCs w:val="20"/>
-          <w:lang w:val="en-US"/>
+      <w:pPr>
+        <w:rPr>
+          <w:rFonts w:cstheme="minorHAnsi"/>
+        </w:rPr>
+      </w:pPr>
+      <w:r>
+        <w:rPr>
+          <w:rFonts w:eastAsia="Calibri" w:cstheme="minorHAnsi"/>
         </w:rPr>
         <w:t>16. Jim told me that Mary is a professor, so she can’t be a student, since professors must already have degrees.</w:t>
       </w:r>
     </w:p>
     <w:p>
-      <w:r>
-        <w:rPr>
-          <w:rFonts w:ascii="Calibri" w:hAnsi="Calibri" w:eastAsia="Calibri" w:cs="Calibri"/>
-          <w:noProof w:val="0"/>
-          <w:sz w:val="20"/>
-          <w:szCs w:val="20"/>
-          <w:lang w:val="en-US"/>
-        </w:rPr>
-        <w:t>17. This burglar alarm won’t work unless we are lucky or the burglar uses the front door, so we can’t count on it.</w:t>
-      </w:r>
-    </w:p>
-    <w:p>
-      <w:r>
-        <w:rPr>
-          <w:rFonts w:ascii="Calibri" w:hAnsi="Calibri" w:eastAsia="Calibri" w:cs="Calibri"/>
-          <w:noProof w:val="0"/>
-          <w:sz w:val="20"/>
-          <w:szCs w:val="20"/>
-          <w:lang w:val="en-US"/>
+      <w:pPr>
+        <w:rPr>
+          <w:rFonts w:cstheme="minorHAnsi"/>
+        </w:rPr>
+      </w:pPr>
+      <w:r>
+        <w:rPr>
+          <w:rFonts w:eastAsia="Calibri" w:cstheme="minorHAnsi"/>
+        </w:rPr>
+        <w:t xml:space="preserve">17. This burglar alarm won’t work unless we are </w:t>
+      </w:r>
+      <w:proofErr w:type="gramStart"/>
+      <w:r>
+        <w:rPr>
+          <w:rFonts w:eastAsia="Calibri" w:cstheme="minorHAnsi"/>
+        </w:rPr>
+        <w:t>lucky</w:t>
+      </w:r>
+      <w:proofErr w:type="gramEnd"/>
+      <w:r>
+        <w:rPr>
+          <w:rFonts w:eastAsia="Calibri" w:cstheme="minorHAnsi"/>
+        </w:rPr>
+        <w:t xml:space="preserve"> or the burglar uses the front door, so we can’t count on it.</w:t>
+      </w:r>
+    </w:p>
+    <w:p>
+      <w:pPr>
+        <w:rPr>
+          <w:rFonts w:eastAsia="Calibri" w:cstheme="minorHAnsi"/>
+        </w:rPr>
+      </w:pPr>
+      <w:r>
+        <w:rPr>
+          <w:rFonts w:eastAsia="Calibri" w:cstheme="minorHAnsi"/>
         </w:rPr>
         <w:t>18. His natural talents were not enough; he still lost the match because he had not practiced sufficiently.</w:t>
       </w:r>
     </w:p>
+    <w:p>
+      <w:pPr>
+        <w:rPr>
+          <w:rFonts w:cstheme="minorHAnsi"/>
+        </w:rPr>
+      </w:pPr>
+    </w:p>
+    <w:p>
+      <w:pPr>
+        <w:rPr>
+          <w:rFonts w:cstheme="minorHAnsi"/>
+        </w:rPr>
+      </w:pPr>
+    </w:p>
     <w:sectPr>
-      <w:pgSz w:w="12240" w:h="15840" w:orient="portrait"/>
+      <w:pgSz w:w="12240" w:h="15840"/>
       <w:pgMar w:top="1440" w:right="1440" w:bottom="1440" w:left="1440" w:header="720" w:footer="720" w:gutter="0"/>
       <w:cols w:space="720"/>
       <w:docGrid w:linePitch="360"/>
@@ -531,12 +1960,160 @@
 </w:document>
 </file>
 
+<file path=word/endnotes.xml><?xml version="1.0" encoding="utf-8"?>
+<w:endnotes xmlns:wpc="http://schemas.microsoft.com/office/word/2010/wordprocessingCanvas" xmlns:cx="http://schemas.microsoft.com/office/drawing/2014/chartex" xmlns:cx1="http://schemas.microsoft.com/office/drawing/2015/9/8/chartex" xmlns:cx2="http://schemas.microsoft.com/office/drawing/2015/10/21/chartex" xmlns:cx3="http://schemas.microsoft.com/office/drawing/2016/5/9/chartex" xmlns:cx4="http://schemas.microsoft.com/office/drawing/2016/5/10/chartex" xmlns:cx5="http://schemas.microsoft.com/office/drawing/2016/5/11/chartex" xmlns:cx6="http://schemas.microsoft.com/office/drawing/2016/5/12/chartex" xmlns:cx7="http://schemas.microsoft.com/office/drawing/2016/5/13/chartex" xmlns:cx8="http://schemas.microsoft.com/office/drawing/2016/5/14/chartex" xmlns:mc="http://schemas.openxmlformats.org/markup-compatibility/2006" xmlns:aink="http://schemas.microsoft.com/office/drawing/2016/ink" xmlns:am3d="http://schemas.microsoft.com/office/drawing/2017/model3d" xmlns:o="urn:schemas-microsoft-com:office:office" xmlns:r="http://schemas.openxmlformats.org/officeDocument/2006/relationships" xmlns:m="http://schemas.openxmlformats.org/officeDocument/2006/math" xmlns:v="urn:schemas-microsoft-com:vml" xmlns:wp14="http://schemas.microsoft.com/office/word/2010/wordprocessingDrawing" xmlns:wp="http://schemas.openxmlformats.org/drawingml/2006/wordprocessingDrawing" xmlns:w10="urn:schemas-microsoft-com:office:word" xmlns:w="http://schemas.openxmlformats.org/wordprocessingml/2006/main" xmlns:w14="http://schemas.microsoft.com/office/word/2010/wordml" xmlns:w15="http://schemas.microsoft.com/office/word/2012/wordml" xmlns:w16cid="http://schemas.microsoft.com/office/word/2016/wordml/cid" xmlns:w16se="http://schemas.microsoft.com/office/word/2015/wordml/symex" xmlns:wpg="http://schemas.microsoft.com/office/word/2010/wordprocessingGroup" xmlns:wpi="http://schemas.microsoft.com/office/word/2010/wordprocessingInk" xmlns:wne="http://schemas.microsoft.com/office/word/2006/wordml" xmlns:wps="http://schemas.microsoft.com/office/word/2010/wordprocessingShape" mc:Ignorable="w14 w15 w16se w16cid wp14">
+  <w:endnote w:type="separator" w:id="-1">
+    <w:p>
+      <w:pPr>
+        <w:spacing w:after="0" w:line="240" w:lineRule="auto"/>
+      </w:pPr>
+      <w:r>
+        <w:separator/>
+      </w:r>
+    </w:p>
+  </w:endnote>
+  <w:endnote w:type="continuationSeparator" w:id="0">
+    <w:p>
+      <w:pPr>
+        <w:spacing w:after="0" w:line="240" w:lineRule="auto"/>
+      </w:pPr>
+      <w:r>
+        <w:continuationSeparator/>
+      </w:r>
+    </w:p>
+  </w:endnote>
+</w:endnotes>
+</file>
+
+<file path=word/footnotes.xml><?xml version="1.0" encoding="utf-8"?>
+<w:footnotes xmlns:wpc="http://schemas.microsoft.com/office/word/2010/wordprocessingCanvas" xmlns:cx="http://schemas.microsoft.com/office/drawing/2014/chartex" xmlns:cx1="http://schemas.microsoft.com/office/drawing/2015/9/8/chartex" xmlns:cx2="http://schemas.microsoft.com/office/drawing/2015/10/21/chartex" xmlns:cx3="http://schemas.microsoft.com/office/drawing/2016/5/9/chartex" xmlns:cx4="http://schemas.microsoft.com/office/drawing/2016/5/10/chartex" xmlns:cx5="http://schemas.microsoft.com/office/drawing/2016/5/11/chartex" xmlns:cx6="http://schemas.microsoft.com/office/drawing/2016/5/12/chartex" xmlns:cx7="http://schemas.microsoft.com/office/drawing/2016/5/13/chartex" xmlns:cx8="http://schemas.microsoft.com/office/drawing/2016/5/14/chartex" xmlns:mc="http://schemas.openxmlformats.org/markup-compatibility/2006" xmlns:aink="http://schemas.microsoft.com/office/drawing/2016/ink" xmlns:am3d="http://schemas.microsoft.com/office/drawing/2017/model3d" xmlns:o="urn:schemas-microsoft-com:office:office" xmlns:r="http://schemas.openxmlformats.org/officeDocument/2006/relationships" xmlns:m="http://schemas.openxmlformats.org/officeDocument/2006/math" xmlns:v="urn:schemas-microsoft-com:vml" xmlns:wp14="http://schemas.microsoft.com/office/word/2010/wordprocessingDrawing" xmlns:wp="http://schemas.openxmlformats.org/drawingml/2006/wordprocessingDrawing" xmlns:w10="urn:schemas-microsoft-com:office:word" xmlns:w="http://schemas.openxmlformats.org/wordprocessingml/2006/main" xmlns:w14="http://schemas.microsoft.com/office/word/2010/wordml" xmlns:w15="http://schemas.microsoft.com/office/word/2012/wordml" xmlns:w16cid="http://schemas.microsoft.com/office/word/2016/wordml/cid" xmlns:w16se="http://schemas.microsoft.com/office/word/2015/wordml/symex" xmlns:wpg="http://schemas.microsoft.com/office/word/2010/wordprocessingGroup" xmlns:wpi="http://schemas.microsoft.com/office/word/2010/wordprocessingInk" xmlns:wne="http://schemas.microsoft.com/office/word/2006/wordml" xmlns:wps="http://schemas.microsoft.com/office/word/2010/wordprocessingShape" mc:Ignorable="w14 w15 w16se w16cid wp14">
+  <w:footnote w:type="separator" w:id="-1">
+    <w:p>
+      <w:pPr>
+        <w:spacing w:after="0" w:line="240" w:lineRule="auto"/>
+      </w:pPr>
+      <w:r>
+        <w:separator/>
+      </w:r>
+    </w:p>
+  </w:footnote>
+  <w:footnote w:type="continuationSeparator" w:id="0">
+    <w:p>
+      <w:pPr>
+        <w:spacing w:after="0" w:line="240" w:lineRule="auto"/>
+      </w:pPr>
+      <w:r>
+        <w:continuationSeparator/>
+      </w:r>
+    </w:p>
+  </w:footnote>
+</w:footnotes>
+</file>
+
+<file path=word/numbering.xml><?xml version="1.0" encoding="utf-8"?>
+<w:numbering xmlns:wpc="http://schemas.microsoft.com/office/word/2010/wordprocessingCanvas" xmlns:cx="http://schemas.microsoft.com/office/drawing/2014/chartex" xmlns:cx1="http://schemas.microsoft.com/office/drawing/2015/9/8/chartex" xmlns:cx2="http://schemas.microsoft.com/office/drawing/2015/10/21/chartex" xmlns:cx3="http://schemas.microsoft.com/office/drawing/2016/5/9/chartex" xmlns:cx4="http://schemas.microsoft.com/office/drawing/2016/5/10/chartex" xmlns:cx5="http://schemas.microsoft.com/office/drawing/2016/5/11/chartex" xmlns:cx6="http://schemas.microsoft.com/office/drawing/2016/5/12/chartex" xmlns:cx7="http://schemas.microsoft.com/office/drawing/2016/5/13/chartex" xmlns:cx8="http://schemas.microsoft.com/office/drawing/2016/5/14/chartex" xmlns:mc="http://schemas.openxmlformats.org/markup-compatibility/2006" xmlns:aink="http://schemas.microsoft.com/office/drawing/2016/ink" xmlns:am3d="http://schemas.microsoft.com/office/drawing/2017/model3d" xmlns:o="urn:schemas-microsoft-com:office:office" xmlns:r="http://schemas.openxmlformats.org/officeDocument/2006/relationships" xmlns:m="http://schemas.openxmlformats.org/officeDocument/2006/math" xmlns:v="urn:schemas-microsoft-com:vml" xmlns:wp14="http://schemas.microsoft.com/office/word/2010/wordprocessingDrawing" xmlns:wp="http://schemas.openxmlformats.org/drawingml/2006/wordprocessingDrawing" xmlns:w10="urn:schemas-microsoft-com:office:word" xmlns:w="http://schemas.openxmlformats.org/wordprocessingml/2006/main" xmlns:w14="http://schemas.microsoft.com/office/word/2010/wordml" xmlns:w15="http://schemas.microsoft.com/office/word/2012/wordml" xmlns:w16cid="http://schemas.microsoft.com/office/word/2016/wordml/cid" xmlns:w16se="http://schemas.microsoft.com/office/word/2015/wordml/symex" xmlns:wpg="http://schemas.microsoft.com/office/word/2010/wordprocessingGroup" xmlns:wpi="http://schemas.microsoft.com/office/word/2010/wordprocessingInk" xmlns:wne="http://schemas.microsoft.com/office/word/2006/wordml" xmlns:wps="http://schemas.microsoft.com/office/word/2010/wordprocessingShape" mc:Ignorable="w14 w15 w16se w16cid wp14">
+  <w:abstractNum w:abstractNumId="0" w15:restartNumberingAfterBreak="0">
+    <w:nsid w:val="437A63CE"/>
+    <w:multiLevelType w:val="hybridMultilevel"/>
+    <w:tmpl w:val="1B088B46"/>
+    <w:lvl w:ilvl="0" w:tplc="7EBEE772">
+      <w:start w:val="1"/>
+      <w:numFmt w:val="decimal"/>
+      <w:lvlText w:val="%1."/>
+      <w:lvlJc w:val="left"/>
+      <w:pPr>
+        <w:ind w:left="720" w:hanging="360"/>
+      </w:pPr>
+      <w:rPr>
+        <w:rFonts w:hint="default"/>
+        <w:b/>
+      </w:rPr>
+    </w:lvl>
+    <w:lvl w:ilvl="1" w:tplc="04090019" w:tentative="1">
+      <w:start w:val="1"/>
+      <w:numFmt w:val="lowerLetter"/>
+      <w:lvlText w:val="%2."/>
+      <w:lvlJc w:val="left"/>
+      <w:pPr>
+        <w:ind w:left="1440" w:hanging="360"/>
+      </w:pPr>
+    </w:lvl>
+    <w:lvl w:ilvl="2" w:tplc="0409001B" w:tentative="1">
+      <w:start w:val="1"/>
+      <w:numFmt w:val="lowerRoman"/>
+      <w:lvlText w:val="%3."/>
+      <w:lvlJc w:val="right"/>
+      <w:pPr>
+        <w:ind w:left="2160" w:hanging="180"/>
+      </w:pPr>
+    </w:lvl>
+    <w:lvl w:ilvl="3" w:tplc="0409000F" w:tentative="1">
+      <w:start w:val="1"/>
+      <w:numFmt w:val="decimal"/>
+      <w:lvlText w:val="%4."/>
+      <w:lvlJc w:val="left"/>
+      <w:pPr>
+        <w:ind w:left="2880" w:hanging="360"/>
+      </w:pPr>
+    </w:lvl>
+    <w:lvl w:ilvl="4" w:tplc="04090019" w:tentative="1">
+      <w:start w:val="1"/>
+      <w:numFmt w:val="lowerLetter"/>
+      <w:lvlText w:val="%5."/>
+      <w:lvlJc w:val="left"/>
+      <w:pPr>
+        <w:ind w:left="3600" w:hanging="360"/>
+      </w:pPr>
+    </w:lvl>
+    <w:lvl w:ilvl="5" w:tplc="0409001B" w:tentative="1">
+      <w:start w:val="1"/>
+      <w:numFmt w:val="lowerRoman"/>
+      <w:lvlText w:val="%6."/>
+      <w:lvlJc w:val="right"/>
+      <w:pPr>
+        <w:ind w:left="4320" w:hanging="180"/>
+      </w:pPr>
+    </w:lvl>
+    <w:lvl w:ilvl="6" w:tplc="0409000F" w:tentative="1">
+      <w:start w:val="1"/>
+      <w:numFmt w:val="decimal"/>
+      <w:lvlText w:val="%7."/>
+      <w:lvlJc w:val="left"/>
+      <w:pPr>
+        <w:ind w:left="5040" w:hanging="360"/>
+      </w:pPr>
+    </w:lvl>
+    <w:lvl w:ilvl="7" w:tplc="04090019" w:tentative="1">
+      <w:start w:val="1"/>
+      <w:numFmt w:val="lowerLetter"/>
+      <w:lvlText w:val="%8."/>
+      <w:lvlJc w:val="left"/>
+      <w:pPr>
+        <w:ind w:left="5760" w:hanging="360"/>
+      </w:pPr>
+    </w:lvl>
+    <w:lvl w:ilvl="8" w:tplc="0409001B" w:tentative="1">
+      <w:start w:val="1"/>
+      <w:numFmt w:val="lowerRoman"/>
+      <w:lvlText w:val="%9."/>
+      <w:lvlJc w:val="right"/>
+      <w:pPr>
+        <w:ind w:left="6480" w:hanging="180"/>
+      </w:pPr>
+    </w:lvl>
+  </w:abstractNum>
+  <w:num w:numId="1">
+    <w:abstractNumId w:val="0"/>
+  </w:num>
+</w:numbering>
+</file>
+
 <file path=word/styles.xml><?xml version="1.0" encoding="utf-8"?>
-<w:styles xmlns:wp14="http://schemas.microsoft.com/office/word/2010/wordprocessingDrawing" xmlns:mc="http://schemas.openxmlformats.org/markup-compatibility/2006" xmlns:r="http://schemas.openxmlformats.org/officeDocument/2006/relationships" xmlns:w="http://schemas.openxmlformats.org/wordprocessingml/2006/main" xmlns:w14="http://schemas.microsoft.com/office/word/2010/wordml" xmlns:w15="http://schemas.microsoft.com/office/word/2012/wordml" mc:Ignorable="w14 w15 wp14">
+<w:styles xmlns:mc="http://schemas.openxmlformats.org/markup-compatibility/2006" xmlns:r="http://schemas.openxmlformats.org/officeDocument/2006/relationships" xmlns:w="http://schemas.openxmlformats.org/wordprocessingml/2006/main" xmlns:w14="http://schemas.microsoft.com/office/word/2010/wordml" xmlns:w15="http://schemas.microsoft.com/office/word/2012/wordml" xmlns:w16cid="http://schemas.microsoft.com/office/word/2016/wordml/cid" xmlns:w16se="http://schemas.microsoft.com/office/word/2015/wordml/symex" mc:Ignorable="w14 w15 w16se w16cid">
   <w:docDefaults>
     <w:rPrDefault>
       <w:rPr>
-        <w:rFonts w:asciiTheme="minorHAnsi" w:hAnsiTheme="minorHAnsi" w:eastAsiaTheme="minorHAnsi" w:cstheme="minorBidi"/>
+        <w:rFonts w:asciiTheme="minorHAnsi" w:eastAsiaTheme="minorEastAsia" w:hAnsiTheme="minorHAnsi" w:cstheme="minorBidi"/>
         <w:sz w:val="22"/>
         <w:szCs w:val="22"/>
         <w:lang w:val="en-US" w:eastAsia="en-US" w:bidi="ar-SA"/>
@@ -548,17 +2125,17 @@
       </w:pPr>
     </w:pPrDefault>
   </w:docDefaults>
-  <w:latentStyles w:defLockedState="0" w:defUIPriority="99" w:defSemiHidden="0" w:defUnhideWhenUsed="0" w:defQFormat="0" w:count="371">
+  <w:latentStyles w:defLockedState="0" w:defUIPriority="99" w:defSemiHidden="0" w:defUnhideWhenUsed="0" w:defQFormat="0" w:count="375">
     <w:lsdException w:name="Normal" w:uiPriority="0" w:qFormat="1"/>
     <w:lsdException w:name="heading 1" w:uiPriority="9" w:qFormat="1"/>
-    <w:lsdException w:name="heading 2" w:uiPriority="9" w:semiHidden="1" w:unhideWhenUsed="1" w:qFormat="1"/>
-    <w:lsdException w:name="heading 3" w:uiPriority="9" w:semiHidden="1" w:unhideWhenUsed="1" w:qFormat="1"/>
-    <w:lsdException w:name="heading 4" w:uiPriority="9" w:semiHidden="1" w:unhideWhenUsed="1" w:qFormat="1"/>
-    <w:lsdException w:name="heading 5" w:uiPriority="9" w:semiHidden="1" w:unhideWhenUsed="1" w:qFormat="1"/>
-    <w:lsdException w:name="heading 6" w:uiPriority="9" w:semiHidden="1" w:unhideWhenUsed="1" w:qFormat="1"/>
-    <w:lsdException w:name="heading 7" w:uiPriority="9" w:semiHidden="1" w:unhideWhenUsed="1" w:qFormat="1"/>
-    <w:lsdException w:name="heading 8" w:uiPriority="9" w:semiHidden="1" w:unhideWhenUsed="1" w:qFormat="1"/>
-    <w:lsdException w:name="heading 9" w:uiPriority="9" w:semiHidden="1" w:unhideWhenUsed="1" w:qFormat="1"/>
+    <w:lsdException w:name="heading 2" w:semiHidden="1" w:uiPriority="9" w:unhideWhenUsed="1" w:qFormat="1"/>
+    <w:lsdException w:name="heading 3" w:semiHidden="1" w:uiPriority="9" w:unhideWhenUsed="1" w:qFormat="1"/>
+    <w:lsdException w:name="heading 4" w:semiHidden="1" w:uiPriority="9" w:unhideWhenUsed="1" w:qFormat="1"/>
+    <w:lsdException w:name="heading 5" w:semiHidden="1" w:uiPriority="9" w:unhideWhenUsed="1" w:qFormat="1"/>
+    <w:lsdException w:name="heading 6" w:semiHidden="1" w:uiPriority="9" w:unhideWhenUsed="1" w:qFormat="1"/>
+    <w:lsdException w:name="heading 7" w:semiHidden="1" w:uiPriority="9" w:unhideWhenUsed="1" w:qFormat="1"/>
+    <w:lsdException w:name="heading 8" w:semiHidden="1" w:uiPriority="9" w:unhideWhenUsed="1" w:qFormat="1"/>
+    <w:lsdException w:name="heading 9" w:semiHidden="1" w:uiPriority="9" w:unhideWhenUsed="1" w:qFormat="1"/>
     <w:lsdException w:name="index 1" w:semiHidden="1" w:unhideWhenUsed="1"/>
     <w:lsdException w:name="index 2" w:semiHidden="1" w:unhideWhenUsed="1"/>
     <w:lsdException w:name="index 3" w:semiHidden="1" w:unhideWhenUsed="1"/>
@@ -568,22 +2145,22 @@
     <w:lsdException w:name="index 7" w:semiHidden="1" w:unhideWhenUsed="1"/>
     <w:lsdException w:name="index 8" w:semiHidden="1" w:unhideWhenUsed="1"/>
     <w:lsdException w:name="index 9" w:semiHidden="1" w:unhideWhenUsed="1"/>
-    <w:lsdException w:name="toc 1" w:uiPriority="39" w:semiHidden="1" w:unhideWhenUsed="1"/>
-    <w:lsdException w:name="toc 2" w:uiPriority="39" w:semiHidden="1" w:unhideWhenUsed="1"/>
-    <w:lsdException w:name="toc 3" w:uiPriority="39" w:semiHidden="1" w:unhideWhenUsed="1"/>
-    <w:lsdException w:name="toc 4" w:uiPriority="39" w:semiHidden="1" w:unhideWhenUsed="1"/>
-    <w:lsdException w:name="toc 5" w:uiPriority="39" w:semiHidden="1" w:unhideWhenUsed="1"/>
-    <w:lsdException w:name="toc 6" w:uiPriority="39" w:semiHidden="1" w:unhideWhenUsed="1"/>
-    <w:lsdException w:name="toc 7" w:uiPriority="39" w:semiHidden="1" w:unhideWhenUsed="1"/>
-    <w:lsdException w:name="toc 8" w:uiPriority="39" w:semiHidden="1" w:unhideWhenUsed="1"/>
-    <w:lsdException w:name="toc 9" w:uiPriority="39" w:semiHidden="1" w:unhideWhenUsed="1"/>
+    <w:lsdException w:name="toc 1" w:semiHidden="1" w:uiPriority="39" w:unhideWhenUsed="1"/>
+    <w:lsdException w:name="toc 2" w:semiHidden="1" w:uiPriority="39" w:unhideWhenUsed="1"/>
+    <w:lsdException w:name="toc 3" w:semiHidden="1" w:uiPriority="39" w:unhideWhenUsed="1"/>
+    <w:lsdException w:name="toc 4" w:semiHidden="1" w:uiPriority="39" w:unhideWhenUsed="1"/>
+    <w:lsdException w:name="toc 5" w:semiHidden="1" w:uiPriority="39" w:unhideWhenUsed="1"/>
+    <w:lsdException w:name="toc 6" w:semiHidden="1" w:uiPriority="39" w:unhideWhenUsed="1"/>
+    <w:lsdException w:name="toc 7" w:semiHidden="1" w:uiPriority="39" w:unhideWhenUsed="1"/>
+    <w:lsdException w:name="toc 8" w:semiHidden="1" w:uiPriority="39" w:unhideWhenUsed="1"/>
+    <w:lsdException w:name="toc 9" w:semiHidden="1" w:uiPriority="39" w:unhideWhenUsed="1"/>
     <w:lsdException w:name="Normal Indent" w:semiHidden="1" w:unhideWhenUsed="1"/>
     <w:lsdException w:name="footnote text" w:semiHidden="1" w:unhideWhenUsed="1"/>
     <w:lsdException w:name="annotation text" w:semiHidden="1" w:unhideWhenUsed="1"/>
     <w:lsdException w:name="header" w:semiHidden="1" w:unhideWhenUsed="1"/>
     <w:lsdException w:name="footer" w:semiHidden="1" w:unhideWhenUsed="1"/>
     <w:lsdException w:name="index heading" w:semiHidden="1" w:unhideWhenUsed="1"/>
-    <w:lsdException w:name="caption" w:uiPriority="35" w:semiHidden="1" w:unhideWhenUsed="1" w:qFormat="1"/>
+    <w:lsdException w:name="caption" w:semiHidden="1" w:uiPriority="35" w:unhideWhenUsed="1" w:qFormat="1"/>
     <w:lsdException w:name="table of figures" w:semiHidden="1" w:unhideWhenUsed="1"/>
     <w:lsdException w:name="envelope address" w:semiHidden="1" w:unhideWhenUsed="1"/>
     <w:lsdException w:name="envelope return" w:semiHidden="1" w:unhideWhenUsed="1"/>
@@ -614,7 +2191,7 @@
     <w:lsdException w:name="Title" w:uiPriority="10" w:qFormat="1"/>
     <w:lsdException w:name="Closing" w:semiHidden="1" w:unhideWhenUsed="1"/>
     <w:lsdException w:name="Signature" w:semiHidden="1" w:unhideWhenUsed="1"/>
-    <w:lsdException w:name="Default Paragraph Font" w:uiPriority="1" w:semiHidden="1" w:unhideWhenUsed="1"/>
+    <w:lsdException w:name="Default Paragraph Font" w:semiHidden="1" w:uiPriority="1" w:unhideWhenUsed="1"/>
     <w:lsdException w:name="Body Text" w:semiHidden="1" w:unhideWhenUsed="1"/>
     <w:lsdException w:name="Body Text Indent" w:semiHidden="1" w:unhideWhenUsed="1"/>
     <w:lsdException w:name="List Continue" w:semiHidden="1" w:unhideWhenUsed="1"/>
@@ -654,7 +2231,6 @@
     <w:lsdException w:name="HTML Sample" w:semiHidden="1" w:unhideWhenUsed="1"/>
     <w:lsdException w:name="HTML Typewriter" w:semiHidden="1" w:unhideWhenUsed="1"/>
     <w:lsdException w:name="HTML Variable" w:semiHidden="1" w:unhideWhenUsed="1"/>
-    <w:lsdException w:name="Normal Table" w:semiHidden="1" w:unhideWhenUsed="1"/>
     <w:lsdException w:name="annotation subject" w:semiHidden="1" w:unhideWhenUsed="1"/>
     <w:lsdException w:name="No List" w:semiHidden="1" w:unhideWhenUsed="1"/>
     <w:lsdException w:name="Outline List 1" w:semiHidden="1" w:unhideWhenUsed="1"/>
@@ -698,10 +2274,8 @@
     <w:lsdException w:name="Table Elegant" w:semiHidden="1" w:unhideWhenUsed="1"/>
     <w:lsdException w:name="Table Professional" w:semiHidden="1" w:unhideWhenUsed="1"/>
     <w:lsdException w:name="Table Subtle 1" w:semiHidden="1" w:unhideWhenUsed="1"/>
-    <w:lsdException w:name="Table Subtle 2" w:semiHidden="1" w:unhideWhenUsed="1"/>
     <w:lsdException w:name="Table Web 1" w:semiHidden="1" w:unhideWhenUsed="1"/>
     <w:lsdException w:name="Table Web 2" w:semiHidden="1" w:unhideWhenUsed="1"/>
-    <w:lsdException w:name="Table Web 3" w:semiHidden="1" w:unhideWhenUsed="1"/>
     <w:lsdException w:name="Balloon Text" w:semiHidden="1" w:unhideWhenUsed="1"/>
     <w:lsdException w:name="Table Grid" w:uiPriority="39"/>
     <w:lsdException w:name="Table Theme" w:semiHidden="1" w:unhideWhenUsed="1"/>
@@ -814,8 +2388,8 @@
     <w:lsdException w:name="Subtle Reference" w:uiPriority="31" w:qFormat="1"/>
     <w:lsdException w:name="Intense Reference" w:uiPriority="32" w:qFormat="1"/>
     <w:lsdException w:name="Book Title" w:uiPriority="33" w:qFormat="1"/>
-    <w:lsdException w:name="Bibliography" w:uiPriority="37" w:semiHidden="1" w:unhideWhenUsed="1"/>
-    <w:lsdException w:name="TOC Heading" w:uiPriority="39" w:semiHidden="1" w:unhideWhenUsed="1" w:qFormat="1"/>
+    <w:lsdException w:name="Bibliography" w:semiHidden="1" w:uiPriority="37" w:unhideWhenUsed="1"/>
+    <w:lsdException w:name="TOC Heading" w:semiHidden="1" w:uiPriority="39" w:unhideWhenUsed="1" w:qFormat="1"/>
     <w:lsdException w:name="Plain Table 1" w:uiPriority="41"/>
     <w:lsdException w:name="Plain Table 2" w:uiPriority="42"/>
     <w:lsdException w:name="Plain Table 3" w:uiPriority="43"/>
@@ -920,18 +2494,22 @@
     <w:lsdException w:name="List Table 5 Dark Accent 6" w:uiPriority="50"/>
     <w:lsdException w:name="List Table 6 Colorful Accent 6" w:uiPriority="51"/>
     <w:lsdException w:name="List Table 7 Colorful Accent 6" w:uiPriority="52"/>
+    <w:lsdException w:name="Mention" w:semiHidden="1" w:unhideWhenUsed="1"/>
+    <w:lsdException w:name="Smart Hyperlink" w:semiHidden="1" w:unhideWhenUsed="1"/>
+    <w:lsdException w:name="Hashtag" w:semiHidden="1" w:unhideWhenUsed="1"/>
+    <w:lsdException w:name="Unresolved Mention" w:semiHidden="1" w:unhideWhenUsed="1"/>
   </w:latentStyles>
-  <w:style w:type="paragraph" w:styleId="Normal" w:default="1">
+  <w:style w:type="paragraph" w:default="1" w:styleId="Normal">
     <w:name w:val="Normal"/>
     <w:qFormat/>
   </w:style>
-  <w:style w:type="character" w:styleId="DefaultParagraphFont" w:default="1">
+  <w:style w:type="character" w:default="1" w:styleId="DefaultParagraphFont">
     <w:name w:val="Default Paragraph Font"/>
     <w:uiPriority w:val="1"/>
     <w:semiHidden/>
     <w:unhideWhenUsed/>
   </w:style>
-  <w:style w:type="table" w:styleId="TableNormal" w:default="1">
+  <w:style w:type="table" w:default="1" w:styleId="TableNormal">
     <w:name w:val="Normal Table"/>
     <w:uiPriority w:val="99"/>
     <w:semiHidden/>
@@ -946,11 +2524,66 @@
       </w:tblCellMar>
     </w:tblPr>
   </w:style>
-  <w:style w:type="numbering" w:styleId="NoList" w:default="1">
+  <w:style w:type="numbering" w:default="1" w:styleId="NoList">
     <w:name w:val="No List"/>
     <w:uiPriority w:val="99"/>
     <w:semiHidden/>
     <w:unhideWhenUsed/>
+  </w:style>
+  <w:style w:type="paragraph" w:styleId="Header">
+    <w:name w:val="header"/>
+    <w:basedOn w:val="Normal"/>
+    <w:link w:val="HeaderChar"/>
+    <w:uiPriority w:val="99"/>
+    <w:unhideWhenUsed/>
+    <w:rsid w:val="00550DD4"/>
+    <w:pPr>
+      <w:tabs>
+        <w:tab w:val="center" w:pos="4680"/>
+        <w:tab w:val="right" w:pos="9360"/>
+      </w:tabs>
+      <w:spacing w:after="0" w:line="240" w:lineRule="auto"/>
+    </w:pPr>
+  </w:style>
+  <w:style w:type="character" w:customStyle="1" w:styleId="HeaderChar">
+    <w:name w:val="Header Char"/>
+    <w:basedOn w:val="DefaultParagraphFont"/>
+    <w:link w:val="Header"/>
+    <w:uiPriority w:val="99"/>
+    <w:rsid w:val="00550DD4"/>
+  </w:style>
+  <w:style w:type="paragraph" w:styleId="Footer">
+    <w:name w:val="footer"/>
+    <w:basedOn w:val="Normal"/>
+    <w:link w:val="FooterChar"/>
+    <w:uiPriority w:val="99"/>
+    <w:unhideWhenUsed/>
+    <w:rsid w:val="00550DD4"/>
+    <w:pPr>
+      <w:tabs>
+        <w:tab w:val="center" w:pos="4680"/>
+        <w:tab w:val="right" w:pos="9360"/>
+      </w:tabs>
+      <w:spacing w:after="0" w:line="240" w:lineRule="auto"/>
+    </w:pPr>
+  </w:style>
+  <w:style w:type="character" w:customStyle="1" w:styleId="FooterChar">
+    <w:name w:val="Footer Char"/>
+    <w:basedOn w:val="DefaultParagraphFont"/>
+    <w:link w:val="Footer"/>
+    <w:uiPriority w:val="99"/>
+    <w:rsid w:val="00550DD4"/>
+  </w:style>
+  <w:style w:type="paragraph" w:styleId="ListParagraph">
+    <w:name w:val="List Paragraph"/>
+    <w:basedOn w:val="Normal"/>
+    <w:uiPriority w:val="34"/>
+    <w:qFormat/>
+    <w:rsid w:val="00550DD4"/>
+    <w:pPr>
+      <w:ind w:left="720"/>
+      <w:contextualSpacing/>
+    </w:pPr>
   </w:style>
 </w:styles>
 </file>

--- a/Sean Bruce_Homework for Ch 5.docx
+++ b/Sean Bruce_Homework for Ch 5.docx
@@ -102,7 +102,6 @@
           <w:lang w:eastAsia="ja-JP"/>
         </w:rPr>
       </w:pPr>
-      <w:proofErr w:type="gramStart"/>
       <w:r>
         <w:rPr>
           <w:rFonts w:ascii="Cambria Math" w:eastAsia="Cambria Math" w:hAnsi="Cambria Math" w:cs="Cambria Math"/>
@@ -115,15 +114,7 @@
           <w:rFonts w:cstheme="minorHAnsi"/>
           <w:lang w:eastAsia="ja-JP"/>
         </w:rPr>
-        <w:t>(</w:t>
-      </w:r>
-      <w:proofErr w:type="gramEnd"/>
-      <w:r>
-        <w:rPr>
-          <w:rFonts w:cstheme="minorHAnsi"/>
-          <w:lang w:eastAsia="ja-JP"/>
-        </w:rPr>
-        <w:t>3)</w:t>
+        <w:t>(3)</w:t>
       </w:r>
       <w:r>
         <w:rPr>
@@ -155,21 +146,7 @@
         <w:rPr>
           <w:rFonts w:eastAsia="Calibri" w:cstheme="minorHAnsi"/>
         </w:rPr>
-        <w:t xml:space="preserve">Not everybody whom you invited is going to come to your party. Some of them won’t come. </w:t>
-      </w:r>
-      <w:proofErr w:type="gramStart"/>
-      <w:r>
-        <w:rPr>
-          <w:rFonts w:eastAsia="Calibri" w:cstheme="minorHAnsi"/>
-        </w:rPr>
-        <w:t>So</w:t>
-      </w:r>
-      <w:proofErr w:type="gramEnd"/>
-      <w:r>
-        <w:rPr>
-          <w:rFonts w:eastAsia="Calibri" w:cstheme="minorHAnsi"/>
-        </w:rPr>
-        <w:t xml:space="preserve"> this room should be big enough.</w:t>
+        <w:t>Not everybody whom you invited is going to come to your party. Some of them won’t come. So this room should be big enough.</w:t>
       </w:r>
     </w:p>
     <w:p>
@@ -201,7 +178,6 @@
           <w:lang w:eastAsia="ja-JP"/>
         </w:rPr>
       </w:pPr>
-      <w:proofErr w:type="gramStart"/>
       <w:r>
         <w:rPr>
           <w:rFonts w:ascii="Cambria Math" w:eastAsia="Cambria Math" w:hAnsi="Cambria Math" w:cs="Cambria Math"/>
@@ -214,15 +190,7 @@
           <w:rFonts w:cstheme="minorHAnsi"/>
           <w:lang w:eastAsia="ja-JP"/>
         </w:rPr>
-        <w:t>(</w:t>
-      </w:r>
-      <w:proofErr w:type="gramEnd"/>
-      <w:r>
-        <w:rPr>
-          <w:rFonts w:cstheme="minorHAnsi"/>
-          <w:lang w:eastAsia="ja-JP"/>
-        </w:rPr>
-        <w:t>3)</w:t>
+        <w:t>(3)</w:t>
       </w:r>
       <w:r>
         <w:rPr>
@@ -288,7 +256,6 @@
           <w:lang w:eastAsia="ja-JP"/>
         </w:rPr>
       </w:pPr>
-      <w:proofErr w:type="gramStart"/>
       <w:r>
         <w:rPr>
           <w:rFonts w:ascii="Cambria Math" w:eastAsia="Cambria Math" w:hAnsi="Cambria Math" w:cs="Cambria Math"/>
@@ -301,15 +268,7 @@
           <w:rFonts w:cstheme="minorHAnsi"/>
           <w:lang w:eastAsia="ja-JP"/>
         </w:rPr>
-        <w:t>(</w:t>
-      </w:r>
-      <w:proofErr w:type="gramEnd"/>
-      <w:r>
-        <w:rPr>
-          <w:rFonts w:cstheme="minorHAnsi"/>
-          <w:lang w:eastAsia="ja-JP"/>
-        </w:rPr>
-        <w:t>3)</w:t>
+        <w:t>(3)</w:t>
       </w:r>
       <w:r>
         <w:rPr>
@@ -382,7 +341,6 @@
           <w:lang w:eastAsia="ja-JP"/>
         </w:rPr>
       </w:pPr>
-      <w:proofErr w:type="gramStart"/>
       <w:r>
         <w:rPr>
           <w:rFonts w:ascii="Cambria Math" w:eastAsia="Cambria Math" w:hAnsi="Cambria Math" w:cs="Cambria Math"/>
@@ -395,15 +353,7 @@
           <w:rFonts w:cstheme="minorHAnsi"/>
           <w:lang w:eastAsia="ja-JP"/>
         </w:rPr>
-        <w:t>(</w:t>
-      </w:r>
-      <w:proofErr w:type="gramEnd"/>
-      <w:r>
-        <w:rPr>
-          <w:rFonts w:cstheme="minorHAnsi"/>
-          <w:lang w:eastAsia="ja-JP"/>
-        </w:rPr>
-        <w:t>3)</w:t>
+        <w:t>(3)</w:t>
       </w:r>
       <w:r>
         <w:rPr>
@@ -490,7 +440,6 @@
           <w:lang w:eastAsia="ja-JP"/>
         </w:rPr>
       </w:pPr>
-      <w:proofErr w:type="gramStart"/>
       <w:r>
         <w:rPr>
           <w:rFonts w:ascii="Cambria Math" w:eastAsia="Cambria Math" w:hAnsi="Cambria Math" w:cs="Cambria Math"/>
@@ -503,15 +452,7 @@
           <w:rFonts w:cstheme="minorHAnsi"/>
           <w:lang w:eastAsia="ja-JP"/>
         </w:rPr>
-        <w:t>(</w:t>
-      </w:r>
-      <w:proofErr w:type="gramEnd"/>
-      <w:r>
-        <w:rPr>
-          <w:rFonts w:cstheme="minorHAnsi"/>
-          <w:lang w:eastAsia="ja-JP"/>
-        </w:rPr>
-        <w:t>3)</w:t>
+        <w:t>(3)</w:t>
       </w:r>
       <w:r>
         <w:rPr>
@@ -576,7 +517,6 @@
           <w:lang w:eastAsia="ja-JP"/>
         </w:rPr>
       </w:pPr>
-      <w:proofErr w:type="gramStart"/>
       <w:r>
         <w:rPr>
           <w:rFonts w:ascii="Cambria Math" w:eastAsia="Cambria Math" w:hAnsi="Cambria Math" w:cs="Cambria Math"/>
@@ -590,15 +530,7 @@
           <w:rFonts w:cstheme="minorHAnsi"/>
           <w:lang w:eastAsia="ja-JP"/>
         </w:rPr>
-        <w:t>(</w:t>
-      </w:r>
-      <w:proofErr w:type="gramEnd"/>
-      <w:r>
-        <w:rPr>
-          <w:rFonts w:cstheme="minorHAnsi"/>
-          <w:lang w:eastAsia="ja-JP"/>
-        </w:rPr>
-        <w:t>3)</w:t>
+        <w:t>(3)</w:t>
       </w:r>
       <w:r>
         <w:rPr>
@@ -662,7 +594,6 @@
           <w:lang w:eastAsia="ja-JP"/>
         </w:rPr>
       </w:pPr>
-      <w:proofErr w:type="gramStart"/>
       <w:r>
         <w:rPr>
           <w:rFonts w:ascii="Cambria Math" w:eastAsia="Cambria Math" w:hAnsi="Cambria Math" w:cs="Cambria Math"/>
@@ -675,15 +606,7 @@
           <w:rFonts w:cstheme="minorHAnsi"/>
           <w:lang w:eastAsia="ja-JP"/>
         </w:rPr>
-        <w:t>(</w:t>
-      </w:r>
-      <w:proofErr w:type="gramEnd"/>
-      <w:r>
-        <w:rPr>
-          <w:rFonts w:cstheme="minorHAnsi"/>
-          <w:lang w:eastAsia="ja-JP"/>
-        </w:rPr>
-        <w:t>3)</w:t>
+        <w:t>(3)</w:t>
       </w:r>
       <w:r>
         <w:rPr>
@@ -748,7 +671,6 @@
           <w:lang w:eastAsia="ja-JP"/>
         </w:rPr>
       </w:pPr>
-      <w:proofErr w:type="gramStart"/>
       <w:r>
         <w:rPr>
           <w:rFonts w:ascii="Cambria Math" w:eastAsia="Cambria Math" w:hAnsi="Cambria Math" w:cs="Cambria Math"/>
@@ -761,15 +683,7 @@
           <w:rFonts w:cstheme="minorHAnsi"/>
           <w:lang w:eastAsia="ja-JP"/>
         </w:rPr>
-        <w:t>(</w:t>
-      </w:r>
-      <w:proofErr w:type="gramEnd"/>
-      <w:r>
-        <w:rPr>
-          <w:rFonts w:cstheme="minorHAnsi"/>
-          <w:lang w:eastAsia="ja-JP"/>
-        </w:rPr>
-        <w:t>3)</w:t>
+        <w:t>(3)</w:t>
       </w:r>
       <w:r>
         <w:rPr>
@@ -819,21 +733,7 @@
         <w:rPr>
           <w:rFonts w:eastAsia="Calibri" w:cstheme="minorHAnsi"/>
         </w:rPr>
-        <w:t xml:space="preserve">1. I know that Pat can’t be a father, because she is not a male. </w:t>
-      </w:r>
-      <w:proofErr w:type="gramStart"/>
-      <w:r>
-        <w:rPr>
-          <w:rFonts w:eastAsia="Calibri" w:cstheme="minorHAnsi"/>
-        </w:rPr>
-        <w:t>So</w:t>
-      </w:r>
-      <w:proofErr w:type="gramEnd"/>
-      <w:r>
-        <w:rPr>
-          <w:rFonts w:eastAsia="Calibri" w:cstheme="minorHAnsi"/>
-        </w:rPr>
-        <w:t xml:space="preserve"> she can’t be a grandfather either.</w:t>
+        <w:t>1. I know that Pat can’t be a father, because she is not a male. So she can’t be a grandfather either.</w:t>
       </w:r>
       <w:r>
         <w:rPr>
@@ -851,7 +751,6 @@
           <w:rFonts w:cstheme="minorHAnsi"/>
         </w:rPr>
       </w:pPr>
-      <w:proofErr w:type="gramStart"/>
       <w:r>
         <w:rPr>
           <w:rFonts w:ascii="Cambria Math" w:eastAsia="Cambria Math" w:hAnsi="Cambria Math" w:cs="Cambria Math"/>
@@ -863,14 +762,7 @@
         <w:rPr>
           <w:rFonts w:cstheme="minorHAnsi"/>
         </w:rPr>
-        <w:t>(</w:t>
-      </w:r>
-      <w:proofErr w:type="gramEnd"/>
-      <w:r>
-        <w:rPr>
-          <w:rFonts w:cstheme="minorHAnsi"/>
-        </w:rPr>
-        <w:t xml:space="preserve">1) </w:t>
+        <w:t xml:space="preserve">(1) </w:t>
       </w:r>
       <w:r>
         <w:rPr>
@@ -888,7 +780,6 @@
           <w:rFonts w:cstheme="minorHAnsi"/>
         </w:rPr>
       </w:pPr>
-      <w:proofErr w:type="gramStart"/>
       <w:r>
         <w:rPr>
           <w:rFonts w:ascii="Cambria Math" w:eastAsia="Cambria Math" w:hAnsi="Cambria Math" w:cs="Cambria Math"/>
@@ -900,32 +791,7 @@
         <w:rPr>
           <w:rFonts w:cstheme="minorHAnsi"/>
         </w:rPr>
-        <w:t>(</w:t>
-      </w:r>
-      <w:proofErr w:type="gramEnd"/>
-      <w:r>
-        <w:rPr>
-          <w:rFonts w:cstheme="minorHAnsi"/>
-        </w:rPr>
-        <w:t>2</w:t>
-      </w:r>
-      <w:r>
-        <w:rPr>
-          <w:rFonts w:cstheme="minorHAnsi"/>
-        </w:rPr>
-        <w:t xml:space="preserve">) </w:t>
-      </w:r>
-      <w:r>
-        <w:rPr>
-          <w:rFonts w:cstheme="minorHAnsi"/>
-        </w:rPr>
-        <w:t>Grandf</w:t>
-      </w:r>
-      <w:r>
-        <w:rPr>
-          <w:rFonts w:cstheme="minorHAnsi"/>
-        </w:rPr>
-        <w:t>athers must be male</w:t>
+        <w:t>(2) Grandfathers must be male</w:t>
       </w:r>
     </w:p>
     <w:p>
@@ -956,7 +822,6 @@
           <w:lang w:eastAsia="ja-JP"/>
         </w:rPr>
       </w:pPr>
-      <w:proofErr w:type="gramStart"/>
       <w:r>
         <w:rPr>
           <w:rFonts w:ascii="Cambria Math" w:eastAsia="Cambria Math" w:hAnsi="Cambria Math" w:cs="Cambria Math"/>
@@ -971,7 +836,6 @@
         </w:rPr>
         <w:t>(</w:t>
       </w:r>
-      <w:proofErr w:type="gramEnd"/>
       <w:r>
         <w:rPr>
           <w:rFonts w:cstheme="minorHAnsi"/>
@@ -1024,21 +888,7 @@
         <w:rPr>
           <w:rFonts w:eastAsia="Calibri" w:cstheme="minorHAnsi"/>
         </w:rPr>
-        <w:t xml:space="preserve">2. Either Jack is a fool or Mary is a crook, because she ended up with </w:t>
-      </w:r>
-      <w:proofErr w:type="gramStart"/>
-      <w:r>
-        <w:rPr>
-          <w:rFonts w:eastAsia="Calibri" w:cstheme="minorHAnsi"/>
-        </w:rPr>
-        <w:t>all of</w:t>
-      </w:r>
-      <w:proofErr w:type="gramEnd"/>
-      <w:r>
-        <w:rPr>
-          <w:rFonts w:eastAsia="Calibri" w:cstheme="minorHAnsi"/>
-        </w:rPr>
-        <w:t xml:space="preserve"> his money.</w:t>
+        <w:t>2. Either Jack is a fool or Mary is a crook, because she ended up with all of his money.</w:t>
       </w:r>
       <w:r>
         <w:rPr>
@@ -1124,7 +974,6 @@
           <w:rFonts w:cstheme="minorHAnsi"/>
         </w:rPr>
       </w:pPr>
-      <w:proofErr w:type="gramStart"/>
       <w:r>
         <w:rPr>
           <w:rFonts w:ascii="Cambria Math" w:eastAsia="Cambria Math" w:hAnsi="Cambria Math" w:cs="Cambria Math"/>
@@ -1136,14 +985,7 @@
         <w:rPr>
           <w:rFonts w:cstheme="minorHAnsi"/>
         </w:rPr>
-        <w:t>(</w:t>
-      </w:r>
-      <w:proofErr w:type="gramEnd"/>
-      <w:r>
-        <w:rPr>
-          <w:rFonts w:cstheme="minorHAnsi"/>
-        </w:rPr>
-        <w:t>2) Our team cannot win on Saturday</w:t>
+        <w:t>(2) Our team cannot win on Saturday</w:t>
       </w:r>
     </w:p>
     <w:p>
@@ -1200,7 +1042,6 @@
           <w:rFonts w:cstheme="minorHAnsi"/>
         </w:rPr>
       </w:pPr>
-      <w:proofErr w:type="gramStart"/>
       <w:r>
         <w:rPr>
           <w:rFonts w:ascii="Cambria Math" w:eastAsia="Cambria Math" w:hAnsi="Cambria Math" w:cs="Cambria Math"/>
@@ -1214,7 +1055,6 @@
         </w:rPr>
         <w:t>(</w:t>
       </w:r>
-      <w:proofErr w:type="gramEnd"/>
       <w:r>
         <w:rPr>
           <w:rFonts w:cstheme="minorHAnsi"/>
@@ -1262,7 +1102,6 @@
           <w:rFonts w:cstheme="minorHAnsi"/>
         </w:rPr>
       </w:pPr>
-      <w:proofErr w:type="gramStart"/>
       <w:r>
         <w:rPr>
           <w:rFonts w:ascii="Cambria Math" w:eastAsia="Cambria Math" w:hAnsi="Cambria Math" w:cs="Cambria Math"/>
@@ -1274,29 +1113,549 @@
         <w:rPr>
           <w:rFonts w:cstheme="minorHAnsi"/>
         </w:rPr>
+        <w:t xml:space="preserve">(2) </w:t>
+      </w:r>
+      <w:r>
+        <w:rPr>
+          <w:rFonts w:cstheme="minorHAnsi"/>
+        </w:rPr>
+        <w:t>He is rich and luck</w:t>
+      </w:r>
+    </w:p>
+    <w:p>
+      <w:pPr>
+        <w:rPr>
+          <w:rFonts w:cstheme="minorHAnsi"/>
+        </w:rPr>
+      </w:pPr>
+      <w:r>
+        <w:rPr>
+          <w:rFonts w:ascii="Cambria Math" w:eastAsia="Cambria Math" w:hAnsi="Cambria Math" w:cs="Cambria Math"/>
+          <w:lang w:eastAsia="ja-JP"/>
+        </w:rPr>
+        <w:t>∴</w:t>
+      </w:r>
+      <w:r>
+        <w:rPr>
+          <w:rFonts w:cstheme="minorHAnsi"/>
+        </w:rPr>
+        <w:t>(3)</w:t>
+      </w:r>
+      <w:r>
+        <w:rPr>
+          <w:rFonts w:cstheme="minorHAnsi"/>
+        </w:rPr>
+        <w:t xml:space="preserve"> He will do well in the stock market unless his luck runs out</w:t>
+      </w:r>
+    </w:p>
+    <w:p>
+      <w:pPr>
+        <w:rPr>
+          <w:rFonts w:eastAsia="Calibri" w:cstheme="minorHAnsi"/>
+        </w:rPr>
+      </w:pPr>
+      <w:r>
+        <w:rPr>
+          <w:rFonts w:eastAsia="Calibri" w:cstheme="minorHAnsi"/>
+        </w:rPr>
+        <w:t>6. Joe is not a freshman, since he lives in a fraternity, and freshmen are not allowed to live in fraternities. He also can’t be a senior, since he has not declared a major, and every senior has declared a major. And he can’t be a junior, because I never met him before today, and I would have met him before now if he were a junior. So Joe must be a sophomore.</w:t>
+      </w:r>
+    </w:p>
+    <w:p>
+      <w:pPr>
+        <w:rPr>
+          <w:rFonts w:cstheme="minorHAnsi"/>
+        </w:rPr>
+      </w:pPr>
+      <w:r>
+        <w:rPr>
+          <w:rFonts w:cstheme="minorHAnsi"/>
+        </w:rPr>
+        <w:t>(1) Freshmen are not allowed to live in fraternities</w:t>
+      </w:r>
+    </w:p>
+    <w:p>
+      <w:pPr>
+        <w:rPr>
+          <w:rFonts w:cstheme="minorHAnsi"/>
+          <w:u w:val="single"/>
+        </w:rPr>
+      </w:pPr>
+      <w:r>
+        <w:rPr>
+          <w:rFonts w:cstheme="minorHAnsi"/>
+          <w:u w:val="single"/>
+        </w:rPr>
+        <w:t>(2) Joe lives in a fraternity</w:t>
+      </w:r>
+    </w:p>
+    <w:p>
+      <w:pPr>
+        <w:rPr>
+          <w:rFonts w:cstheme="minorHAnsi"/>
+        </w:rPr>
+      </w:pPr>
+      <w:r>
+        <w:rPr>
+          <w:rFonts w:ascii="Cambria Math" w:eastAsia="Cambria Math" w:hAnsi="Cambria Math" w:cs="Cambria Math"/>
+          <w:lang w:eastAsia="ja-JP"/>
+        </w:rPr>
+        <w:t>∴</w:t>
+      </w:r>
+      <w:r>
+        <w:rPr>
+          <w:rFonts w:cstheme="minorHAnsi"/>
+        </w:rPr>
+        <w:t xml:space="preserve">(3) Joe is not a </w:t>
+      </w:r>
+      <w:r>
+        <w:rPr>
+          <w:rFonts w:cstheme="minorHAnsi"/>
+        </w:rPr>
+        <w:t>Freshmen</w:t>
+      </w:r>
+    </w:p>
+    <w:p>
+      <w:pPr>
+        <w:rPr>
+          <w:rFonts w:cstheme="minorHAnsi"/>
+        </w:rPr>
+      </w:pPr>
+      <w:r>
+        <w:rPr>
+          <w:rFonts w:cstheme="minorHAnsi"/>
+        </w:rPr>
+        <w:t>(4) Seniors must declare a major</w:t>
+      </w:r>
+    </w:p>
+    <w:p>
+      <w:pPr>
+        <w:rPr>
+          <w:rFonts w:cstheme="minorHAnsi"/>
+          <w:u w:val="single"/>
+        </w:rPr>
+      </w:pPr>
+      <w:r>
+        <w:rPr>
+          <w:rFonts w:cstheme="minorHAnsi"/>
+          <w:u w:val="single"/>
+        </w:rPr>
+        <w:t>(5) Joe has not declared a major</w:t>
+      </w:r>
+    </w:p>
+    <w:p>
+      <w:pPr>
+        <w:rPr>
+          <w:rFonts w:cstheme="minorHAnsi"/>
+        </w:rPr>
+      </w:pPr>
+      <w:r>
+        <w:rPr>
+          <w:rFonts w:ascii="Cambria Math" w:eastAsia="Cambria Math" w:hAnsi="Cambria Math" w:cs="Cambria Math"/>
+          <w:lang w:eastAsia="ja-JP"/>
+        </w:rPr>
+        <w:t>∴</w:t>
+      </w:r>
+      <w:r>
+        <w:rPr>
+          <w:rFonts w:cstheme="minorHAnsi"/>
+        </w:rPr>
+        <w:t>(6) Joe is not a Senior</w:t>
+      </w:r>
+    </w:p>
+    <w:p>
+      <w:pPr>
+        <w:rPr>
+          <w:rFonts w:cstheme="minorHAnsi"/>
+        </w:rPr>
+      </w:pPr>
+      <w:r>
+        <w:rPr>
+          <w:rFonts w:cstheme="minorHAnsi"/>
+        </w:rPr>
+        <w:t>(7) I have met all Juniors</w:t>
+      </w:r>
+    </w:p>
+    <w:p>
+      <w:pPr>
+        <w:rPr>
+          <w:rFonts w:cstheme="minorHAnsi"/>
+          <w:u w:val="single"/>
+        </w:rPr>
+      </w:pPr>
+      <w:r>
+        <w:rPr>
+          <w:rFonts w:cstheme="minorHAnsi"/>
+          <w:u w:val="single"/>
+        </w:rPr>
+        <w:t xml:space="preserve">(8) </w:t>
+      </w:r>
+      <w:r>
+        <w:rPr>
+          <w:rFonts w:cstheme="minorHAnsi"/>
+          <w:u w:val="single"/>
+        </w:rPr>
+        <w:t>I haven’t met Joe</w:t>
+      </w:r>
+    </w:p>
+    <w:p>
+      <w:pPr>
+        <w:rPr>
+          <w:rFonts w:cstheme="minorHAnsi"/>
+        </w:rPr>
+      </w:pPr>
+      <w:r>
+        <w:rPr>
+          <w:rFonts w:ascii="Cambria Math" w:eastAsia="Cambria Math" w:hAnsi="Cambria Math" w:cs="Cambria Math"/>
+          <w:lang w:eastAsia="ja-JP"/>
+        </w:rPr>
+        <w:t>∴</w:t>
+      </w:r>
+      <w:r>
+        <w:rPr>
+          <w:rFonts w:cstheme="minorHAnsi"/>
+        </w:rPr>
+        <w:t>(9) Joe is not a Junior</w:t>
+      </w:r>
+    </w:p>
+    <w:p>
+      <w:pPr>
+        <w:rPr>
+          <w:rFonts w:cstheme="minorHAnsi"/>
+        </w:rPr>
+      </w:pPr>
+      <w:r>
+        <w:rPr>
+          <w:rFonts w:ascii="Cambria Math" w:eastAsia="Cambria Math" w:hAnsi="Cambria Math" w:cs="Cambria Math"/>
+          <w:lang w:eastAsia="ja-JP"/>
+        </w:rPr>
+        <w:t>∴</w:t>
+      </w:r>
+      <w:r>
+        <w:rPr>
+          <w:rFonts w:cstheme="minorHAnsi"/>
+        </w:rPr>
+        <w:t>(10) Joe is a sophomore</w:t>
+      </w:r>
+    </w:p>
+    <w:p>
+      <w:pPr>
+        <w:rPr>
+          <w:rFonts w:cstheme="minorHAnsi"/>
+        </w:rPr>
+      </w:pPr>
+      <w:r>
+        <w:rPr>
+          <w:rFonts w:eastAsia="Calibri" w:cstheme="minorHAnsi"/>
+        </w:rPr>
+        <w:t>7. Since many newly emerging nations do not have the capital resources necessary for sustained growth, they will continue to need help from industrial nations to avoid mass starvation.</w:t>
+      </w:r>
+    </w:p>
+    <w:p>
+      <w:pPr>
+        <w:rPr>
+          <w:rFonts w:eastAsia="Calibri" w:cstheme="minorHAnsi"/>
+        </w:rPr>
+      </w:pPr>
+      <w:r>
+        <w:rPr>
+          <w:rFonts w:eastAsia="Calibri" w:cstheme="minorHAnsi"/>
+        </w:rPr>
+        <w:t>(1) Substantial resources are needed for sustained growth</w:t>
+      </w:r>
+    </w:p>
+    <w:p>
+      <w:pPr>
+        <w:rPr>
+          <w:rFonts w:eastAsia="Calibri" w:cstheme="minorHAnsi"/>
+        </w:rPr>
+      </w:pPr>
+      <w:r>
+        <w:rPr>
+          <w:rFonts w:eastAsia="Calibri" w:cstheme="minorHAnsi"/>
+        </w:rPr>
+        <w:t>(2) Many new nations do not have substantial resources</w:t>
+      </w:r>
+    </w:p>
+    <w:p>
+      <w:pPr>
+        <w:rPr>
+          <w:rFonts w:eastAsia="Calibri" w:cstheme="minorHAnsi"/>
+        </w:rPr>
+      </w:pPr>
+      <w:r>
+        <w:rPr>
+          <w:rFonts w:ascii="Cambria Math" w:eastAsia="Cambria Math" w:hAnsi="Cambria Math" w:cs="Cambria Math"/>
+          <w:lang w:eastAsia="ja-JP"/>
+        </w:rPr>
+        <w:t>∴</w:t>
+      </w:r>
+      <w:r>
+        <w:rPr>
+          <w:rFonts w:eastAsia="Calibri" w:cstheme="minorHAnsi"/>
+        </w:rPr>
+        <w:t>(3) If a new nation does not have help, the country may experience starvation</w:t>
+      </w:r>
+    </w:p>
+    <w:p>
+      <w:pPr>
+        <w:rPr>
+          <w:rFonts w:eastAsia="Calibri" w:cstheme="minorHAnsi"/>
+        </w:rPr>
+      </w:pPr>
+    </w:p>
+    <w:p>
+      <w:pPr>
+        <w:rPr>
+          <w:rFonts w:eastAsia="Calibri" w:cstheme="minorHAnsi"/>
+        </w:rPr>
+      </w:pPr>
+    </w:p>
+    <w:p>
+      <w:pPr>
+        <w:rPr>
+          <w:rFonts w:cstheme="minorHAnsi"/>
+        </w:rPr>
+      </w:pPr>
+      <w:r>
+        <w:rPr>
+          <w:rFonts w:eastAsia="Calibri" w:cstheme="minorHAnsi"/>
+        </w:rPr>
+        <w:t>The following arguments depend for their validity on suppressed premises of various kinds. For each of them, list enough suppressed premises to make the argument valid and also to show why it is valid. This might require several suppressed premises of various kinds.</w:t>
+      </w:r>
+    </w:p>
+    <w:p>
+      <w:pPr>
+        <w:rPr>
+          <w:rFonts w:cstheme="minorHAnsi"/>
+        </w:rPr>
+      </w:pPr>
+      <w:r>
+        <w:rPr>
+          <w:rFonts w:eastAsia="Calibri" w:cstheme="minorHAnsi"/>
+        </w:rPr>
+        <w:lastRenderedPageBreak/>
+        <w:t>Example:</w:t>
+      </w:r>
+    </w:p>
+    <w:p>
+      <w:pPr>
+        <w:rPr>
+          <w:rFonts w:cstheme="minorHAnsi"/>
+        </w:rPr>
+      </w:pPr>
+      <w:r>
+        <w:rPr>
+          <w:rFonts w:eastAsia="Calibri" w:cstheme="minorHAnsi"/>
+        </w:rPr>
+        <w:t>Carol has no sisters, because all her siblings are brothers.</w:t>
+      </w:r>
+    </w:p>
+    <w:p>
+      <w:pPr>
+        <w:rPr>
+          <w:rFonts w:cstheme="minorHAnsi"/>
+        </w:rPr>
+      </w:pPr>
+      <w:r>
+        <w:rPr>
+          <w:rFonts w:eastAsia="Calibri" w:cstheme="minorHAnsi"/>
+        </w:rPr>
+        <w:t>Suppressed Premises:</w:t>
+      </w:r>
+    </w:p>
+    <w:p>
+      <w:pPr>
+        <w:rPr>
+          <w:rFonts w:cstheme="minorHAnsi"/>
+        </w:rPr>
+      </w:pPr>
+      <w:r>
+        <w:rPr>
+          <w:rFonts w:eastAsia="Calibri" w:cstheme="minorHAnsi"/>
+        </w:rPr>
+        <w:t>A sister would be a sibling. A brother is not a sister.</w:t>
+      </w:r>
+    </w:p>
+    <w:p>
+      <w:pPr>
+        <w:rPr>
+          <w:rFonts w:eastAsia="Calibri" w:cstheme="minorHAnsi"/>
+        </w:rPr>
+      </w:pPr>
+      <w:r>
+        <w:rPr>
+          <w:rFonts w:eastAsia="Calibri" w:cstheme="minorHAnsi"/>
+        </w:rPr>
+        <w:t>1. Britney Spears is under age thirty-five. Therefore, she cannot run for president of the United States.</w:t>
+      </w:r>
+    </w:p>
+    <w:p>
+      <w:pPr>
+        <w:rPr>
+          <w:rFonts w:eastAsia="Calibri" w:cstheme="minorHAnsi"/>
+        </w:rPr>
+      </w:pPr>
+      <w:r>
+        <w:rPr>
+          <w:rFonts w:eastAsia="Calibri" w:cstheme="minorHAnsi"/>
+          <w:b/>
+          <w:bCs/>
+        </w:rPr>
+        <w:t>Suppressed Argument:</w:t>
+      </w:r>
+      <w:r>
+        <w:rPr>
+          <w:rFonts w:eastAsia="Calibri" w:cstheme="minorHAnsi"/>
+        </w:rPr>
+        <w:t xml:space="preserve"> You must be at least 35 to run for POTUS, Britney Spears is too young.</w:t>
+      </w:r>
+    </w:p>
+    <w:p>
+      <w:pPr>
+        <w:pBdr>
+          <w:bottom w:val="single" w:sz="12" w:space="1" w:color="auto"/>
+        </w:pBdr>
+        <w:rPr>
+          <w:rFonts w:eastAsia="Calibri" w:cstheme="minorHAnsi"/>
+        </w:rPr>
+      </w:pPr>
+      <w:r>
+        <w:rPr>
+          <w:rFonts w:eastAsia="Calibri" w:cstheme="minorHAnsi"/>
+        </w:rPr>
+        <w:t>(1) Britney Spears is under 35</w:t>
+      </w:r>
+    </w:p>
+    <w:p>
+      <w:pPr>
+        <w:rPr>
+          <w:rFonts w:cstheme="minorHAnsi"/>
+        </w:rPr>
+      </w:pPr>
+      <w:r>
+        <w:rPr>
+          <w:rFonts w:ascii="Cambria Math" w:eastAsia="Cambria Math" w:hAnsi="Cambria Math" w:cs="Cambria Math"/>
+          <w:lang w:eastAsia="ja-JP"/>
+        </w:rPr>
+        <w:t>∴</w:t>
+      </w:r>
+      <w:r>
+        <w:rPr>
+          <w:rFonts w:cstheme="minorHAnsi"/>
+        </w:rPr>
         <w:t>(</w:t>
       </w:r>
-      <w:proofErr w:type="gramEnd"/>
-      <w:r>
-        <w:rPr>
-          <w:rFonts w:cstheme="minorHAnsi"/>
-        </w:rPr>
-        <w:t xml:space="preserve">2) </w:t>
-      </w:r>
-      <w:r>
-        <w:rPr>
-          <w:rFonts w:cstheme="minorHAnsi"/>
-        </w:rPr>
-        <w:t>He is rich and luck</w:t>
-      </w:r>
-    </w:p>
-    <w:p>
-      <w:pPr>
-        <w:rPr>
-          <w:rFonts w:cstheme="minorHAnsi"/>
-        </w:rPr>
-      </w:pPr>
-      <w:proofErr w:type="gramStart"/>
+      <w:r>
+        <w:rPr>
+          <w:rFonts w:cstheme="minorHAnsi"/>
+        </w:rPr>
+        <w:t>2</w:t>
+      </w:r>
+      <w:r>
+        <w:rPr>
+          <w:rFonts w:cstheme="minorHAnsi"/>
+        </w:rPr>
+        <w:t>) Britney Spears cannot run for president</w:t>
+      </w:r>
+    </w:p>
+    <w:p>
+      <w:pPr>
+        <w:rPr>
+          <w:rFonts w:eastAsia="Calibri" w:cstheme="minorHAnsi"/>
+        </w:rPr>
+      </w:pPr>
+    </w:p>
+    <w:p>
+      <w:pPr>
+        <w:rPr>
+          <w:rFonts w:eastAsia="Calibri" w:cstheme="minorHAnsi"/>
+        </w:rPr>
+      </w:pPr>
+      <w:r>
+        <w:rPr>
+          <w:rFonts w:eastAsia="Calibri" w:cstheme="minorHAnsi"/>
+        </w:rPr>
+        <w:t>2. Nixon couldn’t have been president in 1950 because he was still in the Senate.</w:t>
+      </w:r>
+      <w:r>
+        <w:rPr>
+          <w:rFonts w:eastAsia="Calibri" w:cstheme="minorHAnsi"/>
+        </w:rPr>
+        <w:t xml:space="preserve"> </w:t>
+      </w:r>
+    </w:p>
+    <w:p>
+      <w:pPr>
+        <w:rPr>
+          <w:rFonts w:eastAsia="Calibri" w:cstheme="minorHAnsi"/>
+        </w:rPr>
+      </w:pPr>
+      <w:r>
+        <w:rPr>
+          <w:rFonts w:eastAsia="Calibri" w:cstheme="minorHAnsi"/>
+          <w:b/>
+          <w:bCs/>
+        </w:rPr>
+        <w:t>Suppressed Argument:</w:t>
+      </w:r>
+      <w:r>
+        <w:rPr>
+          <w:rFonts w:eastAsia="Calibri" w:cstheme="minorHAnsi"/>
+        </w:rPr>
+        <w:t xml:space="preserve"> </w:t>
+      </w:r>
+      <w:r>
+        <w:rPr>
+          <w:rFonts w:eastAsia="Calibri" w:cstheme="minorHAnsi"/>
+        </w:rPr>
+        <w:t>A US politician cannot hold a senator’s seat and the be president. Since Nixon was a Senator in 1950, he could not be the POTUS.</w:t>
+      </w:r>
+    </w:p>
+    <w:p>
+      <w:pPr>
+        <w:pBdr>
+          <w:bottom w:val="single" w:sz="12" w:space="1" w:color="auto"/>
+        </w:pBdr>
+        <w:rPr>
+          <w:rFonts w:eastAsia="Calibri" w:cstheme="minorHAnsi"/>
+        </w:rPr>
+      </w:pPr>
+      <w:r>
+        <w:rPr>
+          <w:rFonts w:eastAsia="Calibri" w:cstheme="minorHAnsi"/>
+        </w:rPr>
+        <w:t>(1)</w:t>
+      </w:r>
+      <w:r>
+        <w:rPr>
+          <w:rFonts w:eastAsia="Calibri" w:cstheme="minorHAnsi"/>
+        </w:rPr>
+        <w:t xml:space="preserve"> A person cannot be a senator and the president at the same time</w:t>
+      </w:r>
+    </w:p>
+    <w:p>
+      <w:pPr>
+        <w:pBdr>
+          <w:bottom w:val="single" w:sz="12" w:space="1" w:color="auto"/>
+        </w:pBdr>
+        <w:rPr>
+          <w:rFonts w:eastAsia="Calibri" w:cstheme="minorHAnsi"/>
+        </w:rPr>
+      </w:pPr>
+      <w:r>
+        <w:rPr>
+          <w:rFonts w:eastAsia="Calibri" w:cstheme="minorHAnsi"/>
+        </w:rPr>
+        <w:t>(2) Nixon was a senator in 1950</w:t>
+      </w:r>
+    </w:p>
+    <w:p>
+      <w:pPr>
+        <w:rPr>
+          <w:rFonts w:cstheme="minorHAnsi"/>
+        </w:rPr>
+      </w:pPr>
       <w:r>
         <w:rPr>
           <w:rFonts w:ascii="Cambria Math" w:eastAsia="Cambria Math" w:hAnsi="Cambria Math" w:cs="Cambria Math"/>
@@ -1310,82 +1669,145 @@
         </w:rPr>
         <w:t>(</w:t>
       </w:r>
-      <w:proofErr w:type="gramEnd"/>
-      <w:r>
-        <w:rPr>
-          <w:rFonts w:cstheme="minorHAnsi"/>
-        </w:rPr>
-        <w:t>3)</w:t>
-      </w:r>
-      <w:r>
-        <w:rPr>
-          <w:rFonts w:cstheme="minorHAnsi"/>
-        </w:rPr>
-        <w:t xml:space="preserve"> He will do well in the stock market unless his luck runs out</w:t>
-      </w:r>
-    </w:p>
-    <w:p>
-      <w:pPr>
-        <w:rPr>
-          <w:rFonts w:eastAsia="Calibri" w:cstheme="minorHAnsi"/>
-        </w:rPr>
-      </w:pPr>
-      <w:r>
-        <w:rPr>
-          <w:rFonts w:eastAsia="Calibri" w:cstheme="minorHAnsi"/>
-        </w:rPr>
-        <w:t xml:space="preserve">6. Joe is not a freshman, since he lives in a fraternity, and freshmen are not allowed to live in fraternities. He also can’t be a senior, since he has not declared a major, and every senior has declared a major. And he can’t be a junior, because I never met him before today, and I would have met him before now if he were a junior. </w:t>
-      </w:r>
-      <w:proofErr w:type="gramStart"/>
-      <w:r>
-        <w:rPr>
-          <w:rFonts w:eastAsia="Calibri" w:cstheme="minorHAnsi"/>
-        </w:rPr>
-        <w:t>So</w:t>
-      </w:r>
-      <w:proofErr w:type="gramEnd"/>
-      <w:r>
-        <w:rPr>
-          <w:rFonts w:eastAsia="Calibri" w:cstheme="minorHAnsi"/>
-        </w:rPr>
-        <w:t xml:space="preserve"> Joe must be a sophomore.</w:t>
-      </w:r>
-    </w:p>
-    <w:p>
-      <w:pPr>
-        <w:rPr>
-          <w:rFonts w:cstheme="minorHAnsi"/>
-        </w:rPr>
-      </w:pPr>
-      <w:r>
-        <w:rPr>
-          <w:rFonts w:cstheme="minorHAnsi"/>
-        </w:rPr>
-        <w:t>(1) Freshmen are not allowed to live in fraternities</w:t>
-      </w:r>
-    </w:p>
-    <w:p>
-      <w:pPr>
-        <w:rPr>
-          <w:rFonts w:cstheme="minorHAnsi"/>
-          <w:u w:val="single"/>
-        </w:rPr>
-      </w:pPr>
-      <w:r>
-        <w:rPr>
-          <w:rFonts w:cstheme="minorHAnsi"/>
-          <w:u w:val="single"/>
-        </w:rPr>
-        <w:t>(2) Joe lives in a fraternity</w:t>
-      </w:r>
-    </w:p>
-    <w:p>
-      <w:pPr>
-        <w:rPr>
-          <w:rFonts w:cstheme="minorHAnsi"/>
-        </w:rPr>
-      </w:pPr>
-      <w:proofErr w:type="gramStart"/>
+      <w:r>
+        <w:rPr>
+          <w:rFonts w:cstheme="minorHAnsi"/>
+        </w:rPr>
+        <w:t>3</w:t>
+      </w:r>
+      <w:r>
+        <w:rPr>
+          <w:rFonts w:cstheme="minorHAnsi"/>
+        </w:rPr>
+        <w:t>)</w:t>
+      </w:r>
+      <w:r>
+        <w:rPr>
+          <w:rFonts w:cstheme="minorHAnsi"/>
+        </w:rPr>
+        <w:t xml:space="preserve"> Nixon was not the President in 1950</w:t>
+      </w:r>
+    </w:p>
+    <w:p>
+      <w:pPr>
+        <w:rPr>
+          <w:rFonts w:eastAsia="Calibri" w:cstheme="minorHAnsi"/>
+          <w:strike/>
+        </w:rPr>
+      </w:pPr>
+    </w:p>
+    <w:p>
+      <w:pPr>
+        <w:rPr>
+          <w:rFonts w:cstheme="minorHAnsi"/>
+          <w:strike/>
+        </w:rPr>
+      </w:pPr>
+      <w:r>
+        <w:rPr>
+          <w:rFonts w:eastAsia="Calibri" w:cstheme="minorHAnsi"/>
+          <w:strike/>
+        </w:rPr>
+        <w:t>3. 81 is not a prime number, because 81 is divisible by 3.</w:t>
+      </w:r>
+    </w:p>
+    <w:p>
+      <w:pPr>
+        <w:rPr>
+          <w:rFonts w:eastAsia="Calibri" w:cstheme="minorHAnsi"/>
+        </w:rPr>
+      </w:pPr>
+    </w:p>
+    <w:p>
+      <w:pPr>
+        <w:rPr>
+          <w:rFonts w:eastAsia="Calibri" w:cstheme="minorHAnsi"/>
+        </w:rPr>
+      </w:pPr>
+      <w:r>
+        <w:rPr>
+          <w:rFonts w:eastAsia="Calibri" w:cstheme="minorHAnsi"/>
+        </w:rPr>
+        <w:t>4. There’s no patient named Rupert here; we have only female patients.</w:t>
+      </w:r>
+      <w:r>
+        <w:rPr>
+          <w:rFonts w:eastAsia="Calibri" w:cstheme="minorHAnsi"/>
+        </w:rPr>
+        <w:t xml:space="preserve"> </w:t>
+      </w:r>
+    </w:p>
+    <w:p>
+      <w:pPr>
+        <w:rPr>
+          <w:rFonts w:eastAsia="Calibri" w:cstheme="minorHAnsi"/>
+        </w:rPr>
+      </w:pPr>
+      <w:r>
+        <w:rPr>
+          <w:rFonts w:eastAsia="Calibri" w:cstheme="minorHAnsi"/>
+          <w:b/>
+          <w:bCs/>
+        </w:rPr>
+        <w:t>Suppressed Argument:</w:t>
+      </w:r>
+      <w:r>
+        <w:rPr>
+          <w:rFonts w:eastAsia="Calibri" w:cstheme="minorHAnsi"/>
+        </w:rPr>
+        <w:t xml:space="preserve"> </w:t>
+      </w:r>
+      <w:r>
+        <w:rPr>
+          <w:rFonts w:eastAsia="Calibri" w:cstheme="minorHAnsi"/>
+        </w:rPr>
+        <w:t>Rupert is a male name, her cannot be a patient at an all-female facility.</w:t>
+      </w:r>
+    </w:p>
+    <w:p>
+      <w:pPr>
+        <w:pBdr>
+          <w:bottom w:val="single" w:sz="12" w:space="1" w:color="auto"/>
+        </w:pBdr>
+        <w:rPr>
+          <w:rFonts w:eastAsia="Calibri" w:cstheme="minorHAnsi"/>
+        </w:rPr>
+      </w:pPr>
+      <w:r>
+        <w:rPr>
+          <w:rFonts w:eastAsia="Calibri" w:cstheme="minorHAnsi"/>
+        </w:rPr>
+        <w:t>(1)</w:t>
+      </w:r>
+      <w:r>
+        <w:rPr>
+          <w:rFonts w:eastAsia="Calibri" w:cstheme="minorHAnsi"/>
+        </w:rPr>
+        <w:t xml:space="preserve"> This facility had only female patients</w:t>
+      </w:r>
+    </w:p>
+    <w:p>
+      <w:pPr>
+        <w:pBdr>
+          <w:bottom w:val="single" w:sz="12" w:space="1" w:color="auto"/>
+        </w:pBdr>
+        <w:rPr>
+          <w:rFonts w:eastAsia="Calibri" w:cstheme="minorHAnsi"/>
+        </w:rPr>
+      </w:pPr>
+      <w:r>
+        <w:rPr>
+          <w:rFonts w:eastAsia="Calibri" w:cstheme="minorHAnsi"/>
+        </w:rPr>
+        <w:t>(2) Rupert is a male name</w:t>
+      </w:r>
+    </w:p>
+    <w:p>
+      <w:pPr>
+        <w:rPr>
+          <w:rFonts w:cstheme="minorHAnsi"/>
+        </w:rPr>
+      </w:pPr>
       <w:r>
         <w:rPr>
           <w:rFonts w:ascii="Cambria Math" w:eastAsia="Cambria Math" w:hAnsi="Cambria Math" w:cs="Cambria Math"/>
@@ -1399,55 +1821,139 @@
         </w:rPr>
         <w:t>(</w:t>
       </w:r>
-      <w:proofErr w:type="gramEnd"/>
-      <w:r>
-        <w:rPr>
-          <w:rFonts w:cstheme="minorHAnsi"/>
-        </w:rPr>
-        <w:t xml:space="preserve">3) Joe is not a </w:t>
-      </w:r>
-      <w:r>
-        <w:rPr>
-          <w:rFonts w:cstheme="minorHAnsi"/>
-        </w:rPr>
-        <w:t>Freshmen</w:t>
-      </w:r>
-    </w:p>
-    <w:p>
-      <w:pPr>
-        <w:rPr>
-          <w:rFonts w:cstheme="minorHAnsi"/>
-        </w:rPr>
-      </w:pPr>
-      <w:r>
-        <w:rPr>
-          <w:rFonts w:cstheme="minorHAnsi"/>
-        </w:rPr>
-        <w:t>(4) Seniors must declare a major</w:t>
-      </w:r>
-    </w:p>
-    <w:p>
-      <w:pPr>
-        <w:rPr>
-          <w:rFonts w:cstheme="minorHAnsi"/>
-          <w:u w:val="single"/>
-        </w:rPr>
-      </w:pPr>
-      <w:r>
-        <w:rPr>
-          <w:rFonts w:cstheme="minorHAnsi"/>
-          <w:u w:val="single"/>
-        </w:rPr>
-        <w:t>(5) Joe has not declared a major</w:t>
-      </w:r>
-    </w:p>
-    <w:p>
-      <w:pPr>
-        <w:rPr>
-          <w:rFonts w:cstheme="minorHAnsi"/>
-        </w:rPr>
-      </w:pPr>
-      <w:proofErr w:type="gramStart"/>
+      <w:r>
+        <w:rPr>
+          <w:rFonts w:cstheme="minorHAnsi"/>
+        </w:rPr>
+        <w:t>3</w:t>
+      </w:r>
+      <w:r>
+        <w:rPr>
+          <w:rFonts w:cstheme="minorHAnsi"/>
+        </w:rPr>
+        <w:t>)</w:t>
+      </w:r>
+      <w:r>
+        <w:rPr>
+          <w:rFonts w:cstheme="minorHAnsi"/>
+        </w:rPr>
+        <w:t xml:space="preserve"> Rupert is not a patient here</w:t>
+      </w:r>
+    </w:p>
+    <w:p>
+      <w:pPr>
+        <w:rPr>
+          <w:rFonts w:eastAsia="Calibri" w:cstheme="minorHAnsi"/>
+        </w:rPr>
+      </w:pPr>
+    </w:p>
+    <w:p>
+      <w:pPr>
+        <w:rPr>
+          <w:rFonts w:eastAsia="Calibri" w:cstheme="minorHAnsi"/>
+        </w:rPr>
+      </w:pPr>
+      <w:r>
+        <w:rPr>
+          <w:rFonts w:eastAsia="Calibri" w:cstheme="minorHAnsi"/>
+        </w:rPr>
+        <w:t>5. Columbus did not discover the New World because the Vikings explored Newfoundland centuries earlier.</w:t>
+      </w:r>
+      <w:r>
+        <w:rPr>
+          <w:rFonts w:eastAsia="Calibri" w:cstheme="minorHAnsi"/>
+        </w:rPr>
+        <w:t xml:space="preserve"> </w:t>
+      </w:r>
+    </w:p>
+    <w:p>
+      <w:pPr>
+        <w:rPr>
+          <w:rFonts w:eastAsia="Calibri" w:cstheme="minorHAnsi"/>
+        </w:rPr>
+      </w:pPr>
+      <w:r>
+        <w:rPr>
+          <w:rFonts w:eastAsia="Calibri" w:cstheme="minorHAnsi"/>
+          <w:b/>
+          <w:bCs/>
+        </w:rPr>
+        <w:t>Suppressed Argument:</w:t>
+      </w:r>
+      <w:r>
+        <w:rPr>
+          <w:rFonts w:eastAsia="Calibri" w:cstheme="minorHAnsi"/>
+        </w:rPr>
+        <w:t xml:space="preserve"> </w:t>
+      </w:r>
+      <w:r>
+        <w:rPr>
+          <w:rFonts w:eastAsia="Calibri" w:cstheme="minorHAnsi"/>
+        </w:rPr>
+        <w:t>Newfoundland is a part of the New World and the Vikings discovered it before Columbus</w:t>
+      </w:r>
+    </w:p>
+    <w:p>
+      <w:pPr>
+        <w:pBdr>
+          <w:bottom w:val="single" w:sz="12" w:space="1" w:color="auto"/>
+        </w:pBdr>
+        <w:rPr>
+          <w:rFonts w:eastAsia="Calibri" w:cstheme="minorHAnsi"/>
+        </w:rPr>
+      </w:pPr>
+      <w:r>
+        <w:rPr>
+          <w:rFonts w:eastAsia="Calibri" w:cstheme="minorHAnsi"/>
+        </w:rPr>
+        <w:t>(1)</w:t>
+      </w:r>
+      <w:r>
+        <w:rPr>
+          <w:rFonts w:eastAsia="Calibri" w:cstheme="minorHAnsi"/>
+        </w:rPr>
+        <w:t xml:space="preserve"> The Vikings discovered Newfoundland</w:t>
+      </w:r>
+    </w:p>
+    <w:p>
+      <w:pPr>
+        <w:pBdr>
+          <w:bottom w:val="single" w:sz="12" w:space="1" w:color="auto"/>
+        </w:pBdr>
+        <w:rPr>
+          <w:rFonts w:eastAsia="Calibri" w:cstheme="minorHAnsi"/>
+        </w:rPr>
+      </w:pPr>
+      <w:r>
+        <w:rPr>
+          <w:rFonts w:eastAsia="Calibri" w:cstheme="minorHAnsi"/>
+        </w:rPr>
+        <w:lastRenderedPageBreak/>
+        <w:t>(2) Newfoundland is a part of the New World</w:t>
+      </w:r>
+    </w:p>
+    <w:p>
+      <w:pPr>
+        <w:pBdr>
+          <w:bottom w:val="single" w:sz="12" w:space="1" w:color="auto"/>
+        </w:pBdr>
+        <w:rPr>
+          <w:rFonts w:eastAsia="Calibri" w:cstheme="minorHAnsi"/>
+        </w:rPr>
+      </w:pPr>
+      <w:r>
+        <w:rPr>
+          <w:rFonts w:eastAsia="Calibri" w:cstheme="minorHAnsi"/>
+        </w:rPr>
+        <w:t>(3) The Vikings predate Columbus</w:t>
+      </w:r>
+    </w:p>
+    <w:p>
+      <w:pPr>
+        <w:rPr>
+          <w:rFonts w:cstheme="minorHAnsi"/>
+        </w:rPr>
+      </w:pPr>
       <w:r>
         <w:rPr>
           <w:rFonts w:ascii="Cambria Math" w:eastAsia="Cambria Math" w:hAnsi="Cambria Math" w:cs="Cambria Math"/>
@@ -1461,56 +1967,122 @@
         </w:rPr>
         <w:t>(</w:t>
       </w:r>
-      <w:proofErr w:type="gramEnd"/>
-      <w:r>
-        <w:rPr>
-          <w:rFonts w:cstheme="minorHAnsi"/>
-        </w:rPr>
-        <w:t>6) Joe is not a Senior</w:t>
-      </w:r>
-    </w:p>
-    <w:p>
-      <w:pPr>
-        <w:rPr>
-          <w:rFonts w:cstheme="minorHAnsi"/>
-        </w:rPr>
-      </w:pPr>
-      <w:r>
-        <w:rPr>
-          <w:rFonts w:cstheme="minorHAnsi"/>
-        </w:rPr>
-        <w:t>(7) I have met all Juniors</w:t>
-      </w:r>
-    </w:p>
-    <w:p>
-      <w:pPr>
-        <w:rPr>
-          <w:rFonts w:cstheme="minorHAnsi"/>
-          <w:u w:val="single"/>
-        </w:rPr>
-      </w:pPr>
-      <w:r>
-        <w:rPr>
-          <w:rFonts w:cstheme="minorHAnsi"/>
-          <w:u w:val="single"/>
-        </w:rPr>
-        <w:t xml:space="preserve">(8) </w:t>
-      </w:r>
-      <w:r>
-        <w:rPr>
-          <w:rFonts w:cstheme="minorHAnsi"/>
-          <w:u w:val="single"/>
-        </w:rPr>
-        <w:t>I haven’t met Joe</w:t>
-      </w:r>
-    </w:p>
-    <w:p>
-      <w:pPr>
-        <w:rPr>
-          <w:rFonts w:cstheme="minorHAnsi"/>
-        </w:rPr>
-      </w:pPr>
-      <w:proofErr w:type="gramStart"/>
+      <w:r>
+        <w:rPr>
+          <w:rFonts w:cstheme="minorHAnsi"/>
+        </w:rPr>
+        <w:t>4</w:t>
+      </w:r>
+      <w:r>
+        <w:rPr>
+          <w:rFonts w:cstheme="minorHAnsi"/>
+        </w:rPr>
+        <w:t>)</w:t>
+      </w:r>
+      <w:r>
+        <w:rPr>
+          <w:rFonts w:cstheme="minorHAnsi"/>
+        </w:rPr>
+        <w:t>The Vikings discovered the New World first</w:t>
+      </w:r>
+    </w:p>
+    <w:p>
+      <w:pPr>
+        <w:rPr>
+          <w:rFonts w:eastAsia="Calibri" w:cstheme="minorHAnsi"/>
+        </w:rPr>
+      </w:pPr>
+    </w:p>
+    <w:p>
+      <w:pPr>
+        <w:rPr>
+          <w:rFonts w:eastAsia="Calibri" w:cstheme="minorHAnsi"/>
+        </w:rPr>
+      </w:pPr>
+      <w:r>
+        <w:rPr>
+          <w:rFonts w:eastAsia="Calibri" w:cstheme="minorHAnsi"/>
+        </w:rPr>
+        <w:t>6. There must not be any survivors, since they would have been found by now.</w:t>
+      </w:r>
+      <w:r>
+        <w:rPr>
+          <w:rFonts w:eastAsia="Calibri" w:cstheme="minorHAnsi"/>
+        </w:rPr>
+        <w:t xml:space="preserve"> </w:t>
+      </w:r>
+    </w:p>
+    <w:p>
+      <w:pPr>
+        <w:rPr>
+          <w:rFonts w:eastAsia="Calibri" w:cstheme="minorHAnsi"/>
+        </w:rPr>
+      </w:pPr>
+      <w:r>
+        <w:rPr>
+          <w:rFonts w:eastAsia="Calibri" w:cstheme="minorHAnsi"/>
+          <w:b/>
+          <w:bCs/>
+        </w:rPr>
+        <w:t>Suppressed Argument:</w:t>
+      </w:r>
+      <w:r>
+        <w:rPr>
+          <w:rFonts w:eastAsia="Calibri" w:cstheme="minorHAnsi"/>
+        </w:rPr>
+        <w:t xml:space="preserve"> </w:t>
+      </w:r>
+      <w:r>
+        <w:rPr>
+          <w:rFonts w:eastAsia="Calibri" w:cstheme="minorHAnsi"/>
+        </w:rPr>
+        <w:t>Survivors are not this time consuming to find</w:t>
+      </w:r>
+    </w:p>
+    <w:p>
+      <w:pPr>
+        <w:pBdr>
+          <w:bottom w:val="single" w:sz="12" w:space="1" w:color="auto"/>
+        </w:pBdr>
+        <w:rPr>
+          <w:rFonts w:eastAsia="Calibri" w:cstheme="minorHAnsi"/>
+        </w:rPr>
+      </w:pPr>
+      <w:r>
+        <w:rPr>
+          <w:rFonts w:eastAsia="Calibri" w:cstheme="minorHAnsi"/>
+        </w:rPr>
+        <w:t>(1)</w:t>
+      </w:r>
+      <w:r>
+        <w:rPr>
+          <w:rFonts w:eastAsia="Calibri" w:cstheme="minorHAnsi"/>
+        </w:rPr>
+        <w:t xml:space="preserve"> We have not found any survivors</w:t>
+      </w:r>
+    </w:p>
+    <w:p>
+      <w:pPr>
+        <w:pBdr>
+          <w:bottom w:val="single" w:sz="12" w:space="1" w:color="auto"/>
+        </w:pBdr>
+        <w:rPr>
+          <w:rFonts w:eastAsia="Calibri" w:cstheme="minorHAnsi"/>
+        </w:rPr>
+      </w:pPr>
+      <w:r>
+        <w:rPr>
+          <w:rFonts w:eastAsia="Calibri" w:cstheme="minorHAnsi"/>
+        </w:rPr>
+        <w:t>(2) Survivors take less time to find</w:t>
+      </w:r>
+    </w:p>
+    <w:p>
+      <w:pPr>
+        <w:rPr>
+          <w:rFonts w:cstheme="minorHAnsi"/>
+        </w:rPr>
+      </w:pPr>
       <w:r>
         <w:rPr>
           <w:rFonts w:ascii="Cambria Math" w:eastAsia="Cambria Math" w:hAnsi="Cambria Math" w:cs="Cambria Math"/>
@@ -1524,21 +2096,122 @@
         </w:rPr>
         <w:t>(</w:t>
       </w:r>
-      <w:proofErr w:type="gramEnd"/>
-      <w:r>
-        <w:rPr>
-          <w:rFonts w:cstheme="minorHAnsi"/>
-        </w:rPr>
-        <w:t>9) Joe is not a Junior</w:t>
-      </w:r>
-    </w:p>
-    <w:p>
-      <w:pPr>
-        <w:rPr>
-          <w:rFonts w:cstheme="minorHAnsi"/>
-        </w:rPr>
-      </w:pPr>
-      <w:proofErr w:type="gramStart"/>
+      <w:r>
+        <w:rPr>
+          <w:rFonts w:cstheme="minorHAnsi"/>
+        </w:rPr>
+        <w:t>3</w:t>
+      </w:r>
+      <w:r>
+        <w:rPr>
+          <w:rFonts w:cstheme="minorHAnsi"/>
+        </w:rPr>
+        <w:t>)</w:t>
+      </w:r>
+      <w:r>
+        <w:rPr>
+          <w:rFonts w:cstheme="minorHAnsi"/>
+        </w:rPr>
+        <w:t xml:space="preserve"> There must not be any survivors</w:t>
+      </w:r>
+    </w:p>
+    <w:p>
+      <w:pPr>
+        <w:rPr>
+          <w:rFonts w:eastAsia="Calibri" w:cstheme="minorHAnsi"/>
+        </w:rPr>
+      </w:pPr>
+    </w:p>
+    <w:p>
+      <w:pPr>
+        <w:rPr>
+          <w:rFonts w:eastAsia="Calibri" w:cstheme="minorHAnsi"/>
+        </w:rPr>
+      </w:pPr>
+      <w:r>
+        <w:rPr>
+          <w:rFonts w:eastAsia="Calibri" w:cstheme="minorHAnsi"/>
+        </w:rPr>
+        <w:t>7. Lincoln could not have met Washington, because Washington was dead before Lincoln was born.</w:t>
+      </w:r>
+      <w:r>
+        <w:rPr>
+          <w:rFonts w:eastAsia="Calibri" w:cstheme="minorHAnsi"/>
+        </w:rPr>
+        <w:t xml:space="preserve"> </w:t>
+      </w:r>
+    </w:p>
+    <w:p>
+      <w:pPr>
+        <w:rPr>
+          <w:rFonts w:eastAsia="Calibri" w:cstheme="minorHAnsi"/>
+        </w:rPr>
+      </w:pPr>
+      <w:r>
+        <w:rPr>
+          <w:rFonts w:eastAsia="Calibri" w:cstheme="minorHAnsi"/>
+          <w:b/>
+          <w:bCs/>
+        </w:rPr>
+        <w:t>Suppressed Argument:</w:t>
+      </w:r>
+      <w:r>
+        <w:rPr>
+          <w:rFonts w:eastAsia="Calibri" w:cstheme="minorHAnsi"/>
+        </w:rPr>
+        <w:t xml:space="preserve"> </w:t>
+      </w:r>
+      <w:r>
+        <w:rPr>
+          <w:rFonts w:eastAsia="Calibri" w:cstheme="minorHAnsi"/>
+        </w:rPr>
+        <w:t>You cannot meet a dead person</w:t>
+      </w:r>
+    </w:p>
+    <w:p>
+      <w:pPr>
+        <w:pBdr>
+          <w:bottom w:val="single" w:sz="12" w:space="1" w:color="auto"/>
+        </w:pBdr>
+        <w:rPr>
+          <w:rFonts w:eastAsia="Calibri" w:cstheme="minorHAnsi"/>
+        </w:rPr>
+      </w:pPr>
+      <w:r>
+        <w:rPr>
+          <w:rFonts w:eastAsia="Calibri" w:cstheme="minorHAnsi"/>
+        </w:rPr>
+        <w:t>(1)</w:t>
+      </w:r>
+      <w:r>
+        <w:rPr>
+          <w:rFonts w:eastAsia="Calibri" w:cstheme="minorHAnsi"/>
+        </w:rPr>
+        <w:t xml:space="preserve"> Lincoln was born after Washington died</w:t>
+      </w:r>
+    </w:p>
+    <w:p>
+      <w:pPr>
+        <w:pBdr>
+          <w:bottom w:val="single" w:sz="12" w:space="1" w:color="auto"/>
+        </w:pBdr>
+        <w:rPr>
+          <w:rFonts w:eastAsia="Calibri" w:cstheme="minorHAnsi"/>
+        </w:rPr>
+      </w:pPr>
+      <w:r>
+        <w:rPr>
+          <w:rFonts w:eastAsia="Calibri" w:cstheme="minorHAnsi"/>
+        </w:rPr>
+        <w:t>(2) You cannot meet dead people</w:t>
+      </w:r>
+    </w:p>
+    <w:p>
+      <w:pPr>
+        <w:rPr>
+          <w:rFonts w:cstheme="minorHAnsi"/>
+        </w:rPr>
+      </w:pPr>
       <w:r>
         <w:rPr>
           <w:rFonts w:ascii="Cambria Math" w:eastAsia="Cambria Math" w:hAnsi="Cambria Math" w:cs="Cambria Math"/>
@@ -1552,403 +2225,794 @@
         </w:rPr>
         <w:t>(</w:t>
       </w:r>
-      <w:proofErr w:type="gramEnd"/>
-      <w:r>
-        <w:rPr>
-          <w:rFonts w:cstheme="minorHAnsi"/>
-        </w:rPr>
-        <w:t>10) Joe is a sophomore</w:t>
-      </w:r>
-    </w:p>
-    <w:p>
-      <w:pPr>
-        <w:rPr>
-          <w:rFonts w:cstheme="minorHAnsi"/>
-        </w:rPr>
-      </w:pPr>
-      <w:r>
-        <w:rPr>
-          <w:rFonts w:eastAsia="Calibri" w:cstheme="minorHAnsi"/>
-        </w:rPr>
-        <w:t>7. Since many newly emerging nations do not have the capital resources necessary for sustained growth, they will continue to need help from industrial nations to avoid mass starvation.</w:t>
-      </w:r>
-    </w:p>
-    <w:p>
-      <w:pPr>
-        <w:rPr>
-          <w:rFonts w:eastAsia="Calibri" w:cstheme="minorHAnsi"/>
-        </w:rPr>
-      </w:pPr>
-      <w:r>
-        <w:rPr>
-          <w:rFonts w:eastAsia="Calibri" w:cstheme="minorHAnsi"/>
-        </w:rPr>
-        <w:t>(1) Substantial resources are needed for sustained growth</w:t>
-      </w:r>
-    </w:p>
-    <w:p>
-      <w:pPr>
-        <w:rPr>
-          <w:rFonts w:eastAsia="Calibri" w:cstheme="minorHAnsi"/>
-        </w:rPr>
-      </w:pPr>
-      <w:r>
-        <w:rPr>
-          <w:rFonts w:eastAsia="Calibri" w:cstheme="minorHAnsi"/>
-        </w:rPr>
-        <w:t>(2) Many new nations do not have substantial resources</w:t>
-      </w:r>
-    </w:p>
-    <w:p>
-      <w:pPr>
-        <w:rPr>
-          <w:rFonts w:eastAsia="Calibri" w:cstheme="minorHAnsi"/>
-        </w:rPr>
-      </w:pPr>
+      <w:r>
+        <w:rPr>
+          <w:rFonts w:cstheme="minorHAnsi"/>
+        </w:rPr>
+        <w:t>3</w:t>
+      </w:r>
+      <w:r>
+        <w:rPr>
+          <w:rFonts w:cstheme="minorHAnsi"/>
+        </w:rPr>
+        <w:t>)</w:t>
+      </w:r>
+      <w:r>
+        <w:rPr>
+          <w:rFonts w:cstheme="minorHAnsi"/>
+        </w:rPr>
+        <w:t xml:space="preserve"> Lincoln did not meet Washington</w:t>
+      </w:r>
+    </w:p>
+    <w:p>
+      <w:pPr>
+        <w:rPr>
+          <w:rFonts w:eastAsia="Calibri" w:cstheme="minorHAnsi"/>
+          <w:strike/>
+        </w:rPr>
+      </w:pPr>
+    </w:p>
+    <w:p>
+      <w:pPr>
+        <w:rPr>
+          <w:rFonts w:cstheme="minorHAnsi"/>
+          <w:strike/>
+        </w:rPr>
+      </w:pPr>
+      <w:r>
+        <w:rPr>
+          <w:rFonts w:eastAsia="Calibri" w:cstheme="minorHAnsi"/>
+          <w:strike/>
+        </w:rPr>
+        <w:t>8. Philadelphia cannot play Los Angeles in the World Series, since they are both in the National League.</w:t>
+      </w:r>
+    </w:p>
+    <w:p>
+      <w:pPr>
+        <w:rPr>
+          <w:rFonts w:eastAsia="Calibri" w:cstheme="minorHAnsi"/>
+          <w:strike/>
+        </w:rPr>
+      </w:pPr>
+    </w:p>
+    <w:p>
+      <w:pPr>
+        <w:rPr>
+          <w:rFonts w:cstheme="minorHAnsi"/>
+          <w:strike/>
+        </w:rPr>
+      </w:pPr>
+      <w:r>
+        <w:rPr>
+          <w:rFonts w:eastAsia="Calibri" w:cstheme="minorHAnsi"/>
+          <w:strike/>
+        </w:rPr>
+        <w:t>9. Mildred must be over forty-three, since she has a daughter who is thirty- six years old.</w:t>
+      </w:r>
+    </w:p>
+    <w:p>
+      <w:pPr>
+        <w:rPr>
+          <w:rFonts w:eastAsia="Calibri" w:cstheme="minorHAnsi"/>
+          <w:strike/>
+        </w:rPr>
+      </w:pPr>
+    </w:p>
+    <w:p>
+      <w:pPr>
+        <w:rPr>
+          <w:rFonts w:cstheme="minorHAnsi"/>
+        </w:rPr>
+      </w:pPr>
+      <w:r>
+        <w:rPr>
+          <w:rFonts w:eastAsia="Calibri" w:cstheme="minorHAnsi"/>
+          <w:strike/>
+        </w:rPr>
+        <w:t>10. He cannot be a grandfather because he never had children.</w:t>
+      </w:r>
+    </w:p>
+    <w:p>
+      <w:pPr>
+        <w:rPr>
+          <w:rFonts w:eastAsia="Calibri" w:cstheme="minorHAnsi"/>
+        </w:rPr>
+      </w:pPr>
+    </w:p>
+    <w:p>
+      <w:pPr>
+        <w:rPr>
+          <w:rFonts w:eastAsia="Calibri" w:cstheme="minorHAnsi"/>
+        </w:rPr>
+      </w:pPr>
+      <w:r>
+        <w:rPr>
+          <w:rFonts w:eastAsia="Calibri" w:cstheme="minorHAnsi"/>
+        </w:rPr>
+        <w:t>11. That’s not modern poetry; you can understand it.</w:t>
+      </w:r>
+      <w:r>
+        <w:rPr>
+          <w:rFonts w:eastAsia="Calibri" w:cstheme="minorHAnsi"/>
+        </w:rPr>
+        <w:t xml:space="preserve"> </w:t>
+      </w:r>
+    </w:p>
+    <w:p>
+      <w:pPr>
+        <w:rPr>
+          <w:rFonts w:eastAsia="Calibri" w:cstheme="minorHAnsi"/>
+        </w:rPr>
+      </w:pPr>
+      <w:r>
+        <w:rPr>
+          <w:rFonts w:eastAsia="Calibri" w:cstheme="minorHAnsi"/>
+          <w:b/>
+          <w:bCs/>
+        </w:rPr>
+        <w:t>Suppressed Argument:</w:t>
+      </w:r>
+      <w:r>
+        <w:rPr>
+          <w:rFonts w:eastAsia="Calibri" w:cstheme="minorHAnsi"/>
+        </w:rPr>
+        <w:t xml:space="preserve"> </w:t>
+      </w:r>
+      <w:r>
+        <w:rPr>
+          <w:rFonts w:eastAsia="Calibri" w:cstheme="minorHAnsi"/>
+        </w:rPr>
+        <w:t>Modern poetry is unintelligible or too cryptic to understand</w:t>
+      </w:r>
+    </w:p>
+    <w:p>
+      <w:pPr>
+        <w:pBdr>
+          <w:bottom w:val="single" w:sz="12" w:space="1" w:color="auto"/>
+        </w:pBdr>
+        <w:rPr>
+          <w:rFonts w:eastAsia="Calibri" w:cstheme="minorHAnsi"/>
+        </w:rPr>
+      </w:pPr>
+      <w:r>
+        <w:rPr>
+          <w:rFonts w:eastAsia="Calibri" w:cstheme="minorHAnsi"/>
+        </w:rPr>
+        <w:t>(1)</w:t>
+      </w:r>
+      <w:r>
+        <w:rPr>
+          <w:rFonts w:eastAsia="Calibri" w:cstheme="minorHAnsi"/>
+        </w:rPr>
+        <w:t xml:space="preserve"> The poetry is old</w:t>
+      </w:r>
+    </w:p>
+    <w:p>
+      <w:pPr>
+        <w:pBdr>
+          <w:bottom w:val="single" w:sz="12" w:space="1" w:color="auto"/>
+        </w:pBdr>
+        <w:rPr>
+          <w:rFonts w:eastAsia="Calibri" w:cstheme="minorHAnsi"/>
+        </w:rPr>
+      </w:pPr>
+      <w:r>
+        <w:rPr>
+          <w:rFonts w:eastAsia="Calibri" w:cstheme="minorHAnsi"/>
+        </w:rPr>
+        <w:t>(2) Old poetry is easier to understand</w:t>
+      </w:r>
+    </w:p>
+    <w:p>
+      <w:pPr>
+        <w:rPr>
+          <w:rFonts w:cstheme="minorHAnsi"/>
+        </w:rPr>
+      </w:pPr>
+      <w:r>
+        <w:rPr>
+          <w:rFonts w:ascii="Cambria Math" w:eastAsia="Cambria Math" w:hAnsi="Cambria Math" w:cs="Cambria Math"/>
+          <w:lang w:eastAsia="ja-JP"/>
+        </w:rPr>
+        <w:t>∴</w:t>
+      </w:r>
+      <w:r>
+        <w:rPr>
+          <w:rFonts w:cstheme="minorHAnsi"/>
+        </w:rPr>
+        <w:t>(</w:t>
+      </w:r>
+      <w:r>
+        <w:rPr>
+          <w:rFonts w:cstheme="minorHAnsi"/>
+        </w:rPr>
+        <w:t>3</w:t>
+      </w:r>
+      <w:r>
+        <w:rPr>
+          <w:rFonts w:cstheme="minorHAnsi"/>
+        </w:rPr>
+        <w:t>)</w:t>
+      </w:r>
+      <w:r>
+        <w:rPr>
+          <w:rFonts w:cstheme="minorHAnsi"/>
+        </w:rPr>
+        <w:t xml:space="preserve"> The poetry can be understood</w:t>
+      </w:r>
+    </w:p>
+    <w:p>
+      <w:pPr>
+        <w:rPr>
+          <w:rFonts w:eastAsia="Calibri" w:cstheme="minorHAnsi"/>
+        </w:rPr>
+      </w:pPr>
+    </w:p>
+    <w:p>
+      <w:pPr>
+        <w:rPr>
+          <w:rFonts w:eastAsia="Calibri" w:cstheme="minorHAnsi"/>
+        </w:rPr>
+      </w:pPr>
+      <w:r>
+        <w:rPr>
+          <w:rFonts w:eastAsia="Calibri" w:cstheme="minorHAnsi"/>
+        </w:rPr>
+        <w:lastRenderedPageBreak/>
+        <w:t>12. Harold can’t play in the Super Bowl, because he broke his leg.</w:t>
+      </w:r>
+      <w:r>
+        <w:rPr>
+          <w:rFonts w:eastAsia="Calibri" w:cstheme="minorHAnsi"/>
+        </w:rPr>
+        <w:t xml:space="preserve"> </w:t>
+      </w:r>
+    </w:p>
+    <w:p>
+      <w:pPr>
+        <w:rPr>
+          <w:rFonts w:eastAsia="Calibri" w:cstheme="minorHAnsi"/>
+        </w:rPr>
+      </w:pPr>
+      <w:r>
+        <w:rPr>
+          <w:rFonts w:eastAsia="Calibri" w:cstheme="minorHAnsi"/>
+          <w:b/>
+          <w:bCs/>
+        </w:rPr>
+        <w:t>Suppressed Argument:</w:t>
+      </w:r>
+      <w:r>
+        <w:rPr>
+          <w:rFonts w:eastAsia="Calibri" w:cstheme="minorHAnsi"/>
+        </w:rPr>
+        <w:t xml:space="preserve"> </w:t>
+      </w:r>
+      <w:r>
+        <w:rPr>
+          <w:rFonts w:eastAsia="Calibri" w:cstheme="minorHAnsi"/>
+        </w:rPr>
+        <w:t>Injured people cannot play in the Super Bowl</w:t>
+      </w:r>
+    </w:p>
+    <w:p>
+      <w:pPr>
+        <w:pBdr>
+          <w:bottom w:val="single" w:sz="12" w:space="1" w:color="auto"/>
+        </w:pBdr>
+        <w:rPr>
+          <w:rFonts w:eastAsia="Calibri" w:cstheme="minorHAnsi"/>
+        </w:rPr>
+      </w:pPr>
+      <w:r>
+        <w:rPr>
+          <w:rFonts w:eastAsia="Calibri" w:cstheme="minorHAnsi"/>
+        </w:rPr>
+        <w:t>(1)</w:t>
+      </w:r>
+      <w:r>
+        <w:rPr>
+          <w:rFonts w:eastAsia="Calibri" w:cstheme="minorHAnsi"/>
+        </w:rPr>
+        <w:t xml:space="preserve"> Harold is injured</w:t>
+      </w:r>
+    </w:p>
+    <w:p>
+      <w:pPr>
+        <w:pBdr>
+          <w:bottom w:val="single" w:sz="12" w:space="1" w:color="auto"/>
+        </w:pBdr>
+        <w:rPr>
+          <w:rFonts w:eastAsia="Calibri" w:cstheme="minorHAnsi"/>
+        </w:rPr>
+      </w:pPr>
+      <w:r>
+        <w:rPr>
+          <w:rFonts w:eastAsia="Calibri" w:cstheme="minorHAnsi"/>
+        </w:rPr>
+        <w:t>(2) People cannot play injured</w:t>
+      </w:r>
+    </w:p>
+    <w:p>
+      <w:pPr>
+        <w:rPr>
+          <w:rFonts w:cstheme="minorHAnsi"/>
+        </w:rPr>
+      </w:pPr>
+      <w:r>
+        <w:rPr>
+          <w:rFonts w:ascii="Cambria Math" w:eastAsia="Cambria Math" w:hAnsi="Cambria Math" w:cs="Cambria Math"/>
+          <w:lang w:eastAsia="ja-JP"/>
+        </w:rPr>
+        <w:t>∴</w:t>
+      </w:r>
+      <w:r>
+        <w:rPr>
+          <w:rFonts w:cstheme="minorHAnsi"/>
+        </w:rPr>
+        <w:t>(</w:t>
+      </w:r>
+      <w:r>
+        <w:rPr>
+          <w:rFonts w:cstheme="minorHAnsi"/>
+        </w:rPr>
+        <w:t>3</w:t>
+      </w:r>
+      <w:r>
+        <w:rPr>
+          <w:rFonts w:cstheme="minorHAnsi"/>
+        </w:rPr>
+        <w:t>)</w:t>
+      </w:r>
+      <w:r>
+        <w:rPr>
+          <w:rFonts w:cstheme="minorHAnsi"/>
+        </w:rPr>
+        <w:t xml:space="preserve"> Harold cannot play in the Super Bowl</w:t>
+      </w:r>
+    </w:p>
+    <w:p>
+      <w:pPr>
+        <w:rPr>
+          <w:rFonts w:eastAsia="Calibri" w:cstheme="minorHAnsi"/>
+          <w:strike/>
+        </w:rPr>
+      </w:pPr>
+    </w:p>
+    <w:p>
+      <w:pPr>
+        <w:rPr>
+          <w:rFonts w:cstheme="minorHAnsi"/>
+          <w:strike/>
+        </w:rPr>
+      </w:pPr>
+      <w:r>
+        <w:rPr>
+          <w:rFonts w:eastAsia="Calibri" w:cstheme="minorHAnsi"/>
+          <w:strike/>
+        </w:rPr>
+        <w:t>13. Shaquille must be a basketball player, since he is so tall.</w:t>
+      </w:r>
+    </w:p>
+    <w:p>
+      <w:pPr>
+        <w:rPr>
+          <w:rFonts w:eastAsia="Calibri" w:cstheme="minorHAnsi"/>
+        </w:rPr>
+      </w:pPr>
+    </w:p>
+    <w:p>
+      <w:pPr>
+        <w:rPr>
+          <w:rFonts w:eastAsia="Calibri" w:cstheme="minorHAnsi"/>
+        </w:rPr>
+      </w:pPr>
+      <w:r>
+        <w:rPr>
+          <w:rFonts w:eastAsia="Calibri" w:cstheme="minorHAnsi"/>
+        </w:rPr>
+        <w:t>14. Dan is either stupid or very cunning, so he must be stupid.</w:t>
+      </w:r>
+      <w:r>
+        <w:rPr>
+          <w:rFonts w:eastAsia="Calibri" w:cstheme="minorHAnsi"/>
+        </w:rPr>
+        <w:t xml:space="preserve"> </w:t>
+      </w:r>
+    </w:p>
+    <w:p>
+      <w:pPr>
+        <w:rPr>
+          <w:rFonts w:eastAsia="Calibri" w:cstheme="minorHAnsi"/>
+        </w:rPr>
+      </w:pPr>
+      <w:r>
+        <w:rPr>
+          <w:rFonts w:eastAsia="Calibri" w:cstheme="minorHAnsi"/>
+          <w:b/>
+          <w:bCs/>
+        </w:rPr>
+        <w:t>Suppressed Argument:</w:t>
+      </w:r>
+      <w:r>
+        <w:rPr>
+          <w:rFonts w:eastAsia="Calibri" w:cstheme="minorHAnsi"/>
+        </w:rPr>
+        <w:t xml:space="preserve"> </w:t>
+      </w:r>
+      <w:r>
+        <w:rPr>
+          <w:rFonts w:eastAsia="Calibri" w:cstheme="minorHAnsi"/>
+        </w:rPr>
+        <w:t>Dan is not cunning</w:t>
+      </w:r>
+    </w:p>
+    <w:p>
+      <w:pPr>
+        <w:pBdr>
+          <w:bottom w:val="single" w:sz="12" w:space="1" w:color="auto"/>
+        </w:pBdr>
+        <w:rPr>
+          <w:rFonts w:eastAsia="Calibri" w:cstheme="minorHAnsi"/>
+        </w:rPr>
+      </w:pPr>
+      <w:r>
+        <w:rPr>
+          <w:rFonts w:eastAsia="Calibri" w:cstheme="minorHAnsi"/>
+        </w:rPr>
+        <w:t>(1)</w:t>
+      </w:r>
+      <w:r>
+        <w:rPr>
+          <w:rFonts w:eastAsia="Calibri" w:cstheme="minorHAnsi"/>
+        </w:rPr>
+        <w:t xml:space="preserve"> If Dan is not stupid, then he is cunning</w:t>
+      </w:r>
+    </w:p>
+    <w:p>
+      <w:pPr>
+        <w:pBdr>
+          <w:bottom w:val="single" w:sz="12" w:space="1" w:color="auto"/>
+        </w:pBdr>
+        <w:rPr>
+          <w:rFonts w:eastAsia="Calibri" w:cstheme="minorHAnsi"/>
+        </w:rPr>
+      </w:pPr>
+      <w:r>
+        <w:rPr>
+          <w:rFonts w:eastAsia="Calibri" w:cstheme="minorHAnsi"/>
+        </w:rPr>
+        <w:t>(2) Dan is not cunning</w:t>
+      </w:r>
+    </w:p>
+    <w:p>
+      <w:pPr>
+        <w:rPr>
+          <w:rFonts w:cstheme="minorHAnsi"/>
+        </w:rPr>
+      </w:pPr>
+      <w:r>
+        <w:rPr>
+          <w:rFonts w:ascii="Cambria Math" w:eastAsia="Cambria Math" w:hAnsi="Cambria Math" w:cs="Cambria Math"/>
+          <w:lang w:eastAsia="ja-JP"/>
+        </w:rPr>
+        <w:t>∴</w:t>
+      </w:r>
+      <w:r>
+        <w:rPr>
+          <w:rFonts w:cstheme="minorHAnsi"/>
+        </w:rPr>
+        <w:t>(</w:t>
+      </w:r>
+      <w:r>
+        <w:rPr>
+          <w:rFonts w:cstheme="minorHAnsi"/>
+        </w:rPr>
+        <w:t>3</w:t>
+      </w:r>
+      <w:r>
+        <w:rPr>
+          <w:rFonts w:cstheme="minorHAnsi"/>
+        </w:rPr>
+        <w:t>)</w:t>
+      </w:r>
+      <w:r>
+        <w:rPr>
+          <w:rFonts w:cstheme="minorHAnsi"/>
+        </w:rPr>
+        <w:t xml:space="preserve"> Dan is stupid</w:t>
+      </w:r>
+    </w:p>
+    <w:p>
+      <w:pPr>
+        <w:rPr>
+          <w:rFonts w:eastAsia="Calibri" w:cstheme="minorHAnsi"/>
+        </w:rPr>
+      </w:pPr>
+    </w:p>
+    <w:p>
+      <w:pPr>
+        <w:rPr>
+          <w:rFonts w:eastAsia="Calibri" w:cstheme="minorHAnsi"/>
+        </w:rPr>
+      </w:pPr>
+      <w:r>
+        <w:rPr>
+          <w:rFonts w:eastAsia="Calibri" w:cstheme="minorHAnsi"/>
+        </w:rPr>
+        <w:t>15. Susan refuses to work on Sundays, which shows that she is lazy and inflexible.</w:t>
+      </w:r>
+      <w:r>
+        <w:rPr>
+          <w:rFonts w:eastAsia="Calibri" w:cstheme="minorHAnsi"/>
+        </w:rPr>
+        <w:t xml:space="preserve"> </w:t>
+      </w:r>
+    </w:p>
+    <w:p>
+      <w:pPr>
+        <w:rPr>
+          <w:rFonts w:eastAsia="Calibri" w:cstheme="minorHAnsi"/>
+        </w:rPr>
+      </w:pPr>
+      <w:r>
+        <w:rPr>
+          <w:rFonts w:eastAsia="Calibri" w:cstheme="minorHAnsi"/>
+          <w:b/>
+          <w:bCs/>
+        </w:rPr>
+        <w:t>Suppressed Argument:</w:t>
+      </w:r>
+      <w:r>
+        <w:rPr>
+          <w:rFonts w:eastAsia="Calibri" w:cstheme="minorHAnsi"/>
+        </w:rPr>
+        <w:t xml:space="preserve"> </w:t>
+      </w:r>
+      <w:r>
+        <w:rPr>
+          <w:rFonts w:eastAsia="Calibri" w:cstheme="minorHAnsi"/>
+        </w:rPr>
+        <w:t>Motivated and flexible employees are willing to work any day</w:t>
+      </w:r>
+    </w:p>
+    <w:p>
+      <w:pPr>
+        <w:pBdr>
+          <w:bottom w:val="single" w:sz="12" w:space="1" w:color="auto"/>
+        </w:pBdr>
+        <w:rPr>
+          <w:rFonts w:eastAsia="Calibri" w:cstheme="minorHAnsi"/>
+        </w:rPr>
+      </w:pPr>
+      <w:r>
+        <w:rPr>
+          <w:rFonts w:eastAsia="Calibri" w:cstheme="minorHAnsi"/>
+        </w:rPr>
+        <w:t>(1)</w:t>
+      </w:r>
+      <w:r>
+        <w:rPr>
+          <w:rFonts w:eastAsia="Calibri" w:cstheme="minorHAnsi"/>
+        </w:rPr>
+        <w:t xml:space="preserve"> If you are unwilling to work any day, you are lazy and inflexible</w:t>
+      </w:r>
+    </w:p>
+    <w:p>
+      <w:pPr>
+        <w:pBdr>
+          <w:bottom w:val="single" w:sz="12" w:space="1" w:color="auto"/>
+        </w:pBdr>
+        <w:rPr>
+          <w:rFonts w:eastAsia="Calibri" w:cstheme="minorHAnsi"/>
+        </w:rPr>
+      </w:pPr>
+      <w:r>
+        <w:rPr>
+          <w:rFonts w:eastAsia="Calibri" w:cstheme="minorHAnsi"/>
+        </w:rPr>
+        <w:t>(2) Susan will not work on Sundays</w:t>
+      </w:r>
+    </w:p>
+    <w:p>
+      <w:pPr>
+        <w:rPr>
+          <w:rFonts w:cstheme="minorHAnsi"/>
+        </w:rPr>
+      </w:pPr>
+      <w:r>
+        <w:rPr>
+          <w:rFonts w:ascii="Cambria Math" w:eastAsia="Cambria Math" w:hAnsi="Cambria Math" w:cs="Cambria Math"/>
+          <w:lang w:eastAsia="ja-JP"/>
+        </w:rPr>
+        <w:t>∴</w:t>
+      </w:r>
+      <w:r>
+        <w:rPr>
+          <w:rFonts w:cstheme="minorHAnsi"/>
+        </w:rPr>
+        <w:t>(</w:t>
+      </w:r>
+      <w:r>
+        <w:rPr>
+          <w:rFonts w:cstheme="minorHAnsi"/>
+        </w:rPr>
+        <w:t>3</w:t>
+      </w:r>
+      <w:r>
+        <w:rPr>
+          <w:rFonts w:cstheme="minorHAnsi"/>
+        </w:rPr>
+        <w:t>)</w:t>
+      </w:r>
+      <w:r>
+        <w:rPr>
+          <w:rFonts w:cstheme="minorHAnsi"/>
+        </w:rPr>
+        <w:t xml:space="preserve"> Susan is lazy and inflexible</w:t>
+      </w:r>
+    </w:p>
+    <w:p>
+      <w:pPr>
+        <w:rPr>
+          <w:rFonts w:eastAsia="Calibri" w:cstheme="minorHAnsi"/>
+          <w:strike/>
+        </w:rPr>
+      </w:pPr>
+    </w:p>
+    <w:p>
+      <w:pPr>
+        <w:rPr>
+          <w:rFonts w:cstheme="minorHAnsi"/>
+          <w:strike/>
+        </w:rPr>
+      </w:pPr>
+      <w:r>
+        <w:rPr>
+          <w:rFonts w:eastAsia="Calibri" w:cstheme="minorHAnsi"/>
+          <w:strike/>
+        </w:rPr>
+        <w:t>16. Jim told me that Mary is a professor, so she can’t be a student, since professors must already have degrees.</w:t>
+      </w:r>
+    </w:p>
+    <w:p>
+      <w:pPr>
+        <w:rPr>
+          <w:rFonts w:eastAsia="Calibri" w:cstheme="minorHAnsi"/>
+        </w:rPr>
+      </w:pPr>
+    </w:p>
+    <w:p>
+      <w:pPr>
+        <w:rPr>
+          <w:rFonts w:eastAsia="Calibri" w:cstheme="minorHAnsi"/>
+        </w:rPr>
+      </w:pPr>
+      <w:r>
+        <w:rPr>
+          <w:rFonts w:eastAsia="Calibri" w:cstheme="minorHAnsi"/>
+        </w:rPr>
+        <w:t>17. This burglar alarm won’t work unless we are lucky or the burglar uses the front door, so we can’t count on it.</w:t>
+      </w:r>
+      <w:r>
+        <w:rPr>
+          <w:rFonts w:eastAsia="Calibri" w:cstheme="minorHAnsi"/>
+        </w:rPr>
+        <w:t xml:space="preserve"> </w:t>
+      </w:r>
+    </w:p>
+    <w:p>
+      <w:pPr>
+        <w:rPr>
+          <w:rFonts w:eastAsia="Calibri" w:cstheme="minorHAnsi"/>
+        </w:rPr>
+      </w:pPr>
+      <w:r>
+        <w:rPr>
+          <w:rFonts w:eastAsia="Calibri" w:cstheme="minorHAnsi"/>
+          <w:b/>
+          <w:bCs/>
+        </w:rPr>
+        <w:t>Suppressed Argument:</w:t>
+      </w:r>
+      <w:r>
+        <w:rPr>
+          <w:rFonts w:eastAsia="Calibri" w:cstheme="minorHAnsi"/>
+        </w:rPr>
+        <w:t xml:space="preserve"> </w:t>
+      </w:r>
+      <w:r>
+        <w:rPr>
+          <w:rFonts w:eastAsia="Calibri" w:cstheme="minorHAnsi"/>
+        </w:rPr>
+        <w:t>The burglar alarm is unreliable, we do not have enough protection</w:t>
+      </w:r>
       <w:bookmarkStart w:id="0" w:name="_GoBack"/>
       <w:bookmarkEnd w:id="0"/>
     </w:p>
     <w:p>
       <w:pPr>
-        <w:rPr>
-          <w:rFonts w:cstheme="minorHAnsi"/>
-        </w:rPr>
-      </w:pPr>
-      <w:r>
-        <w:rPr>
-          <w:rFonts w:eastAsia="Calibri" w:cstheme="minorHAnsi"/>
-        </w:rPr>
-        <w:t xml:space="preserve">The following arguments depend for their validity on suppressed premises of various kinds. For each of them, list enough suppressed premises to make the argument valid </w:t>
-      </w:r>
-      <w:proofErr w:type="gramStart"/>
-      <w:r>
-        <w:rPr>
-          <w:rFonts w:eastAsia="Calibri" w:cstheme="minorHAnsi"/>
-        </w:rPr>
-        <w:t>and also</w:t>
-      </w:r>
-      <w:proofErr w:type="gramEnd"/>
-      <w:r>
-        <w:rPr>
-          <w:rFonts w:eastAsia="Calibri" w:cstheme="minorHAnsi"/>
-        </w:rPr>
-        <w:t xml:space="preserve"> to show why it is valid. This might require several suppressed premises of various kinds.</w:t>
-      </w:r>
-    </w:p>
-    <w:p>
-      <w:pPr>
-        <w:rPr>
-          <w:rFonts w:cstheme="minorHAnsi"/>
-        </w:rPr>
-      </w:pPr>
-      <w:r>
-        <w:rPr>
-          <w:rFonts w:eastAsia="Calibri" w:cstheme="minorHAnsi"/>
-        </w:rPr>
-        <w:t>Example:</w:t>
-      </w:r>
-    </w:p>
-    <w:p>
-      <w:pPr>
-        <w:rPr>
-          <w:rFonts w:cstheme="minorHAnsi"/>
-        </w:rPr>
-      </w:pPr>
-      <w:r>
-        <w:rPr>
-          <w:rFonts w:eastAsia="Calibri" w:cstheme="minorHAnsi"/>
-        </w:rPr>
-        <w:t>Carol has no sisters, because all her siblings are brothers.</w:t>
-      </w:r>
-    </w:p>
-    <w:p>
-      <w:pPr>
-        <w:rPr>
-          <w:rFonts w:cstheme="minorHAnsi"/>
-        </w:rPr>
-      </w:pPr>
-      <w:r>
-        <w:rPr>
-          <w:rFonts w:eastAsia="Calibri" w:cstheme="minorHAnsi"/>
+        <w:pBdr>
+          <w:bottom w:val="single" w:sz="12" w:space="1" w:color="auto"/>
+        </w:pBdr>
+        <w:rPr>
+          <w:rFonts w:eastAsia="Calibri" w:cstheme="minorHAnsi"/>
+        </w:rPr>
+      </w:pPr>
+      <w:r>
+        <w:rPr>
+          <w:rFonts w:eastAsia="Calibri" w:cstheme="minorHAnsi"/>
+        </w:rPr>
+        <w:t>(1)</w:t>
+      </w:r>
+      <w:r>
+        <w:rPr>
+          <w:rFonts w:eastAsia="Calibri" w:cstheme="minorHAnsi"/>
+        </w:rPr>
+        <w:t xml:space="preserve"> If a burglar tries to break in, the alarm won’t stop him/her</w:t>
+      </w:r>
+    </w:p>
+    <w:p>
+      <w:pPr>
+        <w:rPr>
+          <w:rFonts w:cstheme="minorHAnsi"/>
+        </w:rPr>
+      </w:pPr>
+      <w:r>
+        <w:rPr>
+          <w:rFonts w:ascii="Cambria Math" w:eastAsia="Cambria Math" w:hAnsi="Cambria Math" w:cs="Cambria Math"/>
+          <w:lang w:eastAsia="ja-JP"/>
+        </w:rPr>
+        <w:t>∴</w:t>
+      </w:r>
+      <w:r>
+        <w:rPr>
+          <w:rFonts w:cstheme="minorHAnsi"/>
+        </w:rPr>
+        <w:t>(</w:t>
+      </w:r>
+      <w:r>
+        <w:rPr>
+          <w:rFonts w:cstheme="minorHAnsi"/>
+        </w:rPr>
+        <w:t>2</w:t>
+      </w:r>
+      <w:r>
+        <w:rPr>
+          <w:rFonts w:cstheme="minorHAnsi"/>
+        </w:rPr>
+        <w:t>)</w:t>
+      </w:r>
+      <w:r>
+        <w:rPr>
+          <w:rFonts w:cstheme="minorHAnsi"/>
+        </w:rPr>
+        <w:t xml:space="preserve"> We more protection</w:t>
+      </w:r>
+    </w:p>
+    <w:p>
+      <w:pPr>
+        <w:rPr>
+          <w:rFonts w:eastAsia="Calibri" w:cstheme="minorHAnsi"/>
+          <w:strike/>
+        </w:rPr>
+      </w:pPr>
+    </w:p>
+    <w:p>
+      <w:pPr>
+        <w:rPr>
+          <w:rFonts w:eastAsia="Calibri" w:cstheme="minorHAnsi"/>
+          <w:strike/>
+        </w:rPr>
+      </w:pPr>
+      <w:r>
+        <w:rPr>
+          <w:rFonts w:eastAsia="Calibri" w:cstheme="minorHAnsi"/>
+          <w:strike/>
         </w:rPr>
         <w:lastRenderedPageBreak/>
-        <w:t>Suppressed Premises:</w:t>
-      </w:r>
-    </w:p>
-    <w:p>
-      <w:pPr>
-        <w:rPr>
-          <w:rFonts w:cstheme="minorHAnsi"/>
-        </w:rPr>
-      </w:pPr>
-      <w:r>
-        <w:rPr>
-          <w:rFonts w:eastAsia="Calibri" w:cstheme="minorHAnsi"/>
-        </w:rPr>
-        <w:t>A sister would be a sibling. A brother is not a sister.</w:t>
-      </w:r>
-    </w:p>
-    <w:p>
-      <w:pPr>
-        <w:rPr>
-          <w:rFonts w:cstheme="minorHAnsi"/>
-        </w:rPr>
-      </w:pPr>
-      <w:r>
-        <w:rPr>
-          <w:rFonts w:eastAsia="Calibri" w:cstheme="minorHAnsi"/>
-        </w:rPr>
-        <w:t>1. Britney Spears is under age thirty-five. Therefore, she cannot run for president of the United States.</w:t>
-      </w:r>
-    </w:p>
-    <w:p>
-      <w:pPr>
-        <w:rPr>
-          <w:rFonts w:cstheme="minorHAnsi"/>
-        </w:rPr>
-      </w:pPr>
-      <w:r>
-        <w:rPr>
-          <w:rFonts w:eastAsia="Calibri" w:cstheme="minorHAnsi"/>
-        </w:rPr>
-        <w:t>2. Nixon couldn’t have been president in 1950 because he was still in the Senate.</w:t>
-      </w:r>
-    </w:p>
-    <w:p>
-      <w:pPr>
-        <w:rPr>
-          <w:rFonts w:cstheme="minorHAnsi"/>
-        </w:rPr>
-      </w:pPr>
-      <w:r>
-        <w:rPr>
-          <w:rFonts w:eastAsia="Calibri" w:cstheme="minorHAnsi"/>
-        </w:rPr>
-        <w:t>3. 81 is not a prime number, because 81 is divisible by 3.</w:t>
-      </w:r>
-    </w:p>
-    <w:p>
-      <w:pPr>
-        <w:rPr>
-          <w:rFonts w:cstheme="minorHAnsi"/>
-        </w:rPr>
-      </w:pPr>
-      <w:r>
-        <w:rPr>
-          <w:rFonts w:eastAsia="Calibri" w:cstheme="minorHAnsi"/>
-        </w:rPr>
-        <w:t>4. There’s no patient named Rupert here; we have only female patients.</w:t>
-      </w:r>
-    </w:p>
-    <w:p>
-      <w:pPr>
-        <w:rPr>
-          <w:rFonts w:cstheme="minorHAnsi"/>
-        </w:rPr>
-      </w:pPr>
-      <w:r>
-        <w:rPr>
-          <w:rFonts w:eastAsia="Calibri" w:cstheme="minorHAnsi"/>
-        </w:rPr>
-        <w:t>5. Columbus did not discover the New World because the Vikings explored Newfoundland centuries earlier.</w:t>
-      </w:r>
-    </w:p>
-    <w:p>
-      <w:pPr>
-        <w:rPr>
-          <w:rFonts w:cstheme="minorHAnsi"/>
-        </w:rPr>
-      </w:pPr>
-      <w:r>
-        <w:rPr>
-          <w:rFonts w:eastAsia="Calibri" w:cstheme="minorHAnsi"/>
-        </w:rPr>
-        <w:t>6. There must not be any survivors, since they would have been found by now.</w:t>
-      </w:r>
-    </w:p>
-    <w:p>
-      <w:pPr>
-        <w:rPr>
-          <w:rFonts w:cstheme="minorHAnsi"/>
-        </w:rPr>
-      </w:pPr>
-      <w:r>
-        <w:rPr>
-          <w:rFonts w:eastAsia="Calibri" w:cstheme="minorHAnsi"/>
-        </w:rPr>
-        <w:t>7. Lincoln could not have met Washington, because Washington was dead before Lincoln was born.</w:t>
-      </w:r>
-    </w:p>
-    <w:p>
-      <w:pPr>
-        <w:rPr>
-          <w:rFonts w:cstheme="minorHAnsi"/>
-        </w:rPr>
-      </w:pPr>
-      <w:r>
-        <w:rPr>
-          <w:rFonts w:eastAsia="Calibri" w:cstheme="minorHAnsi"/>
-        </w:rPr>
-        <w:t>8. Philadelphia cannot play Los Angeles in the World Series, since they are both in the National League.</w:t>
-      </w:r>
-    </w:p>
-    <w:p>
-      <w:pPr>
-        <w:rPr>
-          <w:rFonts w:cstheme="minorHAnsi"/>
-        </w:rPr>
-      </w:pPr>
-      <w:r>
-        <w:rPr>
-          <w:rFonts w:eastAsia="Calibri" w:cstheme="minorHAnsi"/>
-        </w:rPr>
-        <w:t>9. Mildred must be over forty-three, since she has a daughter who is thirty- six years old.</w:t>
-      </w:r>
-    </w:p>
-    <w:p>
-      <w:pPr>
-        <w:rPr>
-          <w:rFonts w:cstheme="minorHAnsi"/>
-        </w:rPr>
-      </w:pPr>
-      <w:r>
-        <w:rPr>
-          <w:rFonts w:eastAsia="Calibri" w:cstheme="minorHAnsi"/>
-        </w:rPr>
-        <w:t>10. He cannot be a grandfather because he never had children.</w:t>
-      </w:r>
-    </w:p>
-    <w:p>
-      <w:pPr>
-        <w:rPr>
-          <w:rFonts w:cstheme="minorHAnsi"/>
-        </w:rPr>
-      </w:pPr>
-      <w:r>
-        <w:rPr>
-          <w:rFonts w:eastAsia="Calibri" w:cstheme="minorHAnsi"/>
-        </w:rPr>
-        <w:t>11. That’s not modern poetry; you can understand it.</w:t>
-      </w:r>
-    </w:p>
-    <w:p>
-      <w:pPr>
-        <w:rPr>
-          <w:rFonts w:cstheme="minorHAnsi"/>
-        </w:rPr>
-      </w:pPr>
-      <w:r>
-        <w:rPr>
-          <w:rFonts w:eastAsia="Calibri" w:cstheme="minorHAnsi"/>
-        </w:rPr>
-        <w:t>12. Harold can’t play in the Super Bowl, because he broke his leg.</w:t>
-      </w:r>
-    </w:p>
-    <w:p>
-      <w:pPr>
-        <w:rPr>
-          <w:rFonts w:cstheme="minorHAnsi"/>
-        </w:rPr>
-      </w:pPr>
-      <w:r>
-        <w:rPr>
-          <w:rFonts w:eastAsia="Calibri" w:cstheme="minorHAnsi"/>
-        </w:rPr>
-        <w:t>13. Shaquille must be a basketball player, since he is so tall.</w:t>
-      </w:r>
-    </w:p>
-    <w:p>
-      <w:pPr>
-        <w:rPr>
-          <w:rFonts w:cstheme="minorHAnsi"/>
-        </w:rPr>
-      </w:pPr>
-      <w:r>
-        <w:rPr>
-          <w:rFonts w:eastAsia="Calibri" w:cstheme="minorHAnsi"/>
-        </w:rPr>
-        <w:t>14. Dan is either stupid or very cunning, so he must be stupid.</w:t>
-      </w:r>
-    </w:p>
-    <w:p>
-      <w:pPr>
-        <w:rPr>
-          <w:rFonts w:cstheme="minorHAnsi"/>
-        </w:rPr>
-      </w:pPr>
-      <w:r>
-        <w:rPr>
-          <w:rFonts w:eastAsia="Calibri" w:cstheme="minorHAnsi"/>
-        </w:rPr>
-        <w:t>15. Susan refuses to work on Sundays, which shows that she is lazy and inflexible.</w:t>
-      </w:r>
-    </w:p>
-    <w:p>
-      <w:pPr>
-        <w:rPr>
-          <w:rFonts w:cstheme="minorHAnsi"/>
-        </w:rPr>
-      </w:pPr>
-      <w:r>
-        <w:rPr>
-          <w:rFonts w:eastAsia="Calibri" w:cstheme="minorHAnsi"/>
-        </w:rPr>
-        <w:t>16. Jim told me that Mary is a professor, so she can’t be a student, since professors must already have degrees.</w:t>
-      </w:r>
-    </w:p>
-    <w:p>
-      <w:pPr>
-        <w:rPr>
-          <w:rFonts w:cstheme="minorHAnsi"/>
-        </w:rPr>
-      </w:pPr>
-      <w:r>
-        <w:rPr>
-          <w:rFonts w:eastAsia="Calibri" w:cstheme="minorHAnsi"/>
-        </w:rPr>
-        <w:t xml:space="preserve">17. This burglar alarm won’t work unless we are </w:t>
-      </w:r>
-      <w:proofErr w:type="gramStart"/>
-      <w:r>
-        <w:rPr>
-          <w:rFonts w:eastAsia="Calibri" w:cstheme="minorHAnsi"/>
-        </w:rPr>
-        <w:t>lucky</w:t>
-      </w:r>
-      <w:proofErr w:type="gramEnd"/>
-      <w:r>
-        <w:rPr>
-          <w:rFonts w:eastAsia="Calibri" w:cstheme="minorHAnsi"/>
-        </w:rPr>
-        <w:t xml:space="preserve"> or the burglar uses the front door, so we can’t count on it.</w:t>
-      </w:r>
-    </w:p>
-    <w:p>
-      <w:pPr>
-        <w:rPr>
-          <w:rFonts w:eastAsia="Calibri" w:cstheme="minorHAnsi"/>
-        </w:rPr>
-      </w:pPr>
-      <w:r>
-        <w:rPr>
-          <w:rFonts w:eastAsia="Calibri" w:cstheme="minorHAnsi"/>
-        </w:rPr>
         <w:t>18. His natural talents were not enough; he still lost the match because he had not practiced sufficiently.</w:t>
       </w:r>
-    </w:p>
-    <w:p>
-      <w:pPr>
-        <w:rPr>
-          <w:rFonts w:cstheme="minorHAnsi"/>
-        </w:rPr>
-      </w:pPr>
-    </w:p>
-    <w:p>
-      <w:pPr>
-        <w:rPr>
-          <w:rFonts w:cstheme="minorHAnsi"/>
-        </w:rPr>
-      </w:pPr>
     </w:p>
     <w:sectPr>
       <w:pgSz w:w="12240" w:h="15840"/>
@@ -2125,7 +3189,7 @@
       </w:pPr>
     </w:pPrDefault>
   </w:docDefaults>
-  <w:latentStyles w:defLockedState="0" w:defUIPriority="99" w:defSemiHidden="0" w:defUnhideWhenUsed="0" w:defQFormat="0" w:count="375">
+  <w:latentStyles w:defLockedState="0" w:defUIPriority="99" w:defSemiHidden="0" w:defUnhideWhenUsed="0" w:defQFormat="0" w:count="376">
     <w:lsdException w:name="Normal" w:uiPriority="0" w:qFormat="1"/>
     <w:lsdException w:name="heading 1" w:uiPriority="9" w:qFormat="1"/>
     <w:lsdException w:name="heading 2" w:semiHidden="1" w:uiPriority="9" w:unhideWhenUsed="1" w:qFormat="1"/>
@@ -2274,11 +3338,11 @@
     <w:lsdException w:name="Table Elegant" w:semiHidden="1" w:unhideWhenUsed="1"/>
     <w:lsdException w:name="Table Professional" w:semiHidden="1" w:unhideWhenUsed="1"/>
     <w:lsdException w:name="Table Subtle 1" w:semiHidden="1" w:unhideWhenUsed="1"/>
+    <w:lsdException w:name="Table Subtle 2" w:semiHidden="1" w:unhideWhenUsed="1"/>
     <w:lsdException w:name="Table Web 1" w:semiHidden="1" w:unhideWhenUsed="1"/>
     <w:lsdException w:name="Table Web 2" w:semiHidden="1" w:unhideWhenUsed="1"/>
     <w:lsdException w:name="Balloon Text" w:semiHidden="1" w:unhideWhenUsed="1"/>
     <w:lsdException w:name="Table Grid" w:uiPriority="39"/>
-    <w:lsdException w:name="Table Theme" w:semiHidden="1" w:unhideWhenUsed="1"/>
     <w:lsdException w:name="Placeholder Text" w:semiHidden="1"/>
     <w:lsdException w:name="No Spacing" w:uiPriority="1" w:qFormat="1"/>
     <w:lsdException w:name="Light Shading" w:uiPriority="60"/>
@@ -2498,6 +3562,7 @@
     <w:lsdException w:name="Smart Hyperlink" w:semiHidden="1" w:unhideWhenUsed="1"/>
     <w:lsdException w:name="Hashtag" w:semiHidden="1" w:unhideWhenUsed="1"/>
     <w:lsdException w:name="Unresolved Mention" w:semiHidden="1" w:unhideWhenUsed="1"/>
+    <w:lsdException w:name="Smart Link" w:semiHidden="1" w:unhideWhenUsed="1"/>
   </w:latentStyles>
   <w:style w:type="paragraph" w:default="1" w:styleId="Normal">
     <w:name w:val="Normal"/>
